--- a/Lab2.docx
+++ b/Lab2.docx
@@ -7,18 +7,4961 @@
         <w:jc w:val="center"/>
         <w:rPr>
           <w:b/>
+          <w:sz w:val="32"/>
+        </w:rPr>
+      </w:pPr>
+      <w:r>
+        <w:rPr>
+          <w:b/>
+          <w:sz w:val="32"/>
+        </w:rPr>
+        <w:t>Lab2</w:t>
+      </w:r>
+    </w:p>
+    <w:p>
+      <w:pPr>
+        <w:rPr>
+          <w:b/>
+        </w:rPr>
+      </w:pPr>
+      <w:r>
+        <w:rPr>
+          <w:b/>
+        </w:rPr>
+        <w:t xml:space="preserve">Q1. </w:t>
+      </w:r>
+    </w:p>
+    <w:p>
+      <w:pPr>
+        <w:rPr>
+          <w:b/>
+        </w:rPr>
+      </w:pPr>
+      <w:proofErr w:type="gramStart"/>
+      <w:r>
+        <w:rPr>
+          <w:b/>
+        </w:rPr>
+        <w:t>Code(</w:t>
+      </w:r>
+      <w:proofErr w:type="spellStart"/>
+      <w:proofErr w:type="gramEnd"/>
+      <w:r>
+        <w:rPr>
+          <w:b/>
+        </w:rPr>
+        <w:t>ConsoleApp</w:t>
+      </w:r>
+      <w:proofErr w:type="spellEnd"/>
+      <w:r>
+        <w:rPr>
+          <w:b/>
+        </w:rPr>
+        <w:t>)</w:t>
+      </w:r>
+    </w:p>
+    <w:p>
+      <w:pPr>
+        <w:autoSpaceDE w:val="0"/>
+        <w:autoSpaceDN w:val="0"/>
+        <w:adjustRightInd w:val="0"/>
+        <w:spacing w:after="0" w:line="240" w:lineRule="auto"/>
+        <w:rPr>
+          <w:rFonts w:ascii="Consolas" w:hAnsi="Consolas" w:cs="Consolas"/>
+          <w:color w:val="000000"/>
+          <w:sz w:val="19"/>
+          <w:szCs w:val="19"/>
+        </w:rPr>
+      </w:pPr>
+      <w:proofErr w:type="gramStart"/>
+      <w:r>
+        <w:rPr>
+          <w:rFonts w:ascii="Consolas" w:hAnsi="Consolas" w:cs="Consolas"/>
+          <w:color w:val="0000FF"/>
+          <w:sz w:val="19"/>
+          <w:szCs w:val="19"/>
+        </w:rPr>
+        <w:t>using</w:t>
+      </w:r>
+      <w:proofErr w:type="gramEnd"/>
+      <w:r>
+        <w:rPr>
+          <w:rFonts w:ascii="Consolas" w:hAnsi="Consolas" w:cs="Consolas"/>
+          <w:color w:val="000000"/>
+          <w:sz w:val="19"/>
+          <w:szCs w:val="19"/>
+        </w:rPr>
+        <w:t xml:space="preserve"> System;</w:t>
+      </w:r>
+    </w:p>
+    <w:p>
+      <w:pPr>
+        <w:autoSpaceDE w:val="0"/>
+        <w:autoSpaceDN w:val="0"/>
+        <w:adjustRightInd w:val="0"/>
+        <w:spacing w:after="0" w:line="240" w:lineRule="auto"/>
+        <w:rPr>
+          <w:rFonts w:ascii="Consolas" w:hAnsi="Consolas" w:cs="Consolas"/>
+          <w:color w:val="000000"/>
+          <w:sz w:val="19"/>
+          <w:szCs w:val="19"/>
+        </w:rPr>
+      </w:pPr>
+      <w:proofErr w:type="gramStart"/>
+      <w:r>
+        <w:rPr>
+          <w:rFonts w:ascii="Consolas" w:hAnsi="Consolas" w:cs="Consolas"/>
+          <w:color w:val="0000FF"/>
+          <w:sz w:val="19"/>
+          <w:szCs w:val="19"/>
+        </w:rPr>
+        <w:t>using</w:t>
+      </w:r>
+      <w:proofErr w:type="gramEnd"/>
+      <w:r>
+        <w:rPr>
+          <w:rFonts w:ascii="Consolas" w:hAnsi="Consolas" w:cs="Consolas"/>
+          <w:color w:val="000000"/>
+          <w:sz w:val="19"/>
+          <w:szCs w:val="19"/>
+        </w:rPr>
+        <w:t xml:space="preserve"> </w:t>
+      </w:r>
+      <w:proofErr w:type="spellStart"/>
+      <w:r>
+        <w:rPr>
+          <w:rFonts w:ascii="Consolas" w:hAnsi="Consolas" w:cs="Consolas"/>
+          <w:color w:val="000000"/>
+          <w:sz w:val="19"/>
+          <w:szCs w:val="19"/>
+        </w:rPr>
+        <w:t>System.Collections.Generic</w:t>
+      </w:r>
+      <w:proofErr w:type="spellEnd"/>
+      <w:r>
+        <w:rPr>
+          <w:rFonts w:ascii="Consolas" w:hAnsi="Consolas" w:cs="Consolas"/>
+          <w:color w:val="000000"/>
+          <w:sz w:val="19"/>
+          <w:szCs w:val="19"/>
+        </w:rPr>
+        <w:t>;</w:t>
+      </w:r>
+    </w:p>
+    <w:p>
+      <w:pPr>
+        <w:autoSpaceDE w:val="0"/>
+        <w:autoSpaceDN w:val="0"/>
+        <w:adjustRightInd w:val="0"/>
+        <w:spacing w:after="0" w:line="240" w:lineRule="auto"/>
+        <w:rPr>
+          <w:rFonts w:ascii="Consolas" w:hAnsi="Consolas" w:cs="Consolas"/>
+          <w:color w:val="000000"/>
+          <w:sz w:val="19"/>
+          <w:szCs w:val="19"/>
+        </w:rPr>
+      </w:pPr>
+      <w:proofErr w:type="gramStart"/>
+      <w:r>
+        <w:rPr>
+          <w:rFonts w:ascii="Consolas" w:hAnsi="Consolas" w:cs="Consolas"/>
+          <w:color w:val="0000FF"/>
+          <w:sz w:val="19"/>
+          <w:szCs w:val="19"/>
+        </w:rPr>
+        <w:t>using</w:t>
+      </w:r>
+      <w:proofErr w:type="gramEnd"/>
+      <w:r>
+        <w:rPr>
+          <w:rFonts w:ascii="Consolas" w:hAnsi="Consolas" w:cs="Consolas"/>
+          <w:color w:val="000000"/>
+          <w:sz w:val="19"/>
+          <w:szCs w:val="19"/>
+        </w:rPr>
+        <w:t xml:space="preserve"> </w:t>
+      </w:r>
+      <w:proofErr w:type="spellStart"/>
+      <w:r>
+        <w:rPr>
+          <w:rFonts w:ascii="Consolas" w:hAnsi="Consolas" w:cs="Consolas"/>
+          <w:color w:val="000000"/>
+          <w:sz w:val="19"/>
+          <w:szCs w:val="19"/>
+        </w:rPr>
+        <w:t>System.Linq</w:t>
+      </w:r>
+      <w:proofErr w:type="spellEnd"/>
+      <w:r>
+        <w:rPr>
+          <w:rFonts w:ascii="Consolas" w:hAnsi="Consolas" w:cs="Consolas"/>
+          <w:color w:val="000000"/>
+          <w:sz w:val="19"/>
+          <w:szCs w:val="19"/>
+        </w:rPr>
+        <w:t>;</w:t>
+      </w:r>
+    </w:p>
+    <w:p>
+      <w:pPr>
+        <w:autoSpaceDE w:val="0"/>
+        <w:autoSpaceDN w:val="0"/>
+        <w:adjustRightInd w:val="0"/>
+        <w:spacing w:after="0" w:line="240" w:lineRule="auto"/>
+        <w:rPr>
+          <w:rFonts w:ascii="Consolas" w:hAnsi="Consolas" w:cs="Consolas"/>
+          <w:color w:val="000000"/>
+          <w:sz w:val="19"/>
+          <w:szCs w:val="19"/>
+        </w:rPr>
+      </w:pPr>
+      <w:proofErr w:type="gramStart"/>
+      <w:r>
+        <w:rPr>
+          <w:rFonts w:ascii="Consolas" w:hAnsi="Consolas" w:cs="Consolas"/>
+          <w:color w:val="0000FF"/>
+          <w:sz w:val="19"/>
+          <w:szCs w:val="19"/>
+        </w:rPr>
+        <w:t>using</w:t>
+      </w:r>
+      <w:proofErr w:type="gramEnd"/>
+      <w:r>
+        <w:rPr>
+          <w:rFonts w:ascii="Consolas" w:hAnsi="Consolas" w:cs="Consolas"/>
+          <w:color w:val="000000"/>
+          <w:sz w:val="19"/>
+          <w:szCs w:val="19"/>
+        </w:rPr>
+        <w:t xml:space="preserve"> </w:t>
+      </w:r>
+      <w:proofErr w:type="spellStart"/>
+      <w:r>
+        <w:rPr>
+          <w:rFonts w:ascii="Consolas" w:hAnsi="Consolas" w:cs="Consolas"/>
+          <w:color w:val="000000"/>
+          <w:sz w:val="19"/>
+          <w:szCs w:val="19"/>
+        </w:rPr>
+        <w:t>System.Text</w:t>
+      </w:r>
+      <w:proofErr w:type="spellEnd"/>
+      <w:r>
+        <w:rPr>
+          <w:rFonts w:ascii="Consolas" w:hAnsi="Consolas" w:cs="Consolas"/>
+          <w:color w:val="000000"/>
+          <w:sz w:val="19"/>
+          <w:szCs w:val="19"/>
+        </w:rPr>
+        <w:t>;</w:t>
+      </w:r>
+    </w:p>
+    <w:p>
+      <w:pPr>
+        <w:autoSpaceDE w:val="0"/>
+        <w:autoSpaceDN w:val="0"/>
+        <w:adjustRightInd w:val="0"/>
+        <w:spacing w:after="0" w:line="240" w:lineRule="auto"/>
+        <w:rPr>
+          <w:rFonts w:ascii="Consolas" w:hAnsi="Consolas" w:cs="Consolas"/>
+          <w:color w:val="000000"/>
+          <w:sz w:val="19"/>
+          <w:szCs w:val="19"/>
+        </w:rPr>
+      </w:pPr>
+      <w:proofErr w:type="gramStart"/>
+      <w:r>
+        <w:rPr>
+          <w:rFonts w:ascii="Consolas" w:hAnsi="Consolas" w:cs="Consolas"/>
+          <w:color w:val="0000FF"/>
+          <w:sz w:val="19"/>
+          <w:szCs w:val="19"/>
+        </w:rPr>
+        <w:t>using</w:t>
+      </w:r>
+      <w:proofErr w:type="gramEnd"/>
+      <w:r>
+        <w:rPr>
+          <w:rFonts w:ascii="Consolas" w:hAnsi="Consolas" w:cs="Consolas"/>
+          <w:color w:val="000000"/>
+          <w:sz w:val="19"/>
+          <w:szCs w:val="19"/>
+        </w:rPr>
+        <w:t xml:space="preserve"> </w:t>
+      </w:r>
+      <w:proofErr w:type="spellStart"/>
+      <w:r>
+        <w:rPr>
+          <w:rFonts w:ascii="Consolas" w:hAnsi="Consolas" w:cs="Consolas"/>
+          <w:color w:val="000000"/>
+          <w:sz w:val="19"/>
+          <w:szCs w:val="19"/>
+        </w:rPr>
+        <w:t>System.Threading.Tasks</w:t>
+      </w:r>
+      <w:proofErr w:type="spellEnd"/>
+      <w:r>
+        <w:rPr>
+          <w:rFonts w:ascii="Consolas" w:hAnsi="Consolas" w:cs="Consolas"/>
+          <w:color w:val="000000"/>
+          <w:sz w:val="19"/>
+          <w:szCs w:val="19"/>
+        </w:rPr>
+        <w:t>;</w:t>
+      </w:r>
+    </w:p>
+    <w:p>
+      <w:pPr>
+        <w:autoSpaceDE w:val="0"/>
+        <w:autoSpaceDN w:val="0"/>
+        <w:adjustRightInd w:val="0"/>
+        <w:spacing w:after="0" w:line="240" w:lineRule="auto"/>
+        <w:rPr>
+          <w:rFonts w:ascii="Consolas" w:hAnsi="Consolas" w:cs="Consolas"/>
+          <w:color w:val="000000"/>
+          <w:sz w:val="19"/>
+          <w:szCs w:val="19"/>
+        </w:rPr>
+      </w:pPr>
+    </w:p>
+    <w:p>
+      <w:pPr>
+        <w:autoSpaceDE w:val="0"/>
+        <w:autoSpaceDN w:val="0"/>
+        <w:adjustRightInd w:val="0"/>
+        <w:spacing w:after="0" w:line="240" w:lineRule="auto"/>
+        <w:rPr>
+          <w:rFonts w:ascii="Consolas" w:hAnsi="Consolas" w:cs="Consolas"/>
+          <w:color w:val="000000"/>
+          <w:sz w:val="19"/>
+          <w:szCs w:val="19"/>
+        </w:rPr>
+      </w:pPr>
+      <w:proofErr w:type="gramStart"/>
+      <w:r>
+        <w:rPr>
+          <w:rFonts w:ascii="Consolas" w:hAnsi="Consolas" w:cs="Consolas"/>
+          <w:color w:val="0000FF"/>
+          <w:sz w:val="19"/>
+          <w:szCs w:val="19"/>
+        </w:rPr>
+        <w:t>namespace</w:t>
+      </w:r>
+      <w:proofErr w:type="gramEnd"/>
+      <w:r>
+        <w:rPr>
+          <w:rFonts w:ascii="Consolas" w:hAnsi="Consolas" w:cs="Consolas"/>
+          <w:color w:val="000000"/>
+          <w:sz w:val="19"/>
+          <w:szCs w:val="19"/>
+        </w:rPr>
+        <w:t xml:space="preserve"> </w:t>
+      </w:r>
+      <w:proofErr w:type="spellStart"/>
+      <w:r>
+        <w:rPr>
+          <w:rFonts w:ascii="Consolas" w:hAnsi="Consolas" w:cs="Consolas"/>
+          <w:color w:val="000000"/>
+          <w:sz w:val="19"/>
+          <w:szCs w:val="19"/>
+        </w:rPr>
+        <w:t>ItemTrigger</w:t>
+      </w:r>
+      <w:proofErr w:type="spellEnd"/>
+    </w:p>
+    <w:p>
+      <w:pPr>
+        <w:autoSpaceDE w:val="0"/>
+        <w:autoSpaceDN w:val="0"/>
+        <w:adjustRightInd w:val="0"/>
+        <w:spacing w:after="0" w:line="240" w:lineRule="auto"/>
+        <w:rPr>
+          <w:rFonts w:ascii="Consolas" w:hAnsi="Consolas" w:cs="Consolas"/>
+          <w:color w:val="000000"/>
+          <w:sz w:val="19"/>
+          <w:szCs w:val="19"/>
+        </w:rPr>
+      </w:pPr>
+      <w:r>
+        <w:rPr>
+          <w:rFonts w:ascii="Consolas" w:hAnsi="Consolas" w:cs="Consolas"/>
+          <w:color w:val="000000"/>
+          <w:sz w:val="19"/>
+          <w:szCs w:val="19"/>
+        </w:rPr>
+        <w:t>{</w:t>
+      </w:r>
+    </w:p>
+    <w:p>
+      <w:pPr>
+        <w:autoSpaceDE w:val="0"/>
+        <w:autoSpaceDN w:val="0"/>
+        <w:adjustRightInd w:val="0"/>
+        <w:spacing w:after="0" w:line="240" w:lineRule="auto"/>
+        <w:rPr>
+          <w:rFonts w:ascii="Consolas" w:hAnsi="Consolas" w:cs="Consolas"/>
+          <w:color w:val="000000"/>
+          <w:sz w:val="19"/>
+          <w:szCs w:val="19"/>
+        </w:rPr>
+      </w:pPr>
+      <w:r>
+        <w:rPr>
+          <w:rFonts w:ascii="Consolas" w:hAnsi="Consolas" w:cs="Consolas"/>
+          <w:color w:val="000000"/>
+          <w:sz w:val="19"/>
+          <w:szCs w:val="19"/>
+        </w:rPr>
+        <w:t xml:space="preserve">    </w:t>
+      </w:r>
+      <w:proofErr w:type="gramStart"/>
+      <w:r>
+        <w:rPr>
+          <w:rFonts w:ascii="Consolas" w:hAnsi="Consolas" w:cs="Consolas"/>
+          <w:color w:val="0000FF"/>
+          <w:sz w:val="19"/>
+          <w:szCs w:val="19"/>
+        </w:rPr>
+        <w:t>class</w:t>
+      </w:r>
+      <w:proofErr w:type="gramEnd"/>
+      <w:r>
+        <w:rPr>
+          <w:rFonts w:ascii="Consolas" w:hAnsi="Consolas" w:cs="Consolas"/>
+          <w:color w:val="000000"/>
+          <w:sz w:val="19"/>
+          <w:szCs w:val="19"/>
+        </w:rPr>
+        <w:t xml:space="preserve"> </w:t>
+      </w:r>
+      <w:r>
+        <w:rPr>
+          <w:rFonts w:ascii="Consolas" w:hAnsi="Consolas" w:cs="Consolas"/>
+          <w:color w:val="2B91AF"/>
+          <w:sz w:val="19"/>
+          <w:szCs w:val="19"/>
+        </w:rPr>
+        <w:t>Item</w:t>
+      </w:r>
+    </w:p>
+    <w:p>
+      <w:pPr>
+        <w:autoSpaceDE w:val="0"/>
+        <w:autoSpaceDN w:val="0"/>
+        <w:adjustRightInd w:val="0"/>
+        <w:spacing w:after="0" w:line="240" w:lineRule="auto"/>
+        <w:rPr>
+          <w:rFonts w:ascii="Consolas" w:hAnsi="Consolas" w:cs="Consolas"/>
+          <w:color w:val="000000"/>
+          <w:sz w:val="19"/>
+          <w:szCs w:val="19"/>
+        </w:rPr>
+      </w:pPr>
+      <w:r>
+        <w:rPr>
+          <w:rFonts w:ascii="Consolas" w:hAnsi="Consolas" w:cs="Consolas"/>
+          <w:color w:val="000000"/>
+          <w:sz w:val="19"/>
+          <w:szCs w:val="19"/>
+        </w:rPr>
+        <w:t xml:space="preserve">    {</w:t>
+      </w:r>
+    </w:p>
+    <w:p>
+      <w:pPr>
+        <w:autoSpaceDE w:val="0"/>
+        <w:autoSpaceDN w:val="0"/>
+        <w:adjustRightInd w:val="0"/>
+        <w:spacing w:after="0" w:line="240" w:lineRule="auto"/>
+        <w:rPr>
+          <w:rFonts w:ascii="Consolas" w:hAnsi="Consolas" w:cs="Consolas"/>
+          <w:color w:val="000000"/>
+          <w:sz w:val="19"/>
+          <w:szCs w:val="19"/>
+        </w:rPr>
+      </w:pPr>
+      <w:r>
+        <w:rPr>
+          <w:rFonts w:ascii="Consolas" w:hAnsi="Consolas" w:cs="Consolas"/>
+          <w:color w:val="000000"/>
+          <w:sz w:val="19"/>
+          <w:szCs w:val="19"/>
+        </w:rPr>
+        <w:t xml:space="preserve">        </w:t>
+      </w:r>
+      <w:proofErr w:type="gramStart"/>
+      <w:r>
+        <w:rPr>
+          <w:rFonts w:ascii="Consolas" w:hAnsi="Consolas" w:cs="Consolas"/>
+          <w:color w:val="0000FF"/>
+          <w:sz w:val="19"/>
+          <w:szCs w:val="19"/>
+        </w:rPr>
+        <w:t>public</w:t>
+      </w:r>
+      <w:proofErr w:type="gramEnd"/>
+      <w:r>
+        <w:rPr>
+          <w:rFonts w:ascii="Consolas" w:hAnsi="Consolas" w:cs="Consolas"/>
+          <w:color w:val="000000"/>
+          <w:sz w:val="19"/>
+          <w:szCs w:val="19"/>
+        </w:rPr>
+        <w:t xml:space="preserve"> </w:t>
+      </w:r>
+      <w:r>
+        <w:rPr>
+          <w:rFonts w:ascii="Consolas" w:hAnsi="Consolas" w:cs="Consolas"/>
+          <w:color w:val="0000FF"/>
+          <w:sz w:val="19"/>
+          <w:szCs w:val="19"/>
+        </w:rPr>
+        <w:t>delegate</w:t>
+      </w:r>
+      <w:r>
+        <w:rPr>
+          <w:rFonts w:ascii="Consolas" w:hAnsi="Consolas" w:cs="Consolas"/>
+          <w:color w:val="000000"/>
+          <w:sz w:val="19"/>
+          <w:szCs w:val="19"/>
+        </w:rPr>
+        <w:t xml:space="preserve"> </w:t>
+      </w:r>
+      <w:r>
+        <w:rPr>
+          <w:rFonts w:ascii="Consolas" w:hAnsi="Consolas" w:cs="Consolas"/>
+          <w:color w:val="0000FF"/>
+          <w:sz w:val="19"/>
+          <w:szCs w:val="19"/>
+        </w:rPr>
+        <w:t>void</w:t>
+      </w:r>
+      <w:r>
+        <w:rPr>
+          <w:rFonts w:ascii="Consolas" w:hAnsi="Consolas" w:cs="Consolas"/>
+          <w:color w:val="000000"/>
+          <w:sz w:val="19"/>
+          <w:szCs w:val="19"/>
+        </w:rPr>
+        <w:t xml:space="preserve"> </w:t>
+      </w:r>
+      <w:proofErr w:type="spellStart"/>
+      <w:r>
+        <w:rPr>
+          <w:rFonts w:ascii="Consolas" w:hAnsi="Consolas" w:cs="Consolas"/>
+          <w:color w:val="2B91AF"/>
+          <w:sz w:val="19"/>
+          <w:szCs w:val="19"/>
+        </w:rPr>
+        <w:t>priceChangedEvenHandler</w:t>
+      </w:r>
+      <w:proofErr w:type="spellEnd"/>
+      <w:r>
+        <w:rPr>
+          <w:rFonts w:ascii="Consolas" w:hAnsi="Consolas" w:cs="Consolas"/>
+          <w:color w:val="000000"/>
+          <w:sz w:val="19"/>
+          <w:szCs w:val="19"/>
+        </w:rPr>
+        <w:t>(</w:t>
+      </w:r>
+      <w:proofErr w:type="spellStart"/>
+      <w:r>
+        <w:rPr>
+          <w:rFonts w:ascii="Consolas" w:hAnsi="Consolas" w:cs="Consolas"/>
+          <w:color w:val="0000FF"/>
+          <w:sz w:val="19"/>
+          <w:szCs w:val="19"/>
+        </w:rPr>
+        <w:t>int</w:t>
+      </w:r>
+      <w:proofErr w:type="spellEnd"/>
+      <w:r>
+        <w:rPr>
+          <w:rFonts w:ascii="Consolas" w:hAnsi="Consolas" w:cs="Consolas"/>
+          <w:color w:val="000000"/>
+          <w:sz w:val="19"/>
+          <w:szCs w:val="19"/>
+        </w:rPr>
+        <w:t xml:space="preserve"> price);</w:t>
+      </w:r>
+    </w:p>
+    <w:p>
+      <w:pPr>
+        <w:autoSpaceDE w:val="0"/>
+        <w:autoSpaceDN w:val="0"/>
+        <w:adjustRightInd w:val="0"/>
+        <w:spacing w:after="0" w:line="240" w:lineRule="auto"/>
+        <w:rPr>
+          <w:rFonts w:ascii="Consolas" w:hAnsi="Consolas" w:cs="Consolas"/>
+          <w:color w:val="000000"/>
+          <w:sz w:val="19"/>
+          <w:szCs w:val="19"/>
+        </w:rPr>
+      </w:pPr>
+      <w:r>
+        <w:rPr>
+          <w:rFonts w:ascii="Consolas" w:hAnsi="Consolas" w:cs="Consolas"/>
+          <w:color w:val="000000"/>
+          <w:sz w:val="19"/>
+          <w:szCs w:val="19"/>
+        </w:rPr>
+        <w:t xml:space="preserve">        </w:t>
+      </w:r>
+      <w:proofErr w:type="gramStart"/>
+      <w:r>
+        <w:rPr>
+          <w:rFonts w:ascii="Consolas" w:hAnsi="Consolas" w:cs="Consolas"/>
+          <w:color w:val="0000FF"/>
+          <w:sz w:val="19"/>
+          <w:szCs w:val="19"/>
+        </w:rPr>
+        <w:t>public</w:t>
+      </w:r>
+      <w:proofErr w:type="gramEnd"/>
+      <w:r>
+        <w:rPr>
+          <w:rFonts w:ascii="Consolas" w:hAnsi="Consolas" w:cs="Consolas"/>
+          <w:color w:val="000000"/>
+          <w:sz w:val="19"/>
+          <w:szCs w:val="19"/>
+        </w:rPr>
+        <w:t xml:space="preserve"> </w:t>
+      </w:r>
+      <w:r>
+        <w:rPr>
+          <w:rFonts w:ascii="Consolas" w:hAnsi="Consolas" w:cs="Consolas"/>
+          <w:color w:val="0000FF"/>
+          <w:sz w:val="19"/>
+          <w:szCs w:val="19"/>
+        </w:rPr>
+        <w:t>event</w:t>
+      </w:r>
+      <w:r>
+        <w:rPr>
+          <w:rFonts w:ascii="Consolas" w:hAnsi="Consolas" w:cs="Consolas"/>
+          <w:color w:val="000000"/>
+          <w:sz w:val="19"/>
+          <w:szCs w:val="19"/>
+        </w:rPr>
+        <w:t xml:space="preserve"> </w:t>
+      </w:r>
+      <w:proofErr w:type="spellStart"/>
+      <w:r>
+        <w:rPr>
+          <w:rFonts w:ascii="Consolas" w:hAnsi="Consolas" w:cs="Consolas"/>
+          <w:color w:val="000000"/>
+          <w:sz w:val="19"/>
+          <w:szCs w:val="19"/>
+        </w:rPr>
+        <w:t>priceChangedEvenHandler</w:t>
+      </w:r>
+      <w:proofErr w:type="spellEnd"/>
+      <w:r>
+        <w:rPr>
+          <w:rFonts w:ascii="Consolas" w:hAnsi="Consolas" w:cs="Consolas"/>
+          <w:color w:val="000000"/>
+          <w:sz w:val="19"/>
+          <w:szCs w:val="19"/>
+        </w:rPr>
+        <w:t xml:space="preserve"> </w:t>
+      </w:r>
+      <w:proofErr w:type="spellStart"/>
+      <w:r>
+        <w:rPr>
+          <w:rFonts w:ascii="Consolas" w:hAnsi="Consolas" w:cs="Consolas"/>
+          <w:color w:val="000000"/>
+          <w:sz w:val="19"/>
+          <w:szCs w:val="19"/>
+        </w:rPr>
+        <w:t>PriceChanged</w:t>
+      </w:r>
+      <w:proofErr w:type="spellEnd"/>
+      <w:r>
+        <w:rPr>
+          <w:rFonts w:ascii="Consolas" w:hAnsi="Consolas" w:cs="Consolas"/>
+          <w:color w:val="000000"/>
+          <w:sz w:val="19"/>
+          <w:szCs w:val="19"/>
+        </w:rPr>
+        <w:t>;</w:t>
+      </w:r>
+    </w:p>
+    <w:p>
+      <w:pPr>
+        <w:autoSpaceDE w:val="0"/>
+        <w:autoSpaceDN w:val="0"/>
+        <w:adjustRightInd w:val="0"/>
+        <w:spacing w:after="0" w:line="240" w:lineRule="auto"/>
+        <w:rPr>
+          <w:rFonts w:ascii="Consolas" w:hAnsi="Consolas" w:cs="Consolas"/>
+          <w:color w:val="000000"/>
+          <w:sz w:val="19"/>
+          <w:szCs w:val="19"/>
+        </w:rPr>
+      </w:pPr>
+      <w:r>
+        <w:rPr>
+          <w:rFonts w:ascii="Consolas" w:hAnsi="Consolas" w:cs="Consolas"/>
+          <w:color w:val="000000"/>
+          <w:sz w:val="19"/>
+          <w:szCs w:val="19"/>
+        </w:rPr>
+        <w:t xml:space="preserve">        </w:t>
+      </w:r>
+      <w:proofErr w:type="gramStart"/>
+      <w:r>
+        <w:rPr>
+          <w:rFonts w:ascii="Consolas" w:hAnsi="Consolas" w:cs="Consolas"/>
+          <w:color w:val="0000FF"/>
+          <w:sz w:val="19"/>
+          <w:szCs w:val="19"/>
+        </w:rPr>
+        <w:t>private</w:t>
+      </w:r>
+      <w:proofErr w:type="gramEnd"/>
+      <w:r>
+        <w:rPr>
+          <w:rFonts w:ascii="Consolas" w:hAnsi="Consolas" w:cs="Consolas"/>
+          <w:color w:val="000000"/>
+          <w:sz w:val="19"/>
+          <w:szCs w:val="19"/>
+        </w:rPr>
+        <w:t xml:space="preserve"> </w:t>
+      </w:r>
+      <w:proofErr w:type="spellStart"/>
+      <w:r>
+        <w:rPr>
+          <w:rFonts w:ascii="Consolas" w:hAnsi="Consolas" w:cs="Consolas"/>
+          <w:color w:val="0000FF"/>
+          <w:sz w:val="19"/>
+          <w:szCs w:val="19"/>
+        </w:rPr>
+        <w:t>int</w:t>
+      </w:r>
+      <w:proofErr w:type="spellEnd"/>
+      <w:r>
+        <w:rPr>
+          <w:rFonts w:ascii="Consolas" w:hAnsi="Consolas" w:cs="Consolas"/>
+          <w:color w:val="000000"/>
+          <w:sz w:val="19"/>
+          <w:szCs w:val="19"/>
+        </w:rPr>
+        <w:t xml:space="preserve"> price;</w:t>
+      </w:r>
+    </w:p>
+    <w:p>
+      <w:pPr>
+        <w:autoSpaceDE w:val="0"/>
+        <w:autoSpaceDN w:val="0"/>
+        <w:adjustRightInd w:val="0"/>
+        <w:spacing w:after="0" w:line="240" w:lineRule="auto"/>
+        <w:rPr>
+          <w:rFonts w:ascii="Consolas" w:hAnsi="Consolas" w:cs="Consolas"/>
+          <w:color w:val="000000"/>
+          <w:sz w:val="19"/>
+          <w:szCs w:val="19"/>
+        </w:rPr>
+      </w:pPr>
+      <w:r>
+        <w:rPr>
+          <w:rFonts w:ascii="Consolas" w:hAnsi="Consolas" w:cs="Consolas"/>
+          <w:color w:val="000000"/>
+          <w:sz w:val="19"/>
+          <w:szCs w:val="19"/>
+        </w:rPr>
+        <w:t xml:space="preserve">        </w:t>
+      </w:r>
+      <w:proofErr w:type="gramStart"/>
+      <w:r>
+        <w:rPr>
+          <w:rFonts w:ascii="Consolas" w:hAnsi="Consolas" w:cs="Consolas"/>
+          <w:color w:val="0000FF"/>
+          <w:sz w:val="19"/>
+          <w:szCs w:val="19"/>
+        </w:rPr>
+        <w:t>private</w:t>
+      </w:r>
+      <w:proofErr w:type="gramEnd"/>
+      <w:r>
+        <w:rPr>
+          <w:rFonts w:ascii="Consolas" w:hAnsi="Consolas" w:cs="Consolas"/>
+          <w:color w:val="000000"/>
+          <w:sz w:val="19"/>
+          <w:szCs w:val="19"/>
+        </w:rPr>
+        <w:t xml:space="preserve"> </w:t>
+      </w:r>
+      <w:r>
+        <w:rPr>
+          <w:rFonts w:ascii="Consolas" w:hAnsi="Consolas" w:cs="Consolas"/>
+          <w:color w:val="0000FF"/>
+          <w:sz w:val="19"/>
+          <w:szCs w:val="19"/>
+        </w:rPr>
+        <w:t>string</w:t>
+      </w:r>
+      <w:r>
+        <w:rPr>
+          <w:rFonts w:ascii="Consolas" w:hAnsi="Consolas" w:cs="Consolas"/>
+          <w:color w:val="000000"/>
+          <w:sz w:val="19"/>
+          <w:szCs w:val="19"/>
+        </w:rPr>
+        <w:t xml:space="preserve"> name;</w:t>
+      </w:r>
+    </w:p>
+    <w:p>
+      <w:pPr>
+        <w:autoSpaceDE w:val="0"/>
+        <w:autoSpaceDN w:val="0"/>
+        <w:adjustRightInd w:val="0"/>
+        <w:spacing w:after="0" w:line="240" w:lineRule="auto"/>
+        <w:rPr>
+          <w:rFonts w:ascii="Consolas" w:hAnsi="Consolas" w:cs="Consolas"/>
+          <w:color w:val="000000"/>
+          <w:sz w:val="19"/>
+          <w:szCs w:val="19"/>
+        </w:rPr>
+      </w:pPr>
+      <w:r>
+        <w:rPr>
+          <w:rFonts w:ascii="Consolas" w:hAnsi="Consolas" w:cs="Consolas"/>
+          <w:color w:val="000000"/>
+          <w:sz w:val="19"/>
+          <w:szCs w:val="19"/>
+        </w:rPr>
+        <w:t xml:space="preserve">        </w:t>
+      </w:r>
+      <w:proofErr w:type="gramStart"/>
+      <w:r>
+        <w:rPr>
+          <w:rFonts w:ascii="Consolas" w:hAnsi="Consolas" w:cs="Consolas"/>
+          <w:color w:val="0000FF"/>
+          <w:sz w:val="19"/>
+          <w:szCs w:val="19"/>
+        </w:rPr>
+        <w:t>public</w:t>
+      </w:r>
+      <w:proofErr w:type="gramEnd"/>
+      <w:r>
+        <w:rPr>
+          <w:rFonts w:ascii="Consolas" w:hAnsi="Consolas" w:cs="Consolas"/>
+          <w:color w:val="000000"/>
+          <w:sz w:val="19"/>
+          <w:szCs w:val="19"/>
+        </w:rPr>
+        <w:t xml:space="preserve"> </w:t>
+      </w:r>
+      <w:proofErr w:type="spellStart"/>
+      <w:r>
+        <w:rPr>
+          <w:rFonts w:ascii="Consolas" w:hAnsi="Consolas" w:cs="Consolas"/>
+          <w:color w:val="0000FF"/>
+          <w:sz w:val="19"/>
+          <w:szCs w:val="19"/>
+        </w:rPr>
+        <w:t>int</w:t>
+      </w:r>
+      <w:proofErr w:type="spellEnd"/>
+      <w:r>
+        <w:rPr>
+          <w:rFonts w:ascii="Consolas" w:hAnsi="Consolas" w:cs="Consolas"/>
+          <w:color w:val="000000"/>
+          <w:sz w:val="19"/>
+          <w:szCs w:val="19"/>
+        </w:rPr>
+        <w:t xml:space="preserve"> Price</w:t>
+      </w:r>
+    </w:p>
+    <w:p>
+      <w:pPr>
+        <w:autoSpaceDE w:val="0"/>
+        <w:autoSpaceDN w:val="0"/>
+        <w:adjustRightInd w:val="0"/>
+        <w:spacing w:after="0" w:line="240" w:lineRule="auto"/>
+        <w:rPr>
+          <w:rFonts w:ascii="Consolas" w:hAnsi="Consolas" w:cs="Consolas"/>
+          <w:color w:val="000000"/>
+          <w:sz w:val="19"/>
+          <w:szCs w:val="19"/>
+        </w:rPr>
+      </w:pPr>
+      <w:r>
+        <w:rPr>
+          <w:rFonts w:ascii="Consolas" w:hAnsi="Consolas" w:cs="Consolas"/>
+          <w:color w:val="000000"/>
+          <w:sz w:val="19"/>
+          <w:szCs w:val="19"/>
+        </w:rPr>
+        <w:t xml:space="preserve">        {</w:t>
+      </w:r>
+    </w:p>
+    <w:p>
+      <w:pPr>
+        <w:autoSpaceDE w:val="0"/>
+        <w:autoSpaceDN w:val="0"/>
+        <w:adjustRightInd w:val="0"/>
+        <w:spacing w:after="0" w:line="240" w:lineRule="auto"/>
+        <w:rPr>
+          <w:rFonts w:ascii="Consolas" w:hAnsi="Consolas" w:cs="Consolas"/>
+          <w:color w:val="000000"/>
+          <w:sz w:val="19"/>
+          <w:szCs w:val="19"/>
+        </w:rPr>
+      </w:pPr>
+      <w:r>
+        <w:rPr>
+          <w:rFonts w:ascii="Consolas" w:hAnsi="Consolas" w:cs="Consolas"/>
+          <w:color w:val="000000"/>
+          <w:sz w:val="19"/>
+          <w:szCs w:val="19"/>
+        </w:rPr>
+        <w:t xml:space="preserve">            </w:t>
+      </w:r>
+      <w:proofErr w:type="gramStart"/>
+      <w:r>
+        <w:rPr>
+          <w:rFonts w:ascii="Consolas" w:hAnsi="Consolas" w:cs="Consolas"/>
+          <w:color w:val="0000FF"/>
+          <w:sz w:val="19"/>
+          <w:szCs w:val="19"/>
+        </w:rPr>
+        <w:t>get</w:t>
+      </w:r>
+      <w:proofErr w:type="gramEnd"/>
+      <w:r>
+        <w:rPr>
+          <w:rFonts w:ascii="Consolas" w:hAnsi="Consolas" w:cs="Consolas"/>
+          <w:color w:val="000000"/>
+          <w:sz w:val="19"/>
+          <w:szCs w:val="19"/>
+        </w:rPr>
+        <w:t xml:space="preserve"> { </w:t>
+      </w:r>
+      <w:r>
+        <w:rPr>
+          <w:rFonts w:ascii="Consolas" w:hAnsi="Consolas" w:cs="Consolas"/>
+          <w:color w:val="0000FF"/>
+          <w:sz w:val="19"/>
+          <w:szCs w:val="19"/>
+        </w:rPr>
+        <w:t>return</w:t>
+      </w:r>
+      <w:r>
+        <w:rPr>
+          <w:rFonts w:ascii="Consolas" w:hAnsi="Consolas" w:cs="Consolas"/>
+          <w:color w:val="000000"/>
+          <w:sz w:val="19"/>
+          <w:szCs w:val="19"/>
+        </w:rPr>
+        <w:t xml:space="preserve"> price; }</w:t>
+      </w:r>
+    </w:p>
+    <w:p>
+      <w:pPr>
+        <w:autoSpaceDE w:val="0"/>
+        <w:autoSpaceDN w:val="0"/>
+        <w:adjustRightInd w:val="0"/>
+        <w:spacing w:after="0" w:line="240" w:lineRule="auto"/>
+        <w:rPr>
+          <w:rFonts w:ascii="Consolas" w:hAnsi="Consolas" w:cs="Consolas"/>
+          <w:color w:val="000000"/>
+          <w:sz w:val="19"/>
+          <w:szCs w:val="19"/>
+        </w:rPr>
+      </w:pPr>
+      <w:r>
+        <w:rPr>
+          <w:rFonts w:ascii="Consolas" w:hAnsi="Consolas" w:cs="Consolas"/>
+          <w:color w:val="000000"/>
+          <w:sz w:val="19"/>
+          <w:szCs w:val="19"/>
+        </w:rPr>
+        <w:t xml:space="preserve">            </w:t>
+      </w:r>
+      <w:proofErr w:type="gramStart"/>
+      <w:r>
+        <w:rPr>
+          <w:rFonts w:ascii="Consolas" w:hAnsi="Consolas" w:cs="Consolas"/>
+          <w:color w:val="0000FF"/>
+          <w:sz w:val="19"/>
+          <w:szCs w:val="19"/>
+        </w:rPr>
+        <w:t>set</w:t>
+      </w:r>
+      <w:proofErr w:type="gramEnd"/>
+    </w:p>
+    <w:p>
+      <w:pPr>
+        <w:autoSpaceDE w:val="0"/>
+        <w:autoSpaceDN w:val="0"/>
+        <w:adjustRightInd w:val="0"/>
+        <w:spacing w:after="0" w:line="240" w:lineRule="auto"/>
+        <w:rPr>
+          <w:rFonts w:ascii="Consolas" w:hAnsi="Consolas" w:cs="Consolas"/>
+          <w:color w:val="000000"/>
+          <w:sz w:val="19"/>
+          <w:szCs w:val="19"/>
+        </w:rPr>
+      </w:pPr>
+      <w:r>
+        <w:rPr>
+          <w:rFonts w:ascii="Consolas" w:hAnsi="Consolas" w:cs="Consolas"/>
+          <w:color w:val="000000"/>
+          <w:sz w:val="19"/>
+          <w:szCs w:val="19"/>
+        </w:rPr>
+        <w:t xml:space="preserve">            {</w:t>
+      </w:r>
+    </w:p>
+    <w:p>
+      <w:pPr>
+        <w:autoSpaceDE w:val="0"/>
+        <w:autoSpaceDN w:val="0"/>
+        <w:adjustRightInd w:val="0"/>
+        <w:spacing w:after="0" w:line="240" w:lineRule="auto"/>
+        <w:rPr>
+          <w:rFonts w:ascii="Consolas" w:hAnsi="Consolas" w:cs="Consolas"/>
+          <w:color w:val="000000"/>
+          <w:sz w:val="19"/>
+          <w:szCs w:val="19"/>
+        </w:rPr>
+      </w:pPr>
+      <w:r>
+        <w:rPr>
+          <w:rFonts w:ascii="Consolas" w:hAnsi="Consolas" w:cs="Consolas"/>
+          <w:color w:val="000000"/>
+          <w:sz w:val="19"/>
+          <w:szCs w:val="19"/>
+        </w:rPr>
+        <w:t xml:space="preserve">                </w:t>
+      </w:r>
+      <w:proofErr w:type="gramStart"/>
+      <w:r>
+        <w:rPr>
+          <w:rFonts w:ascii="Consolas" w:hAnsi="Consolas" w:cs="Consolas"/>
+          <w:color w:val="0000FF"/>
+          <w:sz w:val="19"/>
+          <w:szCs w:val="19"/>
+        </w:rPr>
+        <w:t>if</w:t>
+      </w:r>
+      <w:proofErr w:type="gramEnd"/>
+      <w:r>
+        <w:rPr>
+          <w:rFonts w:ascii="Consolas" w:hAnsi="Consolas" w:cs="Consolas"/>
+          <w:color w:val="000000"/>
+          <w:sz w:val="19"/>
+          <w:szCs w:val="19"/>
+        </w:rPr>
+        <w:t xml:space="preserve"> (value &gt; 0)</w:t>
+      </w:r>
+    </w:p>
+    <w:p>
+      <w:pPr>
+        <w:autoSpaceDE w:val="0"/>
+        <w:autoSpaceDN w:val="0"/>
+        <w:adjustRightInd w:val="0"/>
+        <w:spacing w:after="0" w:line="240" w:lineRule="auto"/>
+        <w:rPr>
+          <w:rFonts w:ascii="Consolas" w:hAnsi="Consolas" w:cs="Consolas"/>
+          <w:color w:val="000000"/>
+          <w:sz w:val="19"/>
+          <w:szCs w:val="19"/>
+        </w:rPr>
+      </w:pPr>
+      <w:r>
+        <w:rPr>
+          <w:rFonts w:ascii="Consolas" w:hAnsi="Consolas" w:cs="Consolas"/>
+          <w:color w:val="000000"/>
+          <w:sz w:val="19"/>
+          <w:szCs w:val="19"/>
+        </w:rPr>
+        <w:t xml:space="preserve">                {</w:t>
+      </w:r>
+    </w:p>
+    <w:p>
+      <w:pPr>
+        <w:autoSpaceDE w:val="0"/>
+        <w:autoSpaceDN w:val="0"/>
+        <w:adjustRightInd w:val="0"/>
+        <w:spacing w:after="0" w:line="240" w:lineRule="auto"/>
+        <w:rPr>
+          <w:rFonts w:ascii="Consolas" w:hAnsi="Consolas" w:cs="Consolas"/>
+          <w:color w:val="000000"/>
+          <w:sz w:val="19"/>
+          <w:szCs w:val="19"/>
+        </w:rPr>
+      </w:pPr>
+      <w:r>
+        <w:rPr>
+          <w:rFonts w:ascii="Consolas" w:hAnsi="Consolas" w:cs="Consolas"/>
+          <w:color w:val="000000"/>
+          <w:sz w:val="19"/>
+          <w:szCs w:val="19"/>
+        </w:rPr>
+        <w:t xml:space="preserve">                    </w:t>
+      </w:r>
+      <w:proofErr w:type="gramStart"/>
+      <w:r>
+        <w:rPr>
+          <w:rFonts w:ascii="Consolas" w:hAnsi="Consolas" w:cs="Consolas"/>
+          <w:color w:val="000000"/>
+          <w:sz w:val="19"/>
+          <w:szCs w:val="19"/>
+        </w:rPr>
+        <w:t>price</w:t>
+      </w:r>
+      <w:proofErr w:type="gramEnd"/>
+      <w:r>
+        <w:rPr>
+          <w:rFonts w:ascii="Consolas" w:hAnsi="Consolas" w:cs="Consolas"/>
+          <w:color w:val="000000"/>
+          <w:sz w:val="19"/>
+          <w:szCs w:val="19"/>
+        </w:rPr>
+        <w:t xml:space="preserve"> = value;</w:t>
+      </w:r>
+    </w:p>
+    <w:p>
+      <w:pPr>
+        <w:autoSpaceDE w:val="0"/>
+        <w:autoSpaceDN w:val="0"/>
+        <w:adjustRightInd w:val="0"/>
+        <w:spacing w:after="0" w:line="240" w:lineRule="auto"/>
+        <w:rPr>
+          <w:rFonts w:ascii="Consolas" w:hAnsi="Consolas" w:cs="Consolas"/>
+          <w:color w:val="000000"/>
+          <w:sz w:val="19"/>
+          <w:szCs w:val="19"/>
+        </w:rPr>
+      </w:pPr>
+      <w:r>
+        <w:rPr>
+          <w:rFonts w:ascii="Consolas" w:hAnsi="Consolas" w:cs="Consolas"/>
+          <w:color w:val="000000"/>
+          <w:sz w:val="19"/>
+          <w:szCs w:val="19"/>
+        </w:rPr>
+        <w:t xml:space="preserve">                    </w:t>
+      </w:r>
+      <w:proofErr w:type="gramStart"/>
+      <w:r>
+        <w:rPr>
+          <w:rFonts w:ascii="Consolas" w:hAnsi="Consolas" w:cs="Consolas"/>
+          <w:color w:val="0000FF"/>
+          <w:sz w:val="19"/>
+          <w:szCs w:val="19"/>
+        </w:rPr>
+        <w:t>if</w:t>
+      </w:r>
+      <w:proofErr w:type="gramEnd"/>
+      <w:r>
+        <w:rPr>
+          <w:rFonts w:ascii="Consolas" w:hAnsi="Consolas" w:cs="Consolas"/>
+          <w:color w:val="000000"/>
+          <w:sz w:val="19"/>
+          <w:szCs w:val="19"/>
+        </w:rPr>
+        <w:t xml:space="preserve"> (</w:t>
+      </w:r>
+      <w:proofErr w:type="spellStart"/>
+      <w:r>
+        <w:rPr>
+          <w:rFonts w:ascii="Consolas" w:hAnsi="Consolas" w:cs="Consolas"/>
+          <w:color w:val="000000"/>
+          <w:sz w:val="19"/>
+          <w:szCs w:val="19"/>
+        </w:rPr>
+        <w:t>PriceChanged</w:t>
+      </w:r>
+      <w:proofErr w:type="spellEnd"/>
+      <w:r>
+        <w:rPr>
+          <w:rFonts w:ascii="Consolas" w:hAnsi="Consolas" w:cs="Consolas"/>
+          <w:color w:val="000000"/>
+          <w:sz w:val="19"/>
+          <w:szCs w:val="19"/>
+        </w:rPr>
+        <w:t xml:space="preserve"> != </w:t>
+      </w:r>
+      <w:r>
+        <w:rPr>
+          <w:rFonts w:ascii="Consolas" w:hAnsi="Consolas" w:cs="Consolas"/>
+          <w:color w:val="0000FF"/>
+          <w:sz w:val="19"/>
+          <w:szCs w:val="19"/>
+        </w:rPr>
+        <w:t>null</w:t>
+      </w:r>
+      <w:r>
+        <w:rPr>
+          <w:rFonts w:ascii="Consolas" w:hAnsi="Consolas" w:cs="Consolas"/>
+          <w:color w:val="000000"/>
+          <w:sz w:val="19"/>
+          <w:szCs w:val="19"/>
+        </w:rPr>
+        <w:t>)</w:t>
+      </w:r>
+    </w:p>
+    <w:p>
+      <w:pPr>
+        <w:autoSpaceDE w:val="0"/>
+        <w:autoSpaceDN w:val="0"/>
+        <w:adjustRightInd w:val="0"/>
+        <w:spacing w:after="0" w:line="240" w:lineRule="auto"/>
+        <w:rPr>
+          <w:rFonts w:ascii="Consolas" w:hAnsi="Consolas" w:cs="Consolas"/>
+          <w:color w:val="000000"/>
+          <w:sz w:val="19"/>
+          <w:szCs w:val="19"/>
+        </w:rPr>
+      </w:pPr>
+      <w:r>
+        <w:rPr>
+          <w:rFonts w:ascii="Consolas" w:hAnsi="Consolas" w:cs="Consolas"/>
+          <w:color w:val="000000"/>
+          <w:sz w:val="19"/>
+          <w:szCs w:val="19"/>
+        </w:rPr>
+        <w:t xml:space="preserve">                        </w:t>
+      </w:r>
+      <w:proofErr w:type="spellStart"/>
+      <w:proofErr w:type="gramStart"/>
+      <w:r>
+        <w:rPr>
+          <w:rFonts w:ascii="Consolas" w:hAnsi="Consolas" w:cs="Consolas"/>
+          <w:color w:val="000000"/>
+          <w:sz w:val="19"/>
+          <w:szCs w:val="19"/>
+        </w:rPr>
+        <w:t>PriceChanged</w:t>
+      </w:r>
+      <w:proofErr w:type="spellEnd"/>
+      <w:r>
+        <w:rPr>
+          <w:rFonts w:ascii="Consolas" w:hAnsi="Consolas" w:cs="Consolas"/>
+          <w:color w:val="000000"/>
+          <w:sz w:val="19"/>
+          <w:szCs w:val="19"/>
+        </w:rPr>
+        <w:t>(</w:t>
+      </w:r>
+      <w:proofErr w:type="gramEnd"/>
+      <w:r>
+        <w:rPr>
+          <w:rFonts w:ascii="Consolas" w:hAnsi="Consolas" w:cs="Consolas"/>
+          <w:color w:val="000000"/>
+          <w:sz w:val="19"/>
+          <w:szCs w:val="19"/>
+        </w:rPr>
+        <w:t>value);</w:t>
+      </w:r>
+    </w:p>
+    <w:p>
+      <w:pPr>
+        <w:autoSpaceDE w:val="0"/>
+        <w:autoSpaceDN w:val="0"/>
+        <w:adjustRightInd w:val="0"/>
+        <w:spacing w:after="0" w:line="240" w:lineRule="auto"/>
+        <w:rPr>
+          <w:rFonts w:ascii="Consolas" w:hAnsi="Consolas" w:cs="Consolas"/>
+          <w:color w:val="000000"/>
+          <w:sz w:val="19"/>
+          <w:szCs w:val="19"/>
+        </w:rPr>
+      </w:pPr>
+      <w:r>
+        <w:rPr>
+          <w:rFonts w:ascii="Consolas" w:hAnsi="Consolas" w:cs="Consolas"/>
+          <w:color w:val="000000"/>
+          <w:sz w:val="19"/>
+          <w:szCs w:val="19"/>
+        </w:rPr>
+        <w:t xml:space="preserve">                }</w:t>
+      </w:r>
+    </w:p>
+    <w:p>
+      <w:pPr>
+        <w:autoSpaceDE w:val="0"/>
+        <w:autoSpaceDN w:val="0"/>
+        <w:adjustRightInd w:val="0"/>
+        <w:spacing w:after="0" w:line="240" w:lineRule="auto"/>
+        <w:rPr>
+          <w:rFonts w:ascii="Consolas" w:hAnsi="Consolas" w:cs="Consolas"/>
+          <w:color w:val="000000"/>
+          <w:sz w:val="19"/>
+          <w:szCs w:val="19"/>
+        </w:rPr>
+      </w:pPr>
+      <w:r>
+        <w:rPr>
+          <w:rFonts w:ascii="Consolas" w:hAnsi="Consolas" w:cs="Consolas"/>
+          <w:color w:val="000000"/>
+          <w:sz w:val="19"/>
+          <w:szCs w:val="19"/>
+        </w:rPr>
+        <w:t xml:space="preserve">            }</w:t>
+      </w:r>
+    </w:p>
+    <w:p>
+      <w:pPr>
+        <w:autoSpaceDE w:val="0"/>
+        <w:autoSpaceDN w:val="0"/>
+        <w:adjustRightInd w:val="0"/>
+        <w:spacing w:after="0" w:line="240" w:lineRule="auto"/>
+        <w:rPr>
+          <w:rFonts w:ascii="Consolas" w:hAnsi="Consolas" w:cs="Consolas"/>
+          <w:color w:val="000000"/>
+          <w:sz w:val="19"/>
+          <w:szCs w:val="19"/>
+        </w:rPr>
+      </w:pPr>
+      <w:r>
+        <w:rPr>
+          <w:rFonts w:ascii="Consolas" w:hAnsi="Consolas" w:cs="Consolas"/>
+          <w:color w:val="000000"/>
+          <w:sz w:val="19"/>
+          <w:szCs w:val="19"/>
+        </w:rPr>
+        <w:t xml:space="preserve">        }</w:t>
+      </w:r>
+    </w:p>
+    <w:p>
+      <w:pPr>
+        <w:autoSpaceDE w:val="0"/>
+        <w:autoSpaceDN w:val="0"/>
+        <w:adjustRightInd w:val="0"/>
+        <w:spacing w:after="0" w:line="240" w:lineRule="auto"/>
+        <w:rPr>
+          <w:rFonts w:ascii="Consolas" w:hAnsi="Consolas" w:cs="Consolas"/>
+          <w:color w:val="000000"/>
+          <w:sz w:val="19"/>
+          <w:szCs w:val="19"/>
+        </w:rPr>
+      </w:pPr>
+    </w:p>
+    <w:p>
+      <w:pPr>
+        <w:autoSpaceDE w:val="0"/>
+        <w:autoSpaceDN w:val="0"/>
+        <w:adjustRightInd w:val="0"/>
+        <w:spacing w:after="0" w:line="240" w:lineRule="auto"/>
+        <w:rPr>
+          <w:rFonts w:ascii="Consolas" w:hAnsi="Consolas" w:cs="Consolas"/>
+          <w:color w:val="000000"/>
+          <w:sz w:val="19"/>
+          <w:szCs w:val="19"/>
+        </w:rPr>
+      </w:pPr>
+      <w:r>
+        <w:rPr>
+          <w:rFonts w:ascii="Consolas" w:hAnsi="Consolas" w:cs="Consolas"/>
+          <w:color w:val="000000"/>
+          <w:sz w:val="19"/>
+          <w:szCs w:val="19"/>
+        </w:rPr>
+        <w:t xml:space="preserve">        </w:t>
+      </w:r>
+      <w:proofErr w:type="gramStart"/>
+      <w:r>
+        <w:rPr>
+          <w:rFonts w:ascii="Consolas" w:hAnsi="Consolas" w:cs="Consolas"/>
+          <w:color w:val="0000FF"/>
+          <w:sz w:val="19"/>
+          <w:szCs w:val="19"/>
+        </w:rPr>
+        <w:t>public</w:t>
+      </w:r>
+      <w:proofErr w:type="gramEnd"/>
+      <w:r>
+        <w:rPr>
+          <w:rFonts w:ascii="Consolas" w:hAnsi="Consolas" w:cs="Consolas"/>
+          <w:color w:val="000000"/>
+          <w:sz w:val="19"/>
+          <w:szCs w:val="19"/>
+        </w:rPr>
+        <w:t xml:space="preserve"> </w:t>
+      </w:r>
+      <w:r>
+        <w:rPr>
+          <w:rFonts w:ascii="Consolas" w:hAnsi="Consolas" w:cs="Consolas"/>
+          <w:color w:val="0000FF"/>
+          <w:sz w:val="19"/>
+          <w:szCs w:val="19"/>
+        </w:rPr>
+        <w:t>string</w:t>
+      </w:r>
+      <w:r>
+        <w:rPr>
+          <w:rFonts w:ascii="Consolas" w:hAnsi="Consolas" w:cs="Consolas"/>
+          <w:color w:val="000000"/>
+          <w:sz w:val="19"/>
+          <w:szCs w:val="19"/>
+        </w:rPr>
+        <w:t xml:space="preserve"> Name { </w:t>
+      </w:r>
+      <w:r>
+        <w:rPr>
+          <w:rFonts w:ascii="Consolas" w:hAnsi="Consolas" w:cs="Consolas"/>
+          <w:color w:val="0000FF"/>
+          <w:sz w:val="19"/>
+          <w:szCs w:val="19"/>
+        </w:rPr>
+        <w:t>get</w:t>
+      </w:r>
+      <w:r>
+        <w:rPr>
+          <w:rFonts w:ascii="Consolas" w:hAnsi="Consolas" w:cs="Consolas"/>
+          <w:color w:val="000000"/>
+          <w:sz w:val="19"/>
+          <w:szCs w:val="19"/>
+        </w:rPr>
+        <w:t xml:space="preserve">; </w:t>
+      </w:r>
+      <w:r>
+        <w:rPr>
+          <w:rFonts w:ascii="Consolas" w:hAnsi="Consolas" w:cs="Consolas"/>
+          <w:color w:val="0000FF"/>
+          <w:sz w:val="19"/>
+          <w:szCs w:val="19"/>
+        </w:rPr>
+        <w:t>set</w:t>
+      </w:r>
+      <w:r>
+        <w:rPr>
+          <w:rFonts w:ascii="Consolas" w:hAnsi="Consolas" w:cs="Consolas"/>
+          <w:color w:val="000000"/>
+          <w:sz w:val="19"/>
+          <w:szCs w:val="19"/>
+        </w:rPr>
+        <w:t>; }</w:t>
+      </w:r>
+    </w:p>
+    <w:p>
+      <w:pPr>
+        <w:autoSpaceDE w:val="0"/>
+        <w:autoSpaceDN w:val="0"/>
+        <w:adjustRightInd w:val="0"/>
+        <w:spacing w:after="0" w:line="240" w:lineRule="auto"/>
+        <w:rPr>
+          <w:rFonts w:ascii="Consolas" w:hAnsi="Consolas" w:cs="Consolas"/>
+          <w:color w:val="000000"/>
+          <w:sz w:val="19"/>
+          <w:szCs w:val="19"/>
+        </w:rPr>
+      </w:pPr>
+      <w:r>
+        <w:rPr>
+          <w:rFonts w:ascii="Consolas" w:hAnsi="Consolas" w:cs="Consolas"/>
+          <w:color w:val="000000"/>
+          <w:sz w:val="19"/>
+          <w:szCs w:val="19"/>
+        </w:rPr>
+        <w:t xml:space="preserve">    }</w:t>
+      </w:r>
+    </w:p>
+    <w:p>
+      <w:pPr>
+        <w:autoSpaceDE w:val="0"/>
+        <w:autoSpaceDN w:val="0"/>
+        <w:adjustRightInd w:val="0"/>
+        <w:spacing w:after="0" w:line="240" w:lineRule="auto"/>
+        <w:rPr>
+          <w:rFonts w:ascii="Consolas" w:hAnsi="Consolas" w:cs="Consolas"/>
+          <w:color w:val="000000"/>
+          <w:sz w:val="19"/>
+          <w:szCs w:val="19"/>
+        </w:rPr>
+      </w:pPr>
+      <w:r>
+        <w:rPr>
+          <w:rFonts w:ascii="Consolas" w:hAnsi="Consolas" w:cs="Consolas"/>
+          <w:color w:val="000000"/>
+          <w:sz w:val="19"/>
+          <w:szCs w:val="19"/>
+        </w:rPr>
+        <w:t xml:space="preserve">    </w:t>
+      </w:r>
+      <w:proofErr w:type="gramStart"/>
+      <w:r>
+        <w:rPr>
+          <w:rFonts w:ascii="Consolas" w:hAnsi="Consolas" w:cs="Consolas"/>
+          <w:color w:val="0000FF"/>
+          <w:sz w:val="19"/>
+          <w:szCs w:val="19"/>
+        </w:rPr>
+        <w:t>class</w:t>
+      </w:r>
+      <w:proofErr w:type="gramEnd"/>
+      <w:r>
+        <w:rPr>
+          <w:rFonts w:ascii="Consolas" w:hAnsi="Consolas" w:cs="Consolas"/>
+          <w:color w:val="000000"/>
+          <w:sz w:val="19"/>
+          <w:szCs w:val="19"/>
+        </w:rPr>
+        <w:t xml:space="preserve"> </w:t>
+      </w:r>
+      <w:r>
+        <w:rPr>
+          <w:rFonts w:ascii="Consolas" w:hAnsi="Consolas" w:cs="Consolas"/>
+          <w:color w:val="2B91AF"/>
+          <w:sz w:val="19"/>
+          <w:szCs w:val="19"/>
+        </w:rPr>
+        <w:t>Q1</w:t>
+      </w:r>
+    </w:p>
+    <w:p>
+      <w:pPr>
+        <w:autoSpaceDE w:val="0"/>
+        <w:autoSpaceDN w:val="0"/>
+        <w:adjustRightInd w:val="0"/>
+        <w:spacing w:after="0" w:line="240" w:lineRule="auto"/>
+        <w:rPr>
+          <w:rFonts w:ascii="Consolas" w:hAnsi="Consolas" w:cs="Consolas"/>
+          <w:color w:val="000000"/>
+          <w:sz w:val="19"/>
+          <w:szCs w:val="19"/>
+        </w:rPr>
+      </w:pPr>
+      <w:r>
+        <w:rPr>
+          <w:rFonts w:ascii="Consolas" w:hAnsi="Consolas" w:cs="Consolas"/>
+          <w:color w:val="000000"/>
+          <w:sz w:val="19"/>
+          <w:szCs w:val="19"/>
+        </w:rPr>
+        <w:t xml:space="preserve">    {</w:t>
+      </w:r>
+    </w:p>
+    <w:p>
+      <w:pPr>
+        <w:autoSpaceDE w:val="0"/>
+        <w:autoSpaceDN w:val="0"/>
+        <w:adjustRightInd w:val="0"/>
+        <w:spacing w:after="0" w:line="240" w:lineRule="auto"/>
+        <w:rPr>
+          <w:rFonts w:ascii="Consolas" w:hAnsi="Consolas" w:cs="Consolas"/>
+          <w:color w:val="000000"/>
+          <w:sz w:val="19"/>
+          <w:szCs w:val="19"/>
+        </w:rPr>
+      </w:pPr>
+      <w:r>
+        <w:rPr>
+          <w:rFonts w:ascii="Consolas" w:hAnsi="Consolas" w:cs="Consolas"/>
+          <w:color w:val="000000"/>
+          <w:sz w:val="19"/>
+          <w:szCs w:val="19"/>
+        </w:rPr>
+        <w:t xml:space="preserve">        </w:t>
+      </w:r>
+      <w:proofErr w:type="gramStart"/>
+      <w:r>
+        <w:rPr>
+          <w:rFonts w:ascii="Consolas" w:hAnsi="Consolas" w:cs="Consolas"/>
+          <w:color w:val="0000FF"/>
+          <w:sz w:val="19"/>
+          <w:szCs w:val="19"/>
+        </w:rPr>
+        <w:t>private</w:t>
+      </w:r>
+      <w:proofErr w:type="gramEnd"/>
+      <w:r>
+        <w:rPr>
+          <w:rFonts w:ascii="Consolas" w:hAnsi="Consolas" w:cs="Consolas"/>
+          <w:color w:val="000000"/>
+          <w:sz w:val="19"/>
+          <w:szCs w:val="19"/>
+        </w:rPr>
+        <w:t xml:space="preserve"> </w:t>
+      </w:r>
+      <w:r>
+        <w:rPr>
+          <w:rFonts w:ascii="Consolas" w:hAnsi="Consolas" w:cs="Consolas"/>
+          <w:color w:val="0000FF"/>
+          <w:sz w:val="19"/>
+          <w:szCs w:val="19"/>
+        </w:rPr>
+        <w:t>static</w:t>
+      </w:r>
+      <w:r>
+        <w:rPr>
+          <w:rFonts w:ascii="Consolas" w:hAnsi="Consolas" w:cs="Consolas"/>
+          <w:color w:val="000000"/>
+          <w:sz w:val="19"/>
+          <w:szCs w:val="19"/>
+        </w:rPr>
+        <w:t xml:space="preserve"> </w:t>
+      </w:r>
+      <w:r>
+        <w:rPr>
+          <w:rFonts w:ascii="Consolas" w:hAnsi="Consolas" w:cs="Consolas"/>
+          <w:color w:val="0000FF"/>
+          <w:sz w:val="19"/>
+          <w:szCs w:val="19"/>
+        </w:rPr>
+        <w:t>void</w:t>
+      </w:r>
+      <w:r>
+        <w:rPr>
+          <w:rFonts w:ascii="Consolas" w:hAnsi="Consolas" w:cs="Consolas"/>
+          <w:color w:val="000000"/>
+          <w:sz w:val="19"/>
+          <w:szCs w:val="19"/>
+        </w:rPr>
+        <w:t xml:space="preserve"> </w:t>
+      </w:r>
+      <w:proofErr w:type="spellStart"/>
+      <w:r>
+        <w:rPr>
+          <w:rFonts w:ascii="Consolas" w:hAnsi="Consolas" w:cs="Consolas"/>
+          <w:color w:val="000000"/>
+          <w:sz w:val="19"/>
+          <w:szCs w:val="19"/>
+        </w:rPr>
+        <w:t>printNewPrice</w:t>
+      </w:r>
+      <w:proofErr w:type="spellEnd"/>
+      <w:r>
+        <w:rPr>
+          <w:rFonts w:ascii="Consolas" w:hAnsi="Consolas" w:cs="Consolas"/>
+          <w:color w:val="000000"/>
+          <w:sz w:val="19"/>
+          <w:szCs w:val="19"/>
+        </w:rPr>
+        <w:t>(</w:t>
+      </w:r>
+      <w:proofErr w:type="spellStart"/>
+      <w:r>
+        <w:rPr>
+          <w:rFonts w:ascii="Consolas" w:hAnsi="Consolas" w:cs="Consolas"/>
+          <w:color w:val="0000FF"/>
+          <w:sz w:val="19"/>
+          <w:szCs w:val="19"/>
+        </w:rPr>
+        <w:t>int</w:t>
+      </w:r>
+      <w:proofErr w:type="spellEnd"/>
+      <w:r>
+        <w:rPr>
+          <w:rFonts w:ascii="Consolas" w:hAnsi="Consolas" w:cs="Consolas"/>
+          <w:color w:val="000000"/>
+          <w:sz w:val="19"/>
+          <w:szCs w:val="19"/>
+        </w:rPr>
+        <w:t xml:space="preserve"> price)</w:t>
+      </w:r>
+    </w:p>
+    <w:p>
+      <w:pPr>
+        <w:autoSpaceDE w:val="0"/>
+        <w:autoSpaceDN w:val="0"/>
+        <w:adjustRightInd w:val="0"/>
+        <w:spacing w:after="0" w:line="240" w:lineRule="auto"/>
+        <w:rPr>
+          <w:rFonts w:ascii="Consolas" w:hAnsi="Consolas" w:cs="Consolas"/>
+          <w:color w:val="000000"/>
+          <w:sz w:val="19"/>
+          <w:szCs w:val="19"/>
+        </w:rPr>
+      </w:pPr>
+      <w:r>
+        <w:rPr>
+          <w:rFonts w:ascii="Consolas" w:hAnsi="Consolas" w:cs="Consolas"/>
+          <w:color w:val="000000"/>
+          <w:sz w:val="19"/>
+          <w:szCs w:val="19"/>
+        </w:rPr>
+        <w:t xml:space="preserve">        {</w:t>
+      </w:r>
+    </w:p>
+    <w:p>
+      <w:pPr>
+        <w:autoSpaceDE w:val="0"/>
+        <w:autoSpaceDN w:val="0"/>
+        <w:adjustRightInd w:val="0"/>
+        <w:spacing w:after="0" w:line="240" w:lineRule="auto"/>
+        <w:rPr>
+          <w:rFonts w:ascii="Consolas" w:hAnsi="Consolas" w:cs="Consolas"/>
+          <w:color w:val="000000"/>
+          <w:sz w:val="19"/>
+          <w:szCs w:val="19"/>
+        </w:rPr>
+      </w:pPr>
+      <w:r>
+        <w:rPr>
+          <w:rFonts w:ascii="Consolas" w:hAnsi="Consolas" w:cs="Consolas"/>
+          <w:color w:val="000000"/>
+          <w:sz w:val="19"/>
+          <w:szCs w:val="19"/>
+        </w:rPr>
+        <w:t xml:space="preserve">            </w:t>
+      </w:r>
+      <w:proofErr w:type="spellStart"/>
+      <w:proofErr w:type="gramStart"/>
+      <w:r>
+        <w:rPr>
+          <w:rFonts w:ascii="Consolas" w:hAnsi="Consolas" w:cs="Consolas"/>
+          <w:color w:val="000000"/>
+          <w:sz w:val="19"/>
+          <w:szCs w:val="19"/>
+        </w:rPr>
+        <w:t>Console.WriteLine</w:t>
+      </w:r>
+      <w:proofErr w:type="spellEnd"/>
+      <w:r>
+        <w:rPr>
+          <w:rFonts w:ascii="Consolas" w:hAnsi="Consolas" w:cs="Consolas"/>
+          <w:color w:val="000000"/>
+          <w:sz w:val="19"/>
+          <w:szCs w:val="19"/>
+        </w:rPr>
+        <w:t>(</w:t>
+      </w:r>
+      <w:proofErr w:type="gramEnd"/>
+      <w:r>
+        <w:rPr>
+          <w:rFonts w:ascii="Consolas" w:hAnsi="Consolas" w:cs="Consolas"/>
+          <w:color w:val="A31515"/>
+          <w:sz w:val="19"/>
+          <w:szCs w:val="19"/>
+        </w:rPr>
+        <w:t>"[Event Handler] Price Changed to : "</w:t>
+      </w:r>
+      <w:r>
+        <w:rPr>
+          <w:rFonts w:ascii="Consolas" w:hAnsi="Consolas" w:cs="Consolas"/>
+          <w:color w:val="000000"/>
+          <w:sz w:val="19"/>
+          <w:szCs w:val="19"/>
+        </w:rPr>
+        <w:t xml:space="preserve"> + price);</w:t>
+      </w:r>
+    </w:p>
+    <w:p>
+      <w:pPr>
+        <w:autoSpaceDE w:val="0"/>
+        <w:autoSpaceDN w:val="0"/>
+        <w:adjustRightInd w:val="0"/>
+        <w:spacing w:after="0" w:line="240" w:lineRule="auto"/>
+        <w:rPr>
+          <w:rFonts w:ascii="Consolas" w:hAnsi="Consolas" w:cs="Consolas"/>
+          <w:color w:val="000000"/>
+          <w:sz w:val="19"/>
+          <w:szCs w:val="19"/>
+        </w:rPr>
+      </w:pPr>
+      <w:r>
+        <w:rPr>
+          <w:rFonts w:ascii="Consolas" w:hAnsi="Consolas" w:cs="Consolas"/>
+          <w:color w:val="000000"/>
+          <w:sz w:val="19"/>
+          <w:szCs w:val="19"/>
+        </w:rPr>
+        <w:t xml:space="preserve">        }</w:t>
+      </w:r>
+    </w:p>
+    <w:p>
+      <w:pPr>
+        <w:autoSpaceDE w:val="0"/>
+        <w:autoSpaceDN w:val="0"/>
+        <w:adjustRightInd w:val="0"/>
+        <w:spacing w:after="0" w:line="240" w:lineRule="auto"/>
+        <w:rPr>
+          <w:rFonts w:ascii="Consolas" w:hAnsi="Consolas" w:cs="Consolas"/>
+          <w:color w:val="000000"/>
+          <w:sz w:val="19"/>
+          <w:szCs w:val="19"/>
+        </w:rPr>
+      </w:pPr>
+    </w:p>
+    <w:p>
+      <w:pPr>
+        <w:autoSpaceDE w:val="0"/>
+        <w:autoSpaceDN w:val="0"/>
+        <w:adjustRightInd w:val="0"/>
+        <w:spacing w:after="0" w:line="240" w:lineRule="auto"/>
+        <w:rPr>
+          <w:rFonts w:ascii="Consolas" w:hAnsi="Consolas" w:cs="Consolas"/>
+          <w:color w:val="000000"/>
+          <w:sz w:val="19"/>
+          <w:szCs w:val="19"/>
+        </w:rPr>
+      </w:pPr>
+      <w:r>
+        <w:rPr>
+          <w:rFonts w:ascii="Consolas" w:hAnsi="Consolas" w:cs="Consolas"/>
+          <w:color w:val="000000"/>
+          <w:sz w:val="19"/>
+          <w:szCs w:val="19"/>
+        </w:rPr>
+        <w:t xml:space="preserve">        </w:t>
+      </w:r>
+      <w:proofErr w:type="gramStart"/>
+      <w:r>
+        <w:rPr>
+          <w:rFonts w:ascii="Consolas" w:hAnsi="Consolas" w:cs="Consolas"/>
+          <w:color w:val="0000FF"/>
+          <w:sz w:val="19"/>
+          <w:szCs w:val="19"/>
+        </w:rPr>
+        <w:t>static</w:t>
+      </w:r>
+      <w:proofErr w:type="gramEnd"/>
+      <w:r>
+        <w:rPr>
+          <w:rFonts w:ascii="Consolas" w:hAnsi="Consolas" w:cs="Consolas"/>
+          <w:color w:val="000000"/>
+          <w:sz w:val="19"/>
+          <w:szCs w:val="19"/>
+        </w:rPr>
+        <w:t xml:space="preserve"> </w:t>
+      </w:r>
+      <w:r>
+        <w:rPr>
+          <w:rFonts w:ascii="Consolas" w:hAnsi="Consolas" w:cs="Consolas"/>
+          <w:color w:val="0000FF"/>
+          <w:sz w:val="19"/>
+          <w:szCs w:val="19"/>
+        </w:rPr>
+        <w:t>void</w:t>
+      </w:r>
+      <w:r>
+        <w:rPr>
+          <w:rFonts w:ascii="Consolas" w:hAnsi="Consolas" w:cs="Consolas"/>
+          <w:color w:val="000000"/>
+          <w:sz w:val="19"/>
+          <w:szCs w:val="19"/>
+        </w:rPr>
+        <w:t xml:space="preserve"> Main()</w:t>
+      </w:r>
+    </w:p>
+    <w:p>
+      <w:pPr>
+        <w:autoSpaceDE w:val="0"/>
+        <w:autoSpaceDN w:val="0"/>
+        <w:adjustRightInd w:val="0"/>
+        <w:spacing w:after="0" w:line="240" w:lineRule="auto"/>
+        <w:rPr>
+          <w:rFonts w:ascii="Consolas" w:hAnsi="Consolas" w:cs="Consolas"/>
+          <w:color w:val="000000"/>
+          <w:sz w:val="19"/>
+          <w:szCs w:val="19"/>
+        </w:rPr>
+      </w:pPr>
+      <w:r>
+        <w:rPr>
+          <w:rFonts w:ascii="Consolas" w:hAnsi="Consolas" w:cs="Consolas"/>
+          <w:color w:val="000000"/>
+          <w:sz w:val="19"/>
+          <w:szCs w:val="19"/>
+        </w:rPr>
+        <w:t xml:space="preserve">        {</w:t>
+      </w:r>
+    </w:p>
+    <w:p>
+      <w:pPr>
+        <w:autoSpaceDE w:val="0"/>
+        <w:autoSpaceDN w:val="0"/>
+        <w:adjustRightInd w:val="0"/>
+        <w:spacing w:after="0" w:line="240" w:lineRule="auto"/>
+        <w:rPr>
+          <w:rFonts w:ascii="Consolas" w:hAnsi="Consolas" w:cs="Consolas"/>
+          <w:color w:val="000000"/>
+          <w:sz w:val="19"/>
+          <w:szCs w:val="19"/>
+        </w:rPr>
+      </w:pPr>
+      <w:r>
+        <w:rPr>
+          <w:rFonts w:ascii="Consolas" w:hAnsi="Consolas" w:cs="Consolas"/>
+          <w:color w:val="000000"/>
+          <w:sz w:val="19"/>
+          <w:szCs w:val="19"/>
+        </w:rPr>
+        <w:t xml:space="preserve">            </w:t>
+      </w:r>
+      <w:proofErr w:type="spellStart"/>
+      <w:proofErr w:type="gramStart"/>
+      <w:r>
+        <w:rPr>
+          <w:rFonts w:ascii="Consolas" w:hAnsi="Consolas" w:cs="Consolas"/>
+          <w:color w:val="0000FF"/>
+          <w:sz w:val="19"/>
+          <w:szCs w:val="19"/>
+        </w:rPr>
+        <w:t>int</w:t>
+      </w:r>
+      <w:proofErr w:type="spellEnd"/>
+      <w:proofErr w:type="gramEnd"/>
+      <w:r>
+        <w:rPr>
+          <w:rFonts w:ascii="Consolas" w:hAnsi="Consolas" w:cs="Consolas"/>
+          <w:color w:val="000000"/>
+          <w:sz w:val="19"/>
+          <w:szCs w:val="19"/>
+        </w:rPr>
+        <w:t xml:space="preserve"> price;</w:t>
+      </w:r>
+    </w:p>
+    <w:p>
+      <w:pPr>
+        <w:autoSpaceDE w:val="0"/>
+        <w:autoSpaceDN w:val="0"/>
+        <w:adjustRightInd w:val="0"/>
+        <w:spacing w:after="0" w:line="240" w:lineRule="auto"/>
+        <w:rPr>
+          <w:rFonts w:ascii="Consolas" w:hAnsi="Consolas" w:cs="Consolas"/>
+          <w:color w:val="000000"/>
+          <w:sz w:val="19"/>
+          <w:szCs w:val="19"/>
+        </w:rPr>
+      </w:pPr>
+      <w:r>
+        <w:rPr>
+          <w:rFonts w:ascii="Consolas" w:hAnsi="Consolas" w:cs="Consolas"/>
+          <w:color w:val="000000"/>
+          <w:sz w:val="19"/>
+          <w:szCs w:val="19"/>
+        </w:rPr>
+        <w:t xml:space="preserve">            </w:t>
+      </w:r>
+      <w:proofErr w:type="spellStart"/>
+      <w:proofErr w:type="gramStart"/>
+      <w:r>
+        <w:rPr>
+          <w:rFonts w:ascii="Consolas" w:hAnsi="Consolas" w:cs="Consolas"/>
+          <w:color w:val="000000"/>
+          <w:sz w:val="19"/>
+          <w:szCs w:val="19"/>
+        </w:rPr>
+        <w:t>Console.Write</w:t>
+      </w:r>
+      <w:proofErr w:type="spellEnd"/>
+      <w:r>
+        <w:rPr>
+          <w:rFonts w:ascii="Consolas" w:hAnsi="Consolas" w:cs="Consolas"/>
+          <w:color w:val="000000"/>
+          <w:sz w:val="19"/>
+          <w:szCs w:val="19"/>
+        </w:rPr>
+        <w:t>(</w:t>
+      </w:r>
+      <w:proofErr w:type="gramEnd"/>
+      <w:r>
+        <w:rPr>
+          <w:rFonts w:ascii="Consolas" w:hAnsi="Consolas" w:cs="Consolas"/>
+          <w:color w:val="A31515"/>
+          <w:sz w:val="19"/>
+          <w:szCs w:val="19"/>
+        </w:rPr>
+        <w:t>"Enter Price: "</w:t>
+      </w:r>
+      <w:r>
+        <w:rPr>
+          <w:rFonts w:ascii="Consolas" w:hAnsi="Consolas" w:cs="Consolas"/>
+          <w:color w:val="000000"/>
+          <w:sz w:val="19"/>
+          <w:szCs w:val="19"/>
+        </w:rPr>
+        <w:t>);</w:t>
+      </w:r>
+    </w:p>
+    <w:p>
+      <w:pPr>
+        <w:autoSpaceDE w:val="0"/>
+        <w:autoSpaceDN w:val="0"/>
+        <w:adjustRightInd w:val="0"/>
+        <w:spacing w:after="0" w:line="240" w:lineRule="auto"/>
+        <w:rPr>
+          <w:rFonts w:ascii="Consolas" w:hAnsi="Consolas" w:cs="Consolas"/>
+          <w:color w:val="000000"/>
+          <w:sz w:val="19"/>
+          <w:szCs w:val="19"/>
+        </w:rPr>
+      </w:pPr>
+      <w:r>
+        <w:rPr>
+          <w:rFonts w:ascii="Consolas" w:hAnsi="Consolas" w:cs="Consolas"/>
+          <w:color w:val="000000"/>
+          <w:sz w:val="19"/>
+          <w:szCs w:val="19"/>
+        </w:rPr>
+        <w:t xml:space="preserve">            Item p = </w:t>
+      </w:r>
+      <w:r>
+        <w:rPr>
+          <w:rFonts w:ascii="Consolas" w:hAnsi="Consolas" w:cs="Consolas"/>
+          <w:color w:val="0000FF"/>
+          <w:sz w:val="19"/>
+          <w:szCs w:val="19"/>
+        </w:rPr>
+        <w:t>new</w:t>
+      </w:r>
+      <w:r>
+        <w:rPr>
+          <w:rFonts w:ascii="Consolas" w:hAnsi="Consolas" w:cs="Consolas"/>
+          <w:color w:val="000000"/>
+          <w:sz w:val="19"/>
+          <w:szCs w:val="19"/>
+        </w:rPr>
+        <w:t xml:space="preserve"> </w:t>
+      </w:r>
+      <w:proofErr w:type="gramStart"/>
+      <w:r>
+        <w:rPr>
+          <w:rFonts w:ascii="Consolas" w:hAnsi="Consolas" w:cs="Consolas"/>
+          <w:color w:val="000000"/>
+          <w:sz w:val="19"/>
+          <w:szCs w:val="19"/>
+        </w:rPr>
+        <w:t>Item(</w:t>
+      </w:r>
+      <w:proofErr w:type="gramEnd"/>
+      <w:r>
+        <w:rPr>
+          <w:rFonts w:ascii="Consolas" w:hAnsi="Consolas" w:cs="Consolas"/>
+          <w:color w:val="000000"/>
+          <w:sz w:val="19"/>
+          <w:szCs w:val="19"/>
+        </w:rPr>
+        <w:t>);</w:t>
+      </w:r>
+    </w:p>
+    <w:p>
+      <w:pPr>
+        <w:autoSpaceDE w:val="0"/>
+        <w:autoSpaceDN w:val="0"/>
+        <w:adjustRightInd w:val="0"/>
+        <w:spacing w:after="0" w:line="240" w:lineRule="auto"/>
+        <w:rPr>
+          <w:rFonts w:ascii="Consolas" w:hAnsi="Consolas" w:cs="Consolas"/>
+          <w:color w:val="000000"/>
+          <w:sz w:val="19"/>
+          <w:szCs w:val="19"/>
+        </w:rPr>
+      </w:pPr>
+      <w:r>
+        <w:rPr>
+          <w:rFonts w:ascii="Consolas" w:hAnsi="Consolas" w:cs="Consolas"/>
+          <w:color w:val="000000"/>
+          <w:sz w:val="19"/>
+          <w:szCs w:val="19"/>
+        </w:rPr>
+        <w:t xml:space="preserve">            </w:t>
+      </w:r>
+      <w:proofErr w:type="spellStart"/>
+      <w:r>
+        <w:rPr>
+          <w:rFonts w:ascii="Consolas" w:hAnsi="Consolas" w:cs="Consolas"/>
+          <w:color w:val="000000"/>
+          <w:sz w:val="19"/>
+          <w:szCs w:val="19"/>
+        </w:rPr>
+        <w:t>p.PriceChanged</w:t>
+      </w:r>
+      <w:proofErr w:type="spellEnd"/>
+      <w:r>
+        <w:rPr>
+          <w:rFonts w:ascii="Consolas" w:hAnsi="Consolas" w:cs="Consolas"/>
+          <w:color w:val="000000"/>
+          <w:sz w:val="19"/>
+          <w:szCs w:val="19"/>
+        </w:rPr>
+        <w:t xml:space="preserve"> += </w:t>
+      </w:r>
+      <w:proofErr w:type="spellStart"/>
+      <w:r>
+        <w:rPr>
+          <w:rFonts w:ascii="Consolas" w:hAnsi="Consolas" w:cs="Consolas"/>
+          <w:color w:val="000000"/>
+          <w:sz w:val="19"/>
+          <w:szCs w:val="19"/>
+        </w:rPr>
+        <w:t>printNewPrice</w:t>
+      </w:r>
+      <w:proofErr w:type="spellEnd"/>
+      <w:r>
+        <w:rPr>
+          <w:rFonts w:ascii="Consolas" w:hAnsi="Consolas" w:cs="Consolas"/>
+          <w:color w:val="000000"/>
+          <w:sz w:val="19"/>
+          <w:szCs w:val="19"/>
+        </w:rPr>
+        <w:t>;</w:t>
+      </w:r>
+    </w:p>
+    <w:p>
+      <w:pPr>
+        <w:autoSpaceDE w:val="0"/>
+        <w:autoSpaceDN w:val="0"/>
+        <w:adjustRightInd w:val="0"/>
+        <w:spacing w:after="0" w:line="240" w:lineRule="auto"/>
+        <w:rPr>
+          <w:rFonts w:ascii="Consolas" w:hAnsi="Consolas" w:cs="Consolas"/>
+          <w:color w:val="000000"/>
+          <w:sz w:val="19"/>
+          <w:szCs w:val="19"/>
+        </w:rPr>
+      </w:pPr>
+      <w:r>
+        <w:rPr>
+          <w:rFonts w:ascii="Consolas" w:hAnsi="Consolas" w:cs="Consolas"/>
+          <w:color w:val="000000"/>
+          <w:sz w:val="19"/>
+          <w:szCs w:val="19"/>
+        </w:rPr>
+        <w:t xml:space="preserve">            </w:t>
+      </w:r>
+      <w:proofErr w:type="spellStart"/>
+      <w:proofErr w:type="gramStart"/>
+      <w:r>
+        <w:rPr>
+          <w:rFonts w:ascii="Consolas" w:hAnsi="Consolas" w:cs="Consolas"/>
+          <w:color w:val="0000FF"/>
+          <w:sz w:val="19"/>
+          <w:szCs w:val="19"/>
+        </w:rPr>
+        <w:t>int</w:t>
+      </w:r>
+      <w:r>
+        <w:rPr>
+          <w:rFonts w:ascii="Consolas" w:hAnsi="Consolas" w:cs="Consolas"/>
+          <w:color w:val="000000"/>
+          <w:sz w:val="19"/>
+          <w:szCs w:val="19"/>
+        </w:rPr>
+        <w:t>.TryParse</w:t>
+      </w:r>
+      <w:proofErr w:type="spellEnd"/>
+      <w:r>
+        <w:rPr>
+          <w:rFonts w:ascii="Consolas" w:hAnsi="Consolas" w:cs="Consolas"/>
+          <w:color w:val="000000"/>
+          <w:sz w:val="19"/>
+          <w:szCs w:val="19"/>
+        </w:rPr>
+        <w:t>(</w:t>
+      </w:r>
+      <w:proofErr w:type="spellStart"/>
+      <w:proofErr w:type="gramEnd"/>
+      <w:r>
+        <w:rPr>
+          <w:rFonts w:ascii="Consolas" w:hAnsi="Consolas" w:cs="Consolas"/>
+          <w:color w:val="000000"/>
+          <w:sz w:val="19"/>
+          <w:szCs w:val="19"/>
+        </w:rPr>
+        <w:t>Console.ReadLine</w:t>
+      </w:r>
+      <w:proofErr w:type="spellEnd"/>
+      <w:r>
+        <w:rPr>
+          <w:rFonts w:ascii="Consolas" w:hAnsi="Consolas" w:cs="Consolas"/>
+          <w:color w:val="000000"/>
+          <w:sz w:val="19"/>
+          <w:szCs w:val="19"/>
+        </w:rPr>
+        <w:t xml:space="preserve">(), </w:t>
+      </w:r>
+      <w:r>
+        <w:rPr>
+          <w:rFonts w:ascii="Consolas" w:hAnsi="Consolas" w:cs="Consolas"/>
+          <w:color w:val="0000FF"/>
+          <w:sz w:val="19"/>
+          <w:szCs w:val="19"/>
+        </w:rPr>
+        <w:t>out</w:t>
+      </w:r>
+      <w:r>
+        <w:rPr>
+          <w:rFonts w:ascii="Consolas" w:hAnsi="Consolas" w:cs="Consolas"/>
+          <w:color w:val="000000"/>
+          <w:sz w:val="19"/>
+          <w:szCs w:val="19"/>
+        </w:rPr>
+        <w:t xml:space="preserve"> price);</w:t>
+      </w:r>
+    </w:p>
+    <w:p>
+      <w:pPr>
+        <w:autoSpaceDE w:val="0"/>
+        <w:autoSpaceDN w:val="0"/>
+        <w:adjustRightInd w:val="0"/>
+        <w:spacing w:after="0" w:line="240" w:lineRule="auto"/>
+        <w:rPr>
+          <w:rFonts w:ascii="Consolas" w:hAnsi="Consolas" w:cs="Consolas"/>
+          <w:color w:val="000000"/>
+          <w:sz w:val="19"/>
+          <w:szCs w:val="19"/>
+        </w:rPr>
+      </w:pPr>
+      <w:r>
+        <w:rPr>
+          <w:rFonts w:ascii="Consolas" w:hAnsi="Consolas" w:cs="Consolas"/>
+          <w:color w:val="000000"/>
+          <w:sz w:val="19"/>
+          <w:szCs w:val="19"/>
+        </w:rPr>
+        <w:t xml:space="preserve">            </w:t>
+      </w:r>
+      <w:proofErr w:type="spellStart"/>
+      <w:r>
+        <w:rPr>
+          <w:rFonts w:ascii="Consolas" w:hAnsi="Consolas" w:cs="Consolas"/>
+          <w:color w:val="000000"/>
+          <w:sz w:val="19"/>
+          <w:szCs w:val="19"/>
+        </w:rPr>
+        <w:t>p.Price</w:t>
+      </w:r>
+      <w:proofErr w:type="spellEnd"/>
+      <w:r>
+        <w:rPr>
+          <w:rFonts w:ascii="Consolas" w:hAnsi="Consolas" w:cs="Consolas"/>
+          <w:color w:val="000000"/>
+          <w:sz w:val="19"/>
+          <w:szCs w:val="19"/>
+        </w:rPr>
+        <w:t xml:space="preserve"> = price;</w:t>
+      </w:r>
+    </w:p>
+    <w:p>
+      <w:pPr>
+        <w:autoSpaceDE w:val="0"/>
+        <w:autoSpaceDN w:val="0"/>
+        <w:adjustRightInd w:val="0"/>
+        <w:spacing w:after="0" w:line="240" w:lineRule="auto"/>
+        <w:rPr>
+          <w:rFonts w:ascii="Consolas" w:hAnsi="Consolas" w:cs="Consolas"/>
+          <w:color w:val="000000"/>
+          <w:sz w:val="19"/>
+          <w:szCs w:val="19"/>
+        </w:rPr>
+      </w:pPr>
+      <w:r>
+        <w:rPr>
+          <w:rFonts w:ascii="Consolas" w:hAnsi="Consolas" w:cs="Consolas"/>
+          <w:color w:val="000000"/>
+          <w:sz w:val="19"/>
+          <w:szCs w:val="19"/>
+        </w:rPr>
+        <w:t xml:space="preserve">            </w:t>
+      </w:r>
+      <w:proofErr w:type="spellStart"/>
+      <w:proofErr w:type="gramStart"/>
+      <w:r>
+        <w:rPr>
+          <w:rFonts w:ascii="Consolas" w:hAnsi="Consolas" w:cs="Consolas"/>
+          <w:color w:val="000000"/>
+          <w:sz w:val="19"/>
+          <w:szCs w:val="19"/>
+        </w:rPr>
+        <w:t>Console.WriteLine</w:t>
+      </w:r>
+      <w:proofErr w:type="spellEnd"/>
+      <w:r>
+        <w:rPr>
+          <w:rFonts w:ascii="Consolas" w:hAnsi="Consolas" w:cs="Consolas"/>
+          <w:color w:val="000000"/>
+          <w:sz w:val="19"/>
+          <w:szCs w:val="19"/>
+        </w:rPr>
+        <w:t>(</w:t>
+      </w:r>
+      <w:proofErr w:type="gramEnd"/>
+      <w:r>
+        <w:rPr>
+          <w:rFonts w:ascii="Consolas" w:hAnsi="Consolas" w:cs="Consolas"/>
+          <w:color w:val="A31515"/>
+          <w:sz w:val="19"/>
+          <w:szCs w:val="19"/>
+        </w:rPr>
+        <w:t>"[Main] Price updated"</w:t>
+      </w:r>
+      <w:r>
+        <w:rPr>
+          <w:rFonts w:ascii="Consolas" w:hAnsi="Consolas" w:cs="Consolas"/>
+          <w:color w:val="000000"/>
+          <w:sz w:val="19"/>
+          <w:szCs w:val="19"/>
+        </w:rPr>
+        <w:t>);</w:t>
+      </w:r>
+    </w:p>
+    <w:p>
+      <w:pPr>
+        <w:autoSpaceDE w:val="0"/>
+        <w:autoSpaceDN w:val="0"/>
+        <w:adjustRightInd w:val="0"/>
+        <w:spacing w:after="0" w:line="240" w:lineRule="auto"/>
+        <w:rPr>
+          <w:rFonts w:ascii="Consolas" w:hAnsi="Consolas" w:cs="Consolas"/>
+          <w:color w:val="000000"/>
+          <w:sz w:val="19"/>
+          <w:szCs w:val="19"/>
+        </w:rPr>
+      </w:pPr>
+      <w:r>
+        <w:rPr>
+          <w:rFonts w:ascii="Consolas" w:hAnsi="Consolas" w:cs="Consolas"/>
+          <w:color w:val="000000"/>
+          <w:sz w:val="19"/>
+          <w:szCs w:val="19"/>
+        </w:rPr>
+        <w:t xml:space="preserve">            </w:t>
+      </w:r>
+      <w:proofErr w:type="spellStart"/>
+      <w:proofErr w:type="gramStart"/>
+      <w:r>
+        <w:rPr>
+          <w:rFonts w:ascii="Consolas" w:hAnsi="Consolas" w:cs="Consolas"/>
+          <w:color w:val="000000"/>
+          <w:sz w:val="19"/>
+          <w:szCs w:val="19"/>
+        </w:rPr>
+        <w:t>Console.Read</w:t>
+      </w:r>
+      <w:proofErr w:type="spellEnd"/>
+      <w:r>
+        <w:rPr>
+          <w:rFonts w:ascii="Consolas" w:hAnsi="Consolas" w:cs="Consolas"/>
+          <w:color w:val="000000"/>
+          <w:sz w:val="19"/>
+          <w:szCs w:val="19"/>
+        </w:rPr>
+        <w:t>(</w:t>
+      </w:r>
+      <w:proofErr w:type="gramEnd"/>
+      <w:r>
+        <w:rPr>
+          <w:rFonts w:ascii="Consolas" w:hAnsi="Consolas" w:cs="Consolas"/>
+          <w:color w:val="000000"/>
+          <w:sz w:val="19"/>
+          <w:szCs w:val="19"/>
+        </w:rPr>
+        <w:t>);</w:t>
+      </w:r>
+    </w:p>
+    <w:p>
+      <w:pPr>
+        <w:autoSpaceDE w:val="0"/>
+        <w:autoSpaceDN w:val="0"/>
+        <w:adjustRightInd w:val="0"/>
+        <w:spacing w:after="0" w:line="240" w:lineRule="auto"/>
+        <w:rPr>
+          <w:rFonts w:ascii="Consolas" w:hAnsi="Consolas" w:cs="Consolas"/>
+          <w:color w:val="000000"/>
+          <w:sz w:val="19"/>
+          <w:szCs w:val="19"/>
+        </w:rPr>
+      </w:pPr>
+      <w:r>
+        <w:rPr>
+          <w:rFonts w:ascii="Consolas" w:hAnsi="Consolas" w:cs="Consolas"/>
+          <w:color w:val="000000"/>
+          <w:sz w:val="19"/>
+          <w:szCs w:val="19"/>
+        </w:rPr>
+        <w:t xml:space="preserve">        }</w:t>
+      </w:r>
+    </w:p>
+    <w:p>
+      <w:pPr>
+        <w:autoSpaceDE w:val="0"/>
+        <w:autoSpaceDN w:val="0"/>
+        <w:adjustRightInd w:val="0"/>
+        <w:spacing w:after="0" w:line="240" w:lineRule="auto"/>
+        <w:rPr>
+          <w:rFonts w:ascii="Consolas" w:hAnsi="Consolas" w:cs="Consolas"/>
+          <w:color w:val="000000"/>
+          <w:sz w:val="19"/>
+          <w:szCs w:val="19"/>
+        </w:rPr>
+      </w:pPr>
+      <w:r>
+        <w:rPr>
+          <w:rFonts w:ascii="Consolas" w:hAnsi="Consolas" w:cs="Consolas"/>
+          <w:color w:val="000000"/>
+          <w:sz w:val="19"/>
+          <w:szCs w:val="19"/>
+        </w:rPr>
+        <w:t xml:space="preserve">    }</w:t>
+      </w:r>
+    </w:p>
+    <w:p>
+      <w:pPr>
+        <w:rPr>
+          <w:rFonts w:ascii="Consolas" w:hAnsi="Consolas" w:cs="Consolas"/>
+          <w:color w:val="000000"/>
+          <w:sz w:val="19"/>
+          <w:szCs w:val="19"/>
+        </w:rPr>
+      </w:pPr>
+      <w:r>
+        <w:rPr>
+          <w:rFonts w:ascii="Consolas" w:hAnsi="Consolas" w:cs="Consolas"/>
+          <w:color w:val="000000"/>
+          <w:sz w:val="19"/>
+          <w:szCs w:val="19"/>
+        </w:rPr>
+        <w:t>}</w:t>
+      </w:r>
+    </w:p>
+    <w:p>
+      <w:pPr>
+        <w:rPr>
+          <w:rFonts w:ascii="Consolas" w:hAnsi="Consolas" w:cs="Consolas"/>
+          <w:b/>
+          <w:color w:val="000000"/>
+          <w:szCs w:val="19"/>
+        </w:rPr>
+      </w:pPr>
+      <w:r>
+        <w:rPr>
+          <w:rFonts w:ascii="Consolas" w:hAnsi="Consolas" w:cs="Consolas"/>
+          <w:b/>
+          <w:color w:val="000000"/>
+          <w:szCs w:val="19"/>
+        </w:rPr>
+        <w:t>Output</w:t>
+      </w:r>
+    </w:p>
+    <w:p>
+      <w:pPr>
+        <w:rPr>
+          <w:b/>
           <w:sz w:val="28"/>
+        </w:rPr>
+      </w:pPr>
+      <w:r>
+        <w:rPr>
+          <w:b/>
+          <w:noProof/>
+          <w:sz w:val="28"/>
+          <w:lang w:eastAsia="en-IN"/>
+        </w:rPr>
+        <w:lastRenderedPageBreak/>
+        <w:drawing>
+          <wp:inline distT="0" distB="0" distL="0" distR="0">
+            <wp:extent cx="5731510" cy="3003550"/>
+            <wp:effectExtent l="0" t="0" r="2540" b="6350"/>
+            <wp:docPr id="1" name="Picture 1"/>
+            <wp:cNvGraphicFramePr>
+              <a:graphicFrameLocks xmlns:a="http://schemas.openxmlformats.org/drawingml/2006/main" noChangeAspect="1"/>
+            </wp:cNvGraphicFramePr>
+            <a:graphic xmlns:a="http://schemas.openxmlformats.org/drawingml/2006/main">
+              <a:graphicData uri="http://schemas.openxmlformats.org/drawingml/2006/picture">
+                <pic:pic xmlns:pic="http://schemas.openxmlformats.org/drawingml/2006/picture">
+                  <pic:nvPicPr>
+                    <pic:cNvPr id="1" name="2.1_op.png"/>
+                    <pic:cNvPicPr/>
+                  </pic:nvPicPr>
+                  <pic:blipFill>
+                    <a:blip r:embed="rId4">
+                      <a:extLst>
+                        <a:ext uri="{28A0092B-C50C-407E-A947-70E740481C1C}">
+                          <a14:useLocalDpi xmlns:a14="http://schemas.microsoft.com/office/drawing/2010/main" val="0"/>
+                        </a:ext>
+                      </a:extLst>
+                    </a:blip>
+                    <a:stretch>
+                      <a:fillRect/>
+                    </a:stretch>
+                  </pic:blipFill>
+                  <pic:spPr>
+                    <a:xfrm>
+                      <a:off x="0" y="0"/>
+                      <a:ext cx="5731510" cy="3003550"/>
+                    </a:xfrm>
+                    <a:prstGeom prst="rect">
+                      <a:avLst/>
+                    </a:prstGeom>
+                  </pic:spPr>
+                </pic:pic>
+              </a:graphicData>
+            </a:graphic>
+          </wp:inline>
+        </w:drawing>
+      </w:r>
+    </w:p>
+    <w:p>
+      <w:pPr>
+        <w:rPr>
+          <w:b/>
+        </w:rPr>
+      </w:pPr>
+    </w:p>
+    <w:p>
+      <w:pPr>
+        <w:rPr>
+          <w:b/>
+        </w:rPr>
+      </w:pPr>
+    </w:p>
+    <w:p>
+      <w:pPr>
+        <w:rPr>
+          <w:b/>
+        </w:rPr>
+      </w:pPr>
+      <w:r>
+        <w:rPr>
+          <w:b/>
+        </w:rPr>
+        <w:t>Q2</w:t>
+      </w:r>
+      <w:r>
+        <w:rPr>
+          <w:b/>
+        </w:rPr>
+        <w:t>.</w:t>
+      </w:r>
+    </w:p>
+    <w:p>
+      <w:pPr>
+        <w:rPr>
+          <w:b/>
+        </w:rPr>
+      </w:pPr>
+      <w:proofErr w:type="gramStart"/>
+      <w:r>
+        <w:rPr>
+          <w:b/>
+        </w:rPr>
+        <w:t>Code(</w:t>
+      </w:r>
+      <w:proofErr w:type="spellStart"/>
+      <w:proofErr w:type="gramEnd"/>
+      <w:r>
+        <w:rPr>
+          <w:b/>
+        </w:rPr>
+        <w:t>ConsoleApp</w:t>
+      </w:r>
+      <w:proofErr w:type="spellEnd"/>
+      <w:r>
+        <w:rPr>
+          <w:b/>
+        </w:rPr>
+        <w:t>)</w:t>
+      </w:r>
+    </w:p>
+    <w:p>
+      <w:pPr>
+        <w:autoSpaceDE w:val="0"/>
+        <w:autoSpaceDN w:val="0"/>
+        <w:adjustRightInd w:val="0"/>
+        <w:spacing w:after="0" w:line="240" w:lineRule="auto"/>
+        <w:rPr>
+          <w:rFonts w:ascii="Consolas" w:hAnsi="Consolas" w:cs="Consolas"/>
+          <w:color w:val="000000"/>
+          <w:sz w:val="19"/>
+          <w:szCs w:val="19"/>
+        </w:rPr>
+      </w:pPr>
+      <w:proofErr w:type="gramStart"/>
+      <w:r>
+        <w:rPr>
+          <w:rFonts w:ascii="Consolas" w:hAnsi="Consolas" w:cs="Consolas"/>
+          <w:color w:val="0000FF"/>
+          <w:sz w:val="19"/>
+          <w:szCs w:val="19"/>
+        </w:rPr>
+        <w:t>using</w:t>
+      </w:r>
+      <w:proofErr w:type="gramEnd"/>
+      <w:r>
+        <w:rPr>
+          <w:rFonts w:ascii="Consolas" w:hAnsi="Consolas" w:cs="Consolas"/>
+          <w:color w:val="000000"/>
+          <w:sz w:val="19"/>
+          <w:szCs w:val="19"/>
+        </w:rPr>
+        <w:t xml:space="preserve"> System;</w:t>
+      </w:r>
+    </w:p>
+    <w:p>
+      <w:pPr>
+        <w:autoSpaceDE w:val="0"/>
+        <w:autoSpaceDN w:val="0"/>
+        <w:adjustRightInd w:val="0"/>
+        <w:spacing w:after="0" w:line="240" w:lineRule="auto"/>
+        <w:rPr>
+          <w:rFonts w:ascii="Consolas" w:hAnsi="Consolas" w:cs="Consolas"/>
+          <w:color w:val="000000"/>
+          <w:sz w:val="19"/>
+          <w:szCs w:val="19"/>
+        </w:rPr>
+      </w:pPr>
+      <w:proofErr w:type="gramStart"/>
+      <w:r>
+        <w:rPr>
+          <w:rFonts w:ascii="Consolas" w:hAnsi="Consolas" w:cs="Consolas"/>
+          <w:color w:val="0000FF"/>
+          <w:sz w:val="19"/>
+          <w:szCs w:val="19"/>
+        </w:rPr>
+        <w:t>using</w:t>
+      </w:r>
+      <w:proofErr w:type="gramEnd"/>
+      <w:r>
+        <w:rPr>
+          <w:rFonts w:ascii="Consolas" w:hAnsi="Consolas" w:cs="Consolas"/>
+          <w:color w:val="000000"/>
+          <w:sz w:val="19"/>
+          <w:szCs w:val="19"/>
+        </w:rPr>
+        <w:t xml:space="preserve"> </w:t>
+      </w:r>
+      <w:proofErr w:type="spellStart"/>
+      <w:r>
+        <w:rPr>
+          <w:rFonts w:ascii="Consolas" w:hAnsi="Consolas" w:cs="Consolas"/>
+          <w:color w:val="000000"/>
+          <w:sz w:val="19"/>
+          <w:szCs w:val="19"/>
+        </w:rPr>
+        <w:t>System.Collections.Generic</w:t>
+      </w:r>
+      <w:proofErr w:type="spellEnd"/>
+      <w:r>
+        <w:rPr>
+          <w:rFonts w:ascii="Consolas" w:hAnsi="Consolas" w:cs="Consolas"/>
+          <w:color w:val="000000"/>
+          <w:sz w:val="19"/>
+          <w:szCs w:val="19"/>
+        </w:rPr>
+        <w:t>;</w:t>
+      </w:r>
+    </w:p>
+    <w:p>
+      <w:pPr>
+        <w:autoSpaceDE w:val="0"/>
+        <w:autoSpaceDN w:val="0"/>
+        <w:adjustRightInd w:val="0"/>
+        <w:spacing w:after="0" w:line="240" w:lineRule="auto"/>
+        <w:rPr>
+          <w:rFonts w:ascii="Consolas" w:hAnsi="Consolas" w:cs="Consolas"/>
+          <w:color w:val="000000"/>
+          <w:sz w:val="19"/>
+          <w:szCs w:val="19"/>
+        </w:rPr>
+      </w:pPr>
+      <w:proofErr w:type="gramStart"/>
+      <w:r>
+        <w:rPr>
+          <w:rFonts w:ascii="Consolas" w:hAnsi="Consolas" w:cs="Consolas"/>
+          <w:color w:val="0000FF"/>
+          <w:sz w:val="19"/>
+          <w:szCs w:val="19"/>
+        </w:rPr>
+        <w:t>using</w:t>
+      </w:r>
+      <w:proofErr w:type="gramEnd"/>
+      <w:r>
+        <w:rPr>
+          <w:rFonts w:ascii="Consolas" w:hAnsi="Consolas" w:cs="Consolas"/>
+          <w:color w:val="000000"/>
+          <w:sz w:val="19"/>
+          <w:szCs w:val="19"/>
+        </w:rPr>
+        <w:t xml:space="preserve"> </w:t>
+      </w:r>
+      <w:proofErr w:type="spellStart"/>
+      <w:r>
+        <w:rPr>
+          <w:rFonts w:ascii="Consolas" w:hAnsi="Consolas" w:cs="Consolas"/>
+          <w:color w:val="000000"/>
+          <w:sz w:val="19"/>
+          <w:szCs w:val="19"/>
+        </w:rPr>
+        <w:t>System.Linq</w:t>
+      </w:r>
+      <w:proofErr w:type="spellEnd"/>
+      <w:r>
+        <w:rPr>
+          <w:rFonts w:ascii="Consolas" w:hAnsi="Consolas" w:cs="Consolas"/>
+          <w:color w:val="000000"/>
+          <w:sz w:val="19"/>
+          <w:szCs w:val="19"/>
+        </w:rPr>
+        <w:t>;</w:t>
+      </w:r>
+    </w:p>
+    <w:p>
+      <w:pPr>
+        <w:autoSpaceDE w:val="0"/>
+        <w:autoSpaceDN w:val="0"/>
+        <w:adjustRightInd w:val="0"/>
+        <w:spacing w:after="0" w:line="240" w:lineRule="auto"/>
+        <w:rPr>
+          <w:rFonts w:ascii="Consolas" w:hAnsi="Consolas" w:cs="Consolas"/>
+          <w:color w:val="000000"/>
+          <w:sz w:val="19"/>
+          <w:szCs w:val="19"/>
+        </w:rPr>
+      </w:pPr>
+      <w:proofErr w:type="gramStart"/>
+      <w:r>
+        <w:rPr>
+          <w:rFonts w:ascii="Consolas" w:hAnsi="Consolas" w:cs="Consolas"/>
+          <w:color w:val="0000FF"/>
+          <w:sz w:val="19"/>
+          <w:szCs w:val="19"/>
+        </w:rPr>
+        <w:t>using</w:t>
+      </w:r>
+      <w:proofErr w:type="gramEnd"/>
+      <w:r>
+        <w:rPr>
+          <w:rFonts w:ascii="Consolas" w:hAnsi="Consolas" w:cs="Consolas"/>
+          <w:color w:val="000000"/>
+          <w:sz w:val="19"/>
+          <w:szCs w:val="19"/>
+        </w:rPr>
+        <w:t xml:space="preserve"> </w:t>
+      </w:r>
+      <w:proofErr w:type="spellStart"/>
+      <w:r>
+        <w:rPr>
+          <w:rFonts w:ascii="Consolas" w:hAnsi="Consolas" w:cs="Consolas"/>
+          <w:color w:val="000000"/>
+          <w:sz w:val="19"/>
+          <w:szCs w:val="19"/>
+        </w:rPr>
+        <w:t>System.Text</w:t>
+      </w:r>
+      <w:proofErr w:type="spellEnd"/>
+      <w:r>
+        <w:rPr>
+          <w:rFonts w:ascii="Consolas" w:hAnsi="Consolas" w:cs="Consolas"/>
+          <w:color w:val="000000"/>
+          <w:sz w:val="19"/>
+          <w:szCs w:val="19"/>
+        </w:rPr>
+        <w:t>;</w:t>
+      </w:r>
+    </w:p>
+    <w:p>
+      <w:pPr>
+        <w:autoSpaceDE w:val="0"/>
+        <w:autoSpaceDN w:val="0"/>
+        <w:adjustRightInd w:val="0"/>
+        <w:spacing w:after="0" w:line="240" w:lineRule="auto"/>
+        <w:rPr>
+          <w:rFonts w:ascii="Consolas" w:hAnsi="Consolas" w:cs="Consolas"/>
+          <w:color w:val="000000"/>
+          <w:sz w:val="19"/>
+          <w:szCs w:val="19"/>
+        </w:rPr>
+      </w:pPr>
+      <w:proofErr w:type="gramStart"/>
+      <w:r>
+        <w:rPr>
+          <w:rFonts w:ascii="Consolas" w:hAnsi="Consolas" w:cs="Consolas"/>
+          <w:color w:val="0000FF"/>
+          <w:sz w:val="19"/>
+          <w:szCs w:val="19"/>
+        </w:rPr>
+        <w:t>using</w:t>
+      </w:r>
+      <w:proofErr w:type="gramEnd"/>
+      <w:r>
+        <w:rPr>
+          <w:rFonts w:ascii="Consolas" w:hAnsi="Consolas" w:cs="Consolas"/>
+          <w:color w:val="000000"/>
+          <w:sz w:val="19"/>
+          <w:szCs w:val="19"/>
+        </w:rPr>
+        <w:t xml:space="preserve"> </w:t>
+      </w:r>
+      <w:proofErr w:type="spellStart"/>
+      <w:r>
+        <w:rPr>
+          <w:rFonts w:ascii="Consolas" w:hAnsi="Consolas" w:cs="Consolas"/>
+          <w:color w:val="000000"/>
+          <w:sz w:val="19"/>
+          <w:szCs w:val="19"/>
+        </w:rPr>
+        <w:t>System.Threading.Tasks</w:t>
+      </w:r>
+      <w:proofErr w:type="spellEnd"/>
+      <w:r>
+        <w:rPr>
+          <w:rFonts w:ascii="Consolas" w:hAnsi="Consolas" w:cs="Consolas"/>
+          <w:color w:val="000000"/>
+          <w:sz w:val="19"/>
+          <w:szCs w:val="19"/>
+        </w:rPr>
+        <w:t>;</w:t>
+      </w:r>
+    </w:p>
+    <w:p>
+      <w:pPr>
+        <w:autoSpaceDE w:val="0"/>
+        <w:autoSpaceDN w:val="0"/>
+        <w:adjustRightInd w:val="0"/>
+        <w:spacing w:after="0" w:line="240" w:lineRule="auto"/>
+        <w:rPr>
+          <w:rFonts w:ascii="Consolas" w:hAnsi="Consolas" w:cs="Consolas"/>
+          <w:color w:val="000000"/>
+          <w:sz w:val="19"/>
+          <w:szCs w:val="19"/>
+        </w:rPr>
+      </w:pPr>
+    </w:p>
+    <w:p>
+      <w:pPr>
+        <w:autoSpaceDE w:val="0"/>
+        <w:autoSpaceDN w:val="0"/>
+        <w:adjustRightInd w:val="0"/>
+        <w:spacing w:after="0" w:line="240" w:lineRule="auto"/>
+        <w:rPr>
+          <w:rFonts w:ascii="Consolas" w:hAnsi="Consolas" w:cs="Consolas"/>
+          <w:color w:val="000000"/>
+          <w:sz w:val="19"/>
+          <w:szCs w:val="19"/>
+        </w:rPr>
+      </w:pPr>
+      <w:proofErr w:type="gramStart"/>
+      <w:r>
+        <w:rPr>
+          <w:rFonts w:ascii="Consolas" w:hAnsi="Consolas" w:cs="Consolas"/>
+          <w:color w:val="0000FF"/>
+          <w:sz w:val="19"/>
+          <w:szCs w:val="19"/>
+        </w:rPr>
+        <w:t>namespace</w:t>
+      </w:r>
+      <w:proofErr w:type="gramEnd"/>
+      <w:r>
+        <w:rPr>
+          <w:rFonts w:ascii="Consolas" w:hAnsi="Consolas" w:cs="Consolas"/>
+          <w:color w:val="000000"/>
+          <w:sz w:val="19"/>
+          <w:szCs w:val="19"/>
+        </w:rPr>
+        <w:t xml:space="preserve"> </w:t>
+      </w:r>
+      <w:proofErr w:type="spellStart"/>
+      <w:r>
+        <w:rPr>
+          <w:rFonts w:ascii="Consolas" w:hAnsi="Consolas" w:cs="Consolas"/>
+          <w:color w:val="000000"/>
+          <w:sz w:val="19"/>
+          <w:szCs w:val="19"/>
+        </w:rPr>
+        <w:t>GstCal</w:t>
+      </w:r>
+      <w:proofErr w:type="spellEnd"/>
+    </w:p>
+    <w:p>
+      <w:pPr>
+        <w:autoSpaceDE w:val="0"/>
+        <w:autoSpaceDN w:val="0"/>
+        <w:adjustRightInd w:val="0"/>
+        <w:spacing w:after="0" w:line="240" w:lineRule="auto"/>
+        <w:rPr>
+          <w:rFonts w:ascii="Consolas" w:hAnsi="Consolas" w:cs="Consolas"/>
+          <w:color w:val="000000"/>
+          <w:sz w:val="19"/>
+          <w:szCs w:val="19"/>
+        </w:rPr>
+      </w:pPr>
+      <w:r>
+        <w:rPr>
+          <w:rFonts w:ascii="Consolas" w:hAnsi="Consolas" w:cs="Consolas"/>
+          <w:color w:val="000000"/>
+          <w:sz w:val="19"/>
+          <w:szCs w:val="19"/>
+        </w:rPr>
+        <w:t>{</w:t>
+      </w:r>
+    </w:p>
+    <w:p>
+      <w:pPr>
+        <w:autoSpaceDE w:val="0"/>
+        <w:autoSpaceDN w:val="0"/>
+        <w:adjustRightInd w:val="0"/>
+        <w:spacing w:after="0" w:line="240" w:lineRule="auto"/>
+        <w:rPr>
+          <w:rFonts w:ascii="Consolas" w:hAnsi="Consolas" w:cs="Consolas"/>
+          <w:color w:val="000000"/>
+          <w:sz w:val="19"/>
+          <w:szCs w:val="19"/>
+        </w:rPr>
+      </w:pPr>
+      <w:r>
+        <w:rPr>
+          <w:rFonts w:ascii="Consolas" w:hAnsi="Consolas" w:cs="Consolas"/>
+          <w:color w:val="000000"/>
+          <w:sz w:val="19"/>
+          <w:szCs w:val="19"/>
+        </w:rPr>
+        <w:t xml:space="preserve">    </w:t>
+      </w:r>
+      <w:proofErr w:type="gramStart"/>
+      <w:r>
+        <w:rPr>
+          <w:rFonts w:ascii="Consolas" w:hAnsi="Consolas" w:cs="Consolas"/>
+          <w:color w:val="0000FF"/>
+          <w:sz w:val="19"/>
+          <w:szCs w:val="19"/>
+        </w:rPr>
+        <w:t>class</w:t>
+      </w:r>
+      <w:proofErr w:type="gramEnd"/>
+      <w:r>
+        <w:rPr>
+          <w:rFonts w:ascii="Consolas" w:hAnsi="Consolas" w:cs="Consolas"/>
+          <w:color w:val="000000"/>
+          <w:sz w:val="19"/>
+          <w:szCs w:val="19"/>
+        </w:rPr>
+        <w:t xml:space="preserve"> </w:t>
+      </w:r>
+      <w:r>
+        <w:rPr>
+          <w:rFonts w:ascii="Consolas" w:hAnsi="Consolas" w:cs="Consolas"/>
+          <w:color w:val="2B91AF"/>
+          <w:sz w:val="19"/>
+          <w:szCs w:val="19"/>
+        </w:rPr>
+        <w:t>Item</w:t>
+      </w:r>
+    </w:p>
+    <w:p>
+      <w:pPr>
+        <w:autoSpaceDE w:val="0"/>
+        <w:autoSpaceDN w:val="0"/>
+        <w:adjustRightInd w:val="0"/>
+        <w:spacing w:after="0" w:line="240" w:lineRule="auto"/>
+        <w:rPr>
+          <w:rFonts w:ascii="Consolas" w:hAnsi="Consolas" w:cs="Consolas"/>
+          <w:color w:val="000000"/>
+          <w:sz w:val="19"/>
+          <w:szCs w:val="19"/>
+        </w:rPr>
+      </w:pPr>
+      <w:r>
+        <w:rPr>
+          <w:rFonts w:ascii="Consolas" w:hAnsi="Consolas" w:cs="Consolas"/>
+          <w:color w:val="000000"/>
+          <w:sz w:val="19"/>
+          <w:szCs w:val="19"/>
+        </w:rPr>
+        <w:t xml:space="preserve">    {</w:t>
+      </w:r>
+    </w:p>
+    <w:p>
+      <w:pPr>
+        <w:autoSpaceDE w:val="0"/>
+        <w:autoSpaceDN w:val="0"/>
+        <w:adjustRightInd w:val="0"/>
+        <w:spacing w:after="0" w:line="240" w:lineRule="auto"/>
+        <w:rPr>
+          <w:rFonts w:ascii="Consolas" w:hAnsi="Consolas" w:cs="Consolas"/>
+          <w:color w:val="000000"/>
+          <w:sz w:val="19"/>
+          <w:szCs w:val="19"/>
+        </w:rPr>
+      </w:pPr>
+      <w:r>
+        <w:rPr>
+          <w:rFonts w:ascii="Consolas" w:hAnsi="Consolas" w:cs="Consolas"/>
+          <w:color w:val="000000"/>
+          <w:sz w:val="19"/>
+          <w:szCs w:val="19"/>
+        </w:rPr>
+        <w:t xml:space="preserve">        </w:t>
+      </w:r>
+      <w:proofErr w:type="gramStart"/>
+      <w:r>
+        <w:rPr>
+          <w:rFonts w:ascii="Consolas" w:hAnsi="Consolas" w:cs="Consolas"/>
+          <w:color w:val="0000FF"/>
+          <w:sz w:val="19"/>
+          <w:szCs w:val="19"/>
+        </w:rPr>
+        <w:t>public</w:t>
+      </w:r>
+      <w:proofErr w:type="gramEnd"/>
+      <w:r>
+        <w:rPr>
+          <w:rFonts w:ascii="Consolas" w:hAnsi="Consolas" w:cs="Consolas"/>
+          <w:color w:val="000000"/>
+          <w:sz w:val="19"/>
+          <w:szCs w:val="19"/>
+        </w:rPr>
+        <w:t xml:space="preserve"> </w:t>
+      </w:r>
+      <w:r>
+        <w:rPr>
+          <w:rFonts w:ascii="Consolas" w:hAnsi="Consolas" w:cs="Consolas"/>
+          <w:color w:val="0000FF"/>
+          <w:sz w:val="19"/>
+          <w:szCs w:val="19"/>
+        </w:rPr>
+        <w:t>string</w:t>
+      </w:r>
+      <w:r>
+        <w:rPr>
+          <w:rFonts w:ascii="Consolas" w:hAnsi="Consolas" w:cs="Consolas"/>
+          <w:color w:val="000000"/>
+          <w:sz w:val="19"/>
+          <w:szCs w:val="19"/>
+        </w:rPr>
+        <w:t xml:space="preserve"> Name { </w:t>
+      </w:r>
+      <w:r>
+        <w:rPr>
+          <w:rFonts w:ascii="Consolas" w:hAnsi="Consolas" w:cs="Consolas"/>
+          <w:color w:val="0000FF"/>
+          <w:sz w:val="19"/>
+          <w:szCs w:val="19"/>
+        </w:rPr>
+        <w:t>get</w:t>
+      </w:r>
+      <w:r>
+        <w:rPr>
+          <w:rFonts w:ascii="Consolas" w:hAnsi="Consolas" w:cs="Consolas"/>
+          <w:color w:val="000000"/>
+          <w:sz w:val="19"/>
+          <w:szCs w:val="19"/>
+        </w:rPr>
+        <w:t xml:space="preserve">; </w:t>
+      </w:r>
+      <w:r>
+        <w:rPr>
+          <w:rFonts w:ascii="Consolas" w:hAnsi="Consolas" w:cs="Consolas"/>
+          <w:color w:val="0000FF"/>
+          <w:sz w:val="19"/>
+          <w:szCs w:val="19"/>
+        </w:rPr>
+        <w:t>set</w:t>
+      </w:r>
+      <w:r>
+        <w:rPr>
+          <w:rFonts w:ascii="Consolas" w:hAnsi="Consolas" w:cs="Consolas"/>
+          <w:color w:val="000000"/>
+          <w:sz w:val="19"/>
+          <w:szCs w:val="19"/>
+        </w:rPr>
+        <w:t>; }</w:t>
+      </w:r>
+    </w:p>
+    <w:p>
+      <w:pPr>
+        <w:autoSpaceDE w:val="0"/>
+        <w:autoSpaceDN w:val="0"/>
+        <w:adjustRightInd w:val="0"/>
+        <w:spacing w:after="0" w:line="240" w:lineRule="auto"/>
+        <w:rPr>
+          <w:rFonts w:ascii="Consolas" w:hAnsi="Consolas" w:cs="Consolas"/>
+          <w:color w:val="000000"/>
+          <w:sz w:val="19"/>
+          <w:szCs w:val="19"/>
+        </w:rPr>
+      </w:pPr>
+    </w:p>
+    <w:p>
+      <w:pPr>
+        <w:autoSpaceDE w:val="0"/>
+        <w:autoSpaceDN w:val="0"/>
+        <w:adjustRightInd w:val="0"/>
+        <w:spacing w:after="0" w:line="240" w:lineRule="auto"/>
+        <w:rPr>
+          <w:rFonts w:ascii="Consolas" w:hAnsi="Consolas" w:cs="Consolas"/>
+          <w:color w:val="000000"/>
+          <w:sz w:val="19"/>
+          <w:szCs w:val="19"/>
+        </w:rPr>
+      </w:pPr>
+      <w:r>
+        <w:rPr>
+          <w:rFonts w:ascii="Consolas" w:hAnsi="Consolas" w:cs="Consolas"/>
+          <w:color w:val="000000"/>
+          <w:sz w:val="19"/>
+          <w:szCs w:val="19"/>
+        </w:rPr>
+        <w:t xml:space="preserve">        </w:t>
+      </w:r>
+      <w:proofErr w:type="gramStart"/>
+      <w:r>
+        <w:rPr>
+          <w:rFonts w:ascii="Consolas" w:hAnsi="Consolas" w:cs="Consolas"/>
+          <w:color w:val="0000FF"/>
+          <w:sz w:val="19"/>
+          <w:szCs w:val="19"/>
+        </w:rPr>
+        <w:t>private</w:t>
+      </w:r>
+      <w:proofErr w:type="gramEnd"/>
+      <w:r>
+        <w:rPr>
+          <w:rFonts w:ascii="Consolas" w:hAnsi="Consolas" w:cs="Consolas"/>
+          <w:color w:val="000000"/>
+          <w:sz w:val="19"/>
+          <w:szCs w:val="19"/>
+        </w:rPr>
+        <w:t xml:space="preserve"> </w:t>
+      </w:r>
+      <w:proofErr w:type="spellStart"/>
+      <w:r>
+        <w:rPr>
+          <w:rFonts w:ascii="Consolas" w:hAnsi="Consolas" w:cs="Consolas"/>
+          <w:color w:val="0000FF"/>
+          <w:sz w:val="19"/>
+          <w:szCs w:val="19"/>
+        </w:rPr>
+        <w:t>int</w:t>
+      </w:r>
+      <w:proofErr w:type="spellEnd"/>
+      <w:r>
+        <w:rPr>
+          <w:rFonts w:ascii="Consolas" w:hAnsi="Consolas" w:cs="Consolas"/>
+          <w:color w:val="000000"/>
+          <w:sz w:val="19"/>
+          <w:szCs w:val="19"/>
+        </w:rPr>
+        <w:t xml:space="preserve"> cost;</w:t>
+      </w:r>
+    </w:p>
+    <w:p>
+      <w:pPr>
+        <w:autoSpaceDE w:val="0"/>
+        <w:autoSpaceDN w:val="0"/>
+        <w:adjustRightInd w:val="0"/>
+        <w:spacing w:after="0" w:line="240" w:lineRule="auto"/>
+        <w:rPr>
+          <w:rFonts w:ascii="Consolas" w:hAnsi="Consolas" w:cs="Consolas"/>
+          <w:color w:val="000000"/>
+          <w:sz w:val="19"/>
+          <w:szCs w:val="19"/>
+        </w:rPr>
+      </w:pPr>
+      <w:r>
+        <w:rPr>
+          <w:rFonts w:ascii="Consolas" w:hAnsi="Consolas" w:cs="Consolas"/>
+          <w:color w:val="000000"/>
+          <w:sz w:val="19"/>
+          <w:szCs w:val="19"/>
+        </w:rPr>
+        <w:t xml:space="preserve">        </w:t>
+      </w:r>
+      <w:proofErr w:type="gramStart"/>
+      <w:r>
+        <w:rPr>
+          <w:rFonts w:ascii="Consolas" w:hAnsi="Consolas" w:cs="Consolas"/>
+          <w:color w:val="0000FF"/>
+          <w:sz w:val="19"/>
+          <w:szCs w:val="19"/>
+        </w:rPr>
+        <w:t>public</w:t>
+      </w:r>
+      <w:proofErr w:type="gramEnd"/>
+      <w:r>
+        <w:rPr>
+          <w:rFonts w:ascii="Consolas" w:hAnsi="Consolas" w:cs="Consolas"/>
+          <w:color w:val="000000"/>
+          <w:sz w:val="19"/>
+          <w:szCs w:val="19"/>
+        </w:rPr>
+        <w:t xml:space="preserve"> </w:t>
+      </w:r>
+      <w:proofErr w:type="spellStart"/>
+      <w:r>
+        <w:rPr>
+          <w:rFonts w:ascii="Consolas" w:hAnsi="Consolas" w:cs="Consolas"/>
+          <w:color w:val="0000FF"/>
+          <w:sz w:val="19"/>
+          <w:szCs w:val="19"/>
+        </w:rPr>
+        <w:t>int</w:t>
+      </w:r>
+      <w:proofErr w:type="spellEnd"/>
+      <w:r>
+        <w:rPr>
+          <w:rFonts w:ascii="Consolas" w:hAnsi="Consolas" w:cs="Consolas"/>
+          <w:color w:val="000000"/>
+          <w:sz w:val="19"/>
+          <w:szCs w:val="19"/>
+        </w:rPr>
+        <w:t xml:space="preserve"> Cost</w:t>
+      </w:r>
+    </w:p>
+    <w:p>
+      <w:pPr>
+        <w:autoSpaceDE w:val="0"/>
+        <w:autoSpaceDN w:val="0"/>
+        <w:adjustRightInd w:val="0"/>
+        <w:spacing w:after="0" w:line="240" w:lineRule="auto"/>
+        <w:rPr>
+          <w:rFonts w:ascii="Consolas" w:hAnsi="Consolas" w:cs="Consolas"/>
+          <w:color w:val="000000"/>
+          <w:sz w:val="19"/>
+          <w:szCs w:val="19"/>
+        </w:rPr>
+      </w:pPr>
+      <w:r>
+        <w:rPr>
+          <w:rFonts w:ascii="Consolas" w:hAnsi="Consolas" w:cs="Consolas"/>
+          <w:color w:val="000000"/>
+          <w:sz w:val="19"/>
+          <w:szCs w:val="19"/>
+        </w:rPr>
+        <w:t xml:space="preserve">        {</w:t>
+      </w:r>
+    </w:p>
+    <w:p>
+      <w:pPr>
+        <w:autoSpaceDE w:val="0"/>
+        <w:autoSpaceDN w:val="0"/>
+        <w:adjustRightInd w:val="0"/>
+        <w:spacing w:after="0" w:line="240" w:lineRule="auto"/>
+        <w:rPr>
+          <w:rFonts w:ascii="Consolas" w:hAnsi="Consolas" w:cs="Consolas"/>
+          <w:color w:val="000000"/>
+          <w:sz w:val="19"/>
+          <w:szCs w:val="19"/>
+        </w:rPr>
+      </w:pPr>
+      <w:r>
+        <w:rPr>
+          <w:rFonts w:ascii="Consolas" w:hAnsi="Consolas" w:cs="Consolas"/>
+          <w:color w:val="000000"/>
+          <w:sz w:val="19"/>
+          <w:szCs w:val="19"/>
+        </w:rPr>
+        <w:t xml:space="preserve">            </w:t>
+      </w:r>
+      <w:proofErr w:type="gramStart"/>
+      <w:r>
+        <w:rPr>
+          <w:rFonts w:ascii="Consolas" w:hAnsi="Consolas" w:cs="Consolas"/>
+          <w:color w:val="0000FF"/>
+          <w:sz w:val="19"/>
+          <w:szCs w:val="19"/>
+        </w:rPr>
+        <w:t>get</w:t>
+      </w:r>
+      <w:proofErr w:type="gramEnd"/>
+      <w:r>
+        <w:rPr>
+          <w:rFonts w:ascii="Consolas" w:hAnsi="Consolas" w:cs="Consolas"/>
+          <w:color w:val="000000"/>
+          <w:sz w:val="19"/>
+          <w:szCs w:val="19"/>
+        </w:rPr>
+        <w:t xml:space="preserve"> { </w:t>
+      </w:r>
+      <w:r>
+        <w:rPr>
+          <w:rFonts w:ascii="Consolas" w:hAnsi="Consolas" w:cs="Consolas"/>
+          <w:color w:val="0000FF"/>
+          <w:sz w:val="19"/>
+          <w:szCs w:val="19"/>
+        </w:rPr>
+        <w:t>return</w:t>
+      </w:r>
+      <w:r>
+        <w:rPr>
+          <w:rFonts w:ascii="Consolas" w:hAnsi="Consolas" w:cs="Consolas"/>
+          <w:color w:val="000000"/>
+          <w:sz w:val="19"/>
+          <w:szCs w:val="19"/>
+        </w:rPr>
+        <w:t xml:space="preserve"> cost; }</w:t>
+      </w:r>
+    </w:p>
+    <w:p>
+      <w:pPr>
+        <w:autoSpaceDE w:val="0"/>
+        <w:autoSpaceDN w:val="0"/>
+        <w:adjustRightInd w:val="0"/>
+        <w:spacing w:after="0" w:line="240" w:lineRule="auto"/>
+        <w:rPr>
+          <w:rFonts w:ascii="Consolas" w:hAnsi="Consolas" w:cs="Consolas"/>
+          <w:color w:val="000000"/>
+          <w:sz w:val="19"/>
+          <w:szCs w:val="19"/>
+        </w:rPr>
+      </w:pPr>
+      <w:r>
+        <w:rPr>
+          <w:rFonts w:ascii="Consolas" w:hAnsi="Consolas" w:cs="Consolas"/>
+          <w:color w:val="000000"/>
+          <w:sz w:val="19"/>
+          <w:szCs w:val="19"/>
+        </w:rPr>
+        <w:t xml:space="preserve">            </w:t>
+      </w:r>
+      <w:proofErr w:type="gramStart"/>
+      <w:r>
+        <w:rPr>
+          <w:rFonts w:ascii="Consolas" w:hAnsi="Consolas" w:cs="Consolas"/>
+          <w:color w:val="0000FF"/>
+          <w:sz w:val="19"/>
+          <w:szCs w:val="19"/>
+        </w:rPr>
+        <w:t>set</w:t>
+      </w:r>
+      <w:proofErr w:type="gramEnd"/>
+    </w:p>
+    <w:p>
+      <w:pPr>
+        <w:autoSpaceDE w:val="0"/>
+        <w:autoSpaceDN w:val="0"/>
+        <w:adjustRightInd w:val="0"/>
+        <w:spacing w:after="0" w:line="240" w:lineRule="auto"/>
+        <w:rPr>
+          <w:rFonts w:ascii="Consolas" w:hAnsi="Consolas" w:cs="Consolas"/>
+          <w:color w:val="000000"/>
+          <w:sz w:val="19"/>
+          <w:szCs w:val="19"/>
+        </w:rPr>
+      </w:pPr>
+      <w:r>
+        <w:rPr>
+          <w:rFonts w:ascii="Consolas" w:hAnsi="Consolas" w:cs="Consolas"/>
+          <w:color w:val="000000"/>
+          <w:sz w:val="19"/>
+          <w:szCs w:val="19"/>
+        </w:rPr>
+        <w:t xml:space="preserve">            {</w:t>
+      </w:r>
+    </w:p>
+    <w:p>
+      <w:pPr>
+        <w:autoSpaceDE w:val="0"/>
+        <w:autoSpaceDN w:val="0"/>
+        <w:adjustRightInd w:val="0"/>
+        <w:spacing w:after="0" w:line="240" w:lineRule="auto"/>
+        <w:rPr>
+          <w:rFonts w:ascii="Consolas" w:hAnsi="Consolas" w:cs="Consolas"/>
+          <w:color w:val="000000"/>
+          <w:sz w:val="19"/>
+          <w:szCs w:val="19"/>
+        </w:rPr>
+      </w:pPr>
+      <w:r>
+        <w:rPr>
+          <w:rFonts w:ascii="Consolas" w:hAnsi="Consolas" w:cs="Consolas"/>
+          <w:color w:val="000000"/>
+          <w:sz w:val="19"/>
+          <w:szCs w:val="19"/>
+        </w:rPr>
+        <w:t xml:space="preserve">                </w:t>
+      </w:r>
+      <w:proofErr w:type="gramStart"/>
+      <w:r>
+        <w:rPr>
+          <w:rFonts w:ascii="Consolas" w:hAnsi="Consolas" w:cs="Consolas"/>
+          <w:color w:val="0000FF"/>
+          <w:sz w:val="19"/>
+          <w:szCs w:val="19"/>
+        </w:rPr>
+        <w:t>if</w:t>
+      </w:r>
+      <w:proofErr w:type="gramEnd"/>
+      <w:r>
+        <w:rPr>
+          <w:rFonts w:ascii="Consolas" w:hAnsi="Consolas" w:cs="Consolas"/>
+          <w:color w:val="000000"/>
+          <w:sz w:val="19"/>
+          <w:szCs w:val="19"/>
+        </w:rPr>
+        <w:t xml:space="preserve"> (value &gt; 0)</w:t>
+      </w:r>
+    </w:p>
+    <w:p>
+      <w:pPr>
+        <w:autoSpaceDE w:val="0"/>
+        <w:autoSpaceDN w:val="0"/>
+        <w:adjustRightInd w:val="0"/>
+        <w:spacing w:after="0" w:line="240" w:lineRule="auto"/>
+        <w:rPr>
+          <w:rFonts w:ascii="Consolas" w:hAnsi="Consolas" w:cs="Consolas"/>
+          <w:color w:val="000000"/>
+          <w:sz w:val="19"/>
+          <w:szCs w:val="19"/>
+        </w:rPr>
+      </w:pPr>
+      <w:r>
+        <w:rPr>
+          <w:rFonts w:ascii="Consolas" w:hAnsi="Consolas" w:cs="Consolas"/>
+          <w:color w:val="000000"/>
+          <w:sz w:val="19"/>
+          <w:szCs w:val="19"/>
+        </w:rPr>
+        <w:t xml:space="preserve">                    </w:t>
+      </w:r>
+      <w:proofErr w:type="gramStart"/>
+      <w:r>
+        <w:rPr>
+          <w:rFonts w:ascii="Consolas" w:hAnsi="Consolas" w:cs="Consolas"/>
+          <w:color w:val="000000"/>
+          <w:sz w:val="19"/>
+          <w:szCs w:val="19"/>
+        </w:rPr>
+        <w:t>cost</w:t>
+      </w:r>
+      <w:proofErr w:type="gramEnd"/>
+      <w:r>
+        <w:rPr>
+          <w:rFonts w:ascii="Consolas" w:hAnsi="Consolas" w:cs="Consolas"/>
+          <w:color w:val="000000"/>
+          <w:sz w:val="19"/>
+          <w:szCs w:val="19"/>
+        </w:rPr>
+        <w:t xml:space="preserve"> = value;</w:t>
+      </w:r>
+    </w:p>
+    <w:p>
+      <w:pPr>
+        <w:autoSpaceDE w:val="0"/>
+        <w:autoSpaceDN w:val="0"/>
+        <w:adjustRightInd w:val="0"/>
+        <w:spacing w:after="0" w:line="240" w:lineRule="auto"/>
+        <w:rPr>
+          <w:rFonts w:ascii="Consolas" w:hAnsi="Consolas" w:cs="Consolas"/>
+          <w:color w:val="000000"/>
+          <w:sz w:val="19"/>
+          <w:szCs w:val="19"/>
+        </w:rPr>
+      </w:pPr>
+      <w:r>
+        <w:rPr>
+          <w:rFonts w:ascii="Consolas" w:hAnsi="Consolas" w:cs="Consolas"/>
+          <w:color w:val="000000"/>
+          <w:sz w:val="19"/>
+          <w:szCs w:val="19"/>
+        </w:rPr>
+        <w:t xml:space="preserve">            }</w:t>
+      </w:r>
+    </w:p>
+    <w:p>
+      <w:pPr>
+        <w:autoSpaceDE w:val="0"/>
+        <w:autoSpaceDN w:val="0"/>
+        <w:adjustRightInd w:val="0"/>
+        <w:spacing w:after="0" w:line="240" w:lineRule="auto"/>
+        <w:rPr>
+          <w:rFonts w:ascii="Consolas" w:hAnsi="Consolas" w:cs="Consolas"/>
+          <w:color w:val="000000"/>
+          <w:sz w:val="19"/>
+          <w:szCs w:val="19"/>
+        </w:rPr>
+      </w:pPr>
+      <w:r>
+        <w:rPr>
+          <w:rFonts w:ascii="Consolas" w:hAnsi="Consolas" w:cs="Consolas"/>
+          <w:color w:val="000000"/>
+          <w:sz w:val="19"/>
+          <w:szCs w:val="19"/>
+        </w:rPr>
+        <w:t xml:space="preserve">        }</w:t>
+      </w:r>
+    </w:p>
+    <w:p>
+      <w:pPr>
+        <w:autoSpaceDE w:val="0"/>
+        <w:autoSpaceDN w:val="0"/>
+        <w:adjustRightInd w:val="0"/>
+        <w:spacing w:after="0" w:line="240" w:lineRule="auto"/>
+        <w:rPr>
+          <w:rFonts w:ascii="Consolas" w:hAnsi="Consolas" w:cs="Consolas"/>
+          <w:color w:val="000000"/>
+          <w:sz w:val="19"/>
+          <w:szCs w:val="19"/>
+        </w:rPr>
+      </w:pPr>
+    </w:p>
+    <w:p>
+      <w:pPr>
+        <w:autoSpaceDE w:val="0"/>
+        <w:autoSpaceDN w:val="0"/>
+        <w:adjustRightInd w:val="0"/>
+        <w:spacing w:after="0" w:line="240" w:lineRule="auto"/>
+        <w:rPr>
+          <w:rFonts w:ascii="Consolas" w:hAnsi="Consolas" w:cs="Consolas"/>
+          <w:color w:val="000000"/>
+          <w:sz w:val="19"/>
+          <w:szCs w:val="19"/>
+        </w:rPr>
+      </w:pPr>
+      <w:r>
+        <w:rPr>
+          <w:rFonts w:ascii="Consolas" w:hAnsi="Consolas" w:cs="Consolas"/>
+          <w:color w:val="000000"/>
+          <w:sz w:val="19"/>
+          <w:szCs w:val="19"/>
+        </w:rPr>
+        <w:t xml:space="preserve">        </w:t>
+      </w:r>
+      <w:proofErr w:type="gramStart"/>
+      <w:r>
+        <w:rPr>
+          <w:rFonts w:ascii="Consolas" w:hAnsi="Consolas" w:cs="Consolas"/>
+          <w:color w:val="0000FF"/>
+          <w:sz w:val="19"/>
+          <w:szCs w:val="19"/>
+        </w:rPr>
+        <w:t>public</w:t>
+      </w:r>
+      <w:proofErr w:type="gramEnd"/>
+      <w:r>
+        <w:rPr>
+          <w:rFonts w:ascii="Consolas" w:hAnsi="Consolas" w:cs="Consolas"/>
+          <w:color w:val="000000"/>
+          <w:sz w:val="19"/>
+          <w:szCs w:val="19"/>
+        </w:rPr>
+        <w:t xml:space="preserve"> </w:t>
+      </w:r>
+      <w:r>
+        <w:rPr>
+          <w:rFonts w:ascii="Consolas" w:hAnsi="Consolas" w:cs="Consolas"/>
+          <w:color w:val="0000FF"/>
+          <w:sz w:val="19"/>
+          <w:szCs w:val="19"/>
+        </w:rPr>
+        <w:t>double</w:t>
+      </w:r>
+      <w:r>
+        <w:rPr>
+          <w:rFonts w:ascii="Consolas" w:hAnsi="Consolas" w:cs="Consolas"/>
+          <w:color w:val="000000"/>
+          <w:sz w:val="19"/>
+          <w:szCs w:val="19"/>
+        </w:rPr>
+        <w:t xml:space="preserve"> GST()</w:t>
+      </w:r>
+    </w:p>
+    <w:p>
+      <w:pPr>
+        <w:autoSpaceDE w:val="0"/>
+        <w:autoSpaceDN w:val="0"/>
+        <w:adjustRightInd w:val="0"/>
+        <w:spacing w:after="0" w:line="240" w:lineRule="auto"/>
+        <w:rPr>
+          <w:rFonts w:ascii="Consolas" w:hAnsi="Consolas" w:cs="Consolas"/>
+          <w:color w:val="000000"/>
+          <w:sz w:val="19"/>
+          <w:szCs w:val="19"/>
+        </w:rPr>
+      </w:pPr>
+      <w:r>
+        <w:rPr>
+          <w:rFonts w:ascii="Consolas" w:hAnsi="Consolas" w:cs="Consolas"/>
+          <w:color w:val="000000"/>
+          <w:sz w:val="19"/>
+          <w:szCs w:val="19"/>
+        </w:rPr>
+        <w:t xml:space="preserve">        {</w:t>
+      </w:r>
+    </w:p>
+    <w:p>
+      <w:pPr>
+        <w:autoSpaceDE w:val="0"/>
+        <w:autoSpaceDN w:val="0"/>
+        <w:adjustRightInd w:val="0"/>
+        <w:spacing w:after="0" w:line="240" w:lineRule="auto"/>
+        <w:rPr>
+          <w:rFonts w:ascii="Consolas" w:hAnsi="Consolas" w:cs="Consolas"/>
+          <w:color w:val="000000"/>
+          <w:sz w:val="19"/>
+          <w:szCs w:val="19"/>
+        </w:rPr>
+      </w:pPr>
+      <w:r>
+        <w:rPr>
+          <w:rFonts w:ascii="Consolas" w:hAnsi="Consolas" w:cs="Consolas"/>
+          <w:color w:val="000000"/>
+          <w:sz w:val="19"/>
+          <w:szCs w:val="19"/>
+        </w:rPr>
+        <w:t xml:space="preserve">            </w:t>
+      </w:r>
+      <w:proofErr w:type="gramStart"/>
+      <w:r>
+        <w:rPr>
+          <w:rFonts w:ascii="Consolas" w:hAnsi="Consolas" w:cs="Consolas"/>
+          <w:color w:val="0000FF"/>
+          <w:sz w:val="19"/>
+          <w:szCs w:val="19"/>
+        </w:rPr>
+        <w:t>return</w:t>
+      </w:r>
+      <w:proofErr w:type="gramEnd"/>
+      <w:r>
+        <w:rPr>
+          <w:rFonts w:ascii="Consolas" w:hAnsi="Consolas" w:cs="Consolas"/>
+          <w:color w:val="000000"/>
+          <w:sz w:val="19"/>
+          <w:szCs w:val="19"/>
+        </w:rPr>
+        <w:t xml:space="preserve"> 0.08 * cost;</w:t>
+      </w:r>
+    </w:p>
+    <w:p>
+      <w:pPr>
+        <w:autoSpaceDE w:val="0"/>
+        <w:autoSpaceDN w:val="0"/>
+        <w:adjustRightInd w:val="0"/>
+        <w:spacing w:after="0" w:line="240" w:lineRule="auto"/>
+        <w:rPr>
+          <w:rFonts w:ascii="Consolas" w:hAnsi="Consolas" w:cs="Consolas"/>
+          <w:color w:val="000000"/>
+          <w:sz w:val="19"/>
+          <w:szCs w:val="19"/>
+        </w:rPr>
+      </w:pPr>
+      <w:r>
+        <w:rPr>
+          <w:rFonts w:ascii="Consolas" w:hAnsi="Consolas" w:cs="Consolas"/>
+          <w:color w:val="000000"/>
+          <w:sz w:val="19"/>
+          <w:szCs w:val="19"/>
+        </w:rPr>
+        <w:t xml:space="preserve">        }</w:t>
+      </w:r>
+    </w:p>
+    <w:p>
+      <w:pPr>
+        <w:autoSpaceDE w:val="0"/>
+        <w:autoSpaceDN w:val="0"/>
+        <w:adjustRightInd w:val="0"/>
+        <w:spacing w:after="0" w:line="240" w:lineRule="auto"/>
+        <w:rPr>
+          <w:rFonts w:ascii="Consolas" w:hAnsi="Consolas" w:cs="Consolas"/>
+          <w:color w:val="000000"/>
+          <w:sz w:val="19"/>
+          <w:szCs w:val="19"/>
+        </w:rPr>
+      </w:pPr>
+      <w:r>
+        <w:rPr>
+          <w:rFonts w:ascii="Consolas" w:hAnsi="Consolas" w:cs="Consolas"/>
+          <w:color w:val="000000"/>
+          <w:sz w:val="19"/>
+          <w:szCs w:val="19"/>
+        </w:rPr>
+        <w:t xml:space="preserve">    }</w:t>
+      </w:r>
+    </w:p>
+    <w:p>
+      <w:pPr>
+        <w:autoSpaceDE w:val="0"/>
+        <w:autoSpaceDN w:val="0"/>
+        <w:adjustRightInd w:val="0"/>
+        <w:spacing w:after="0" w:line="240" w:lineRule="auto"/>
+        <w:rPr>
+          <w:rFonts w:ascii="Consolas" w:hAnsi="Consolas" w:cs="Consolas"/>
+          <w:color w:val="000000"/>
+          <w:sz w:val="19"/>
+          <w:szCs w:val="19"/>
+        </w:rPr>
+      </w:pPr>
+    </w:p>
+    <w:p>
+      <w:pPr>
+        <w:autoSpaceDE w:val="0"/>
+        <w:autoSpaceDN w:val="0"/>
+        <w:adjustRightInd w:val="0"/>
+        <w:spacing w:after="0" w:line="240" w:lineRule="auto"/>
+        <w:rPr>
+          <w:rFonts w:ascii="Consolas" w:hAnsi="Consolas" w:cs="Consolas"/>
+          <w:color w:val="000000"/>
+          <w:sz w:val="19"/>
+          <w:szCs w:val="19"/>
+        </w:rPr>
+      </w:pPr>
+      <w:r>
+        <w:rPr>
+          <w:rFonts w:ascii="Consolas" w:hAnsi="Consolas" w:cs="Consolas"/>
+          <w:color w:val="000000"/>
+          <w:sz w:val="19"/>
+          <w:szCs w:val="19"/>
+        </w:rPr>
+        <w:t xml:space="preserve">    </w:t>
+      </w:r>
+      <w:proofErr w:type="gramStart"/>
+      <w:r>
+        <w:rPr>
+          <w:rFonts w:ascii="Consolas" w:hAnsi="Consolas" w:cs="Consolas"/>
+          <w:color w:val="0000FF"/>
+          <w:sz w:val="19"/>
+          <w:szCs w:val="19"/>
+        </w:rPr>
+        <w:t>class</w:t>
+      </w:r>
+      <w:proofErr w:type="gramEnd"/>
+      <w:r>
+        <w:rPr>
+          <w:rFonts w:ascii="Consolas" w:hAnsi="Consolas" w:cs="Consolas"/>
+          <w:color w:val="000000"/>
+          <w:sz w:val="19"/>
+          <w:szCs w:val="19"/>
+        </w:rPr>
+        <w:t xml:space="preserve"> </w:t>
+      </w:r>
+      <w:r>
+        <w:rPr>
+          <w:rFonts w:ascii="Consolas" w:hAnsi="Consolas" w:cs="Consolas"/>
+          <w:color w:val="2B91AF"/>
+          <w:sz w:val="19"/>
+          <w:szCs w:val="19"/>
+        </w:rPr>
+        <w:t>Program</w:t>
+      </w:r>
+    </w:p>
+    <w:p>
+      <w:pPr>
+        <w:autoSpaceDE w:val="0"/>
+        <w:autoSpaceDN w:val="0"/>
+        <w:adjustRightInd w:val="0"/>
+        <w:spacing w:after="0" w:line="240" w:lineRule="auto"/>
+        <w:rPr>
+          <w:rFonts w:ascii="Consolas" w:hAnsi="Consolas" w:cs="Consolas"/>
+          <w:color w:val="000000"/>
+          <w:sz w:val="19"/>
+          <w:szCs w:val="19"/>
+        </w:rPr>
+      </w:pPr>
+      <w:r>
+        <w:rPr>
+          <w:rFonts w:ascii="Consolas" w:hAnsi="Consolas" w:cs="Consolas"/>
+          <w:color w:val="000000"/>
+          <w:sz w:val="19"/>
+          <w:szCs w:val="19"/>
+        </w:rPr>
+        <w:t xml:space="preserve">    {</w:t>
+      </w:r>
+    </w:p>
+    <w:p>
+      <w:pPr>
+        <w:autoSpaceDE w:val="0"/>
+        <w:autoSpaceDN w:val="0"/>
+        <w:adjustRightInd w:val="0"/>
+        <w:spacing w:after="0" w:line="240" w:lineRule="auto"/>
+        <w:rPr>
+          <w:rFonts w:ascii="Consolas" w:hAnsi="Consolas" w:cs="Consolas"/>
+          <w:color w:val="000000"/>
+          <w:sz w:val="19"/>
+          <w:szCs w:val="19"/>
+        </w:rPr>
+      </w:pPr>
+      <w:r>
+        <w:rPr>
+          <w:rFonts w:ascii="Consolas" w:hAnsi="Consolas" w:cs="Consolas"/>
+          <w:color w:val="000000"/>
+          <w:sz w:val="19"/>
+          <w:szCs w:val="19"/>
+        </w:rPr>
+        <w:t xml:space="preserve">        </w:t>
+      </w:r>
+      <w:proofErr w:type="gramStart"/>
+      <w:r>
+        <w:rPr>
+          <w:rFonts w:ascii="Consolas" w:hAnsi="Consolas" w:cs="Consolas"/>
+          <w:color w:val="0000FF"/>
+          <w:sz w:val="19"/>
+          <w:szCs w:val="19"/>
+        </w:rPr>
+        <w:t>static</w:t>
+      </w:r>
+      <w:proofErr w:type="gramEnd"/>
+      <w:r>
+        <w:rPr>
+          <w:rFonts w:ascii="Consolas" w:hAnsi="Consolas" w:cs="Consolas"/>
+          <w:color w:val="000000"/>
+          <w:sz w:val="19"/>
+          <w:szCs w:val="19"/>
+        </w:rPr>
+        <w:t xml:space="preserve"> </w:t>
+      </w:r>
+      <w:r>
+        <w:rPr>
+          <w:rFonts w:ascii="Consolas" w:hAnsi="Consolas" w:cs="Consolas"/>
+          <w:color w:val="0000FF"/>
+          <w:sz w:val="19"/>
+          <w:szCs w:val="19"/>
+        </w:rPr>
+        <w:t>void</w:t>
+      </w:r>
+      <w:r>
+        <w:rPr>
+          <w:rFonts w:ascii="Consolas" w:hAnsi="Consolas" w:cs="Consolas"/>
+          <w:color w:val="000000"/>
+          <w:sz w:val="19"/>
+          <w:szCs w:val="19"/>
+        </w:rPr>
+        <w:t xml:space="preserve"> Main(</w:t>
+      </w:r>
+      <w:r>
+        <w:rPr>
+          <w:rFonts w:ascii="Consolas" w:hAnsi="Consolas" w:cs="Consolas"/>
+          <w:color w:val="0000FF"/>
+          <w:sz w:val="19"/>
+          <w:szCs w:val="19"/>
+        </w:rPr>
+        <w:t>string</w:t>
+      </w:r>
+      <w:r>
+        <w:rPr>
+          <w:rFonts w:ascii="Consolas" w:hAnsi="Consolas" w:cs="Consolas"/>
+          <w:color w:val="000000"/>
+          <w:sz w:val="19"/>
+          <w:szCs w:val="19"/>
+        </w:rPr>
+        <w:t xml:space="preserve">[] </w:t>
+      </w:r>
+      <w:proofErr w:type="spellStart"/>
+      <w:r>
+        <w:rPr>
+          <w:rFonts w:ascii="Consolas" w:hAnsi="Consolas" w:cs="Consolas"/>
+          <w:color w:val="000000"/>
+          <w:sz w:val="19"/>
+          <w:szCs w:val="19"/>
+        </w:rPr>
+        <w:t>args</w:t>
+      </w:r>
+      <w:proofErr w:type="spellEnd"/>
+      <w:r>
+        <w:rPr>
+          <w:rFonts w:ascii="Consolas" w:hAnsi="Consolas" w:cs="Consolas"/>
+          <w:color w:val="000000"/>
+          <w:sz w:val="19"/>
+          <w:szCs w:val="19"/>
+        </w:rPr>
+        <w:t>)</w:t>
+      </w:r>
+    </w:p>
+    <w:p>
+      <w:pPr>
+        <w:autoSpaceDE w:val="0"/>
+        <w:autoSpaceDN w:val="0"/>
+        <w:adjustRightInd w:val="0"/>
+        <w:spacing w:after="0" w:line="240" w:lineRule="auto"/>
+        <w:rPr>
+          <w:rFonts w:ascii="Consolas" w:hAnsi="Consolas" w:cs="Consolas"/>
+          <w:color w:val="000000"/>
+          <w:sz w:val="19"/>
+          <w:szCs w:val="19"/>
+        </w:rPr>
+      </w:pPr>
+      <w:r>
+        <w:rPr>
+          <w:rFonts w:ascii="Consolas" w:hAnsi="Consolas" w:cs="Consolas"/>
+          <w:color w:val="000000"/>
+          <w:sz w:val="19"/>
+          <w:szCs w:val="19"/>
+        </w:rPr>
+        <w:lastRenderedPageBreak/>
+        <w:t xml:space="preserve">        {</w:t>
+      </w:r>
+    </w:p>
+    <w:p>
+      <w:pPr>
+        <w:autoSpaceDE w:val="0"/>
+        <w:autoSpaceDN w:val="0"/>
+        <w:adjustRightInd w:val="0"/>
+        <w:spacing w:after="0" w:line="240" w:lineRule="auto"/>
+        <w:rPr>
+          <w:rFonts w:ascii="Consolas" w:hAnsi="Consolas" w:cs="Consolas"/>
+          <w:color w:val="000000"/>
+          <w:sz w:val="19"/>
+          <w:szCs w:val="19"/>
+        </w:rPr>
+      </w:pPr>
+      <w:r>
+        <w:rPr>
+          <w:rFonts w:ascii="Consolas" w:hAnsi="Consolas" w:cs="Consolas"/>
+          <w:color w:val="000000"/>
+          <w:sz w:val="19"/>
+          <w:szCs w:val="19"/>
+        </w:rPr>
+        <w:t xml:space="preserve">            Item </w:t>
+      </w:r>
+      <w:proofErr w:type="spellStart"/>
+      <w:r>
+        <w:rPr>
+          <w:rFonts w:ascii="Consolas" w:hAnsi="Consolas" w:cs="Consolas"/>
+          <w:color w:val="000000"/>
+          <w:sz w:val="19"/>
+          <w:szCs w:val="19"/>
+        </w:rPr>
+        <w:t>i</w:t>
+      </w:r>
+      <w:proofErr w:type="spellEnd"/>
+      <w:r>
+        <w:rPr>
+          <w:rFonts w:ascii="Consolas" w:hAnsi="Consolas" w:cs="Consolas"/>
+          <w:color w:val="000000"/>
+          <w:sz w:val="19"/>
+          <w:szCs w:val="19"/>
+        </w:rPr>
+        <w:t xml:space="preserve"> = </w:t>
+      </w:r>
+      <w:r>
+        <w:rPr>
+          <w:rFonts w:ascii="Consolas" w:hAnsi="Consolas" w:cs="Consolas"/>
+          <w:color w:val="0000FF"/>
+          <w:sz w:val="19"/>
+          <w:szCs w:val="19"/>
+        </w:rPr>
+        <w:t>new</w:t>
+      </w:r>
+      <w:r>
+        <w:rPr>
+          <w:rFonts w:ascii="Consolas" w:hAnsi="Consolas" w:cs="Consolas"/>
+          <w:color w:val="000000"/>
+          <w:sz w:val="19"/>
+          <w:szCs w:val="19"/>
+        </w:rPr>
+        <w:t xml:space="preserve"> </w:t>
+      </w:r>
+      <w:proofErr w:type="gramStart"/>
+      <w:r>
+        <w:rPr>
+          <w:rFonts w:ascii="Consolas" w:hAnsi="Consolas" w:cs="Consolas"/>
+          <w:color w:val="000000"/>
+          <w:sz w:val="19"/>
+          <w:szCs w:val="19"/>
+        </w:rPr>
+        <w:t>Item(</w:t>
+      </w:r>
+      <w:proofErr w:type="gramEnd"/>
+      <w:r>
+        <w:rPr>
+          <w:rFonts w:ascii="Consolas" w:hAnsi="Consolas" w:cs="Consolas"/>
+          <w:color w:val="000000"/>
+          <w:sz w:val="19"/>
+          <w:szCs w:val="19"/>
+        </w:rPr>
+        <w:t>);</w:t>
+      </w:r>
+    </w:p>
+    <w:p>
+      <w:pPr>
+        <w:autoSpaceDE w:val="0"/>
+        <w:autoSpaceDN w:val="0"/>
+        <w:adjustRightInd w:val="0"/>
+        <w:spacing w:after="0" w:line="240" w:lineRule="auto"/>
+        <w:rPr>
+          <w:rFonts w:ascii="Consolas" w:hAnsi="Consolas" w:cs="Consolas"/>
+          <w:color w:val="000000"/>
+          <w:sz w:val="19"/>
+          <w:szCs w:val="19"/>
+        </w:rPr>
+      </w:pPr>
+      <w:r>
+        <w:rPr>
+          <w:rFonts w:ascii="Consolas" w:hAnsi="Consolas" w:cs="Consolas"/>
+          <w:color w:val="000000"/>
+          <w:sz w:val="19"/>
+          <w:szCs w:val="19"/>
+        </w:rPr>
+        <w:t xml:space="preserve">            </w:t>
+      </w:r>
+      <w:proofErr w:type="spellStart"/>
+      <w:proofErr w:type="gramStart"/>
+      <w:r>
+        <w:rPr>
+          <w:rFonts w:ascii="Consolas" w:hAnsi="Consolas" w:cs="Consolas"/>
+          <w:color w:val="0000FF"/>
+          <w:sz w:val="19"/>
+          <w:szCs w:val="19"/>
+        </w:rPr>
+        <w:t>int</w:t>
+      </w:r>
+      <w:proofErr w:type="spellEnd"/>
+      <w:proofErr w:type="gramEnd"/>
+      <w:r>
+        <w:rPr>
+          <w:rFonts w:ascii="Consolas" w:hAnsi="Consolas" w:cs="Consolas"/>
+          <w:color w:val="000000"/>
+          <w:sz w:val="19"/>
+          <w:szCs w:val="19"/>
+        </w:rPr>
+        <w:t xml:space="preserve"> cost;</w:t>
+      </w:r>
+    </w:p>
+    <w:p>
+      <w:pPr>
+        <w:autoSpaceDE w:val="0"/>
+        <w:autoSpaceDN w:val="0"/>
+        <w:adjustRightInd w:val="0"/>
+        <w:spacing w:after="0" w:line="240" w:lineRule="auto"/>
+        <w:rPr>
+          <w:rFonts w:ascii="Consolas" w:hAnsi="Consolas" w:cs="Consolas"/>
+          <w:color w:val="000000"/>
+          <w:sz w:val="19"/>
+          <w:szCs w:val="19"/>
+        </w:rPr>
+      </w:pPr>
+      <w:r>
+        <w:rPr>
+          <w:rFonts w:ascii="Consolas" w:hAnsi="Consolas" w:cs="Consolas"/>
+          <w:color w:val="000000"/>
+          <w:sz w:val="19"/>
+          <w:szCs w:val="19"/>
+        </w:rPr>
+        <w:t xml:space="preserve">            </w:t>
+      </w:r>
+      <w:proofErr w:type="spellStart"/>
+      <w:proofErr w:type="gramStart"/>
+      <w:r>
+        <w:rPr>
+          <w:rFonts w:ascii="Consolas" w:hAnsi="Consolas" w:cs="Consolas"/>
+          <w:color w:val="000000"/>
+          <w:sz w:val="19"/>
+          <w:szCs w:val="19"/>
+        </w:rPr>
+        <w:t>Console.WriteLine</w:t>
+      </w:r>
+      <w:proofErr w:type="spellEnd"/>
+      <w:r>
+        <w:rPr>
+          <w:rFonts w:ascii="Consolas" w:hAnsi="Consolas" w:cs="Consolas"/>
+          <w:color w:val="000000"/>
+          <w:sz w:val="19"/>
+          <w:szCs w:val="19"/>
+        </w:rPr>
+        <w:t>(</w:t>
+      </w:r>
+      <w:proofErr w:type="gramEnd"/>
+      <w:r>
+        <w:rPr>
+          <w:rFonts w:ascii="Consolas" w:hAnsi="Consolas" w:cs="Consolas"/>
+          <w:color w:val="A31515"/>
+          <w:sz w:val="19"/>
+          <w:szCs w:val="19"/>
+        </w:rPr>
+        <w:t>"Enter Item name"</w:t>
+      </w:r>
+      <w:r>
+        <w:rPr>
+          <w:rFonts w:ascii="Consolas" w:hAnsi="Consolas" w:cs="Consolas"/>
+          <w:color w:val="000000"/>
+          <w:sz w:val="19"/>
+          <w:szCs w:val="19"/>
+        </w:rPr>
+        <w:t>);</w:t>
+      </w:r>
+    </w:p>
+    <w:p>
+      <w:pPr>
+        <w:autoSpaceDE w:val="0"/>
+        <w:autoSpaceDN w:val="0"/>
+        <w:adjustRightInd w:val="0"/>
+        <w:spacing w:after="0" w:line="240" w:lineRule="auto"/>
+        <w:rPr>
+          <w:rFonts w:ascii="Consolas" w:hAnsi="Consolas" w:cs="Consolas"/>
+          <w:color w:val="000000"/>
+          <w:sz w:val="19"/>
+          <w:szCs w:val="19"/>
+        </w:rPr>
+      </w:pPr>
+      <w:r>
+        <w:rPr>
+          <w:rFonts w:ascii="Consolas" w:hAnsi="Consolas" w:cs="Consolas"/>
+          <w:color w:val="000000"/>
+          <w:sz w:val="19"/>
+          <w:szCs w:val="19"/>
+        </w:rPr>
+        <w:t xml:space="preserve">            </w:t>
+      </w:r>
+      <w:proofErr w:type="spellStart"/>
+      <w:r>
+        <w:rPr>
+          <w:rFonts w:ascii="Consolas" w:hAnsi="Consolas" w:cs="Consolas"/>
+          <w:color w:val="000000"/>
+          <w:sz w:val="19"/>
+          <w:szCs w:val="19"/>
+        </w:rPr>
+        <w:t>i.Name</w:t>
+      </w:r>
+      <w:proofErr w:type="spellEnd"/>
+      <w:r>
+        <w:rPr>
+          <w:rFonts w:ascii="Consolas" w:hAnsi="Consolas" w:cs="Consolas"/>
+          <w:color w:val="000000"/>
+          <w:sz w:val="19"/>
+          <w:szCs w:val="19"/>
+        </w:rPr>
+        <w:t xml:space="preserve"> = </w:t>
+      </w:r>
+      <w:proofErr w:type="spellStart"/>
+      <w:proofErr w:type="gramStart"/>
+      <w:r>
+        <w:rPr>
+          <w:rFonts w:ascii="Consolas" w:hAnsi="Consolas" w:cs="Consolas"/>
+          <w:color w:val="000000"/>
+          <w:sz w:val="19"/>
+          <w:szCs w:val="19"/>
+        </w:rPr>
+        <w:t>Console.ReadLine</w:t>
+      </w:r>
+      <w:proofErr w:type="spellEnd"/>
+      <w:r>
+        <w:rPr>
+          <w:rFonts w:ascii="Consolas" w:hAnsi="Consolas" w:cs="Consolas"/>
+          <w:color w:val="000000"/>
+          <w:sz w:val="19"/>
+          <w:szCs w:val="19"/>
+        </w:rPr>
+        <w:t>(</w:t>
+      </w:r>
+      <w:proofErr w:type="gramEnd"/>
+      <w:r>
+        <w:rPr>
+          <w:rFonts w:ascii="Consolas" w:hAnsi="Consolas" w:cs="Consolas"/>
+          <w:color w:val="000000"/>
+          <w:sz w:val="19"/>
+          <w:szCs w:val="19"/>
+        </w:rPr>
+        <w:t>);</w:t>
+      </w:r>
+    </w:p>
+    <w:p>
+      <w:pPr>
+        <w:autoSpaceDE w:val="0"/>
+        <w:autoSpaceDN w:val="0"/>
+        <w:adjustRightInd w:val="0"/>
+        <w:spacing w:after="0" w:line="240" w:lineRule="auto"/>
+        <w:rPr>
+          <w:rFonts w:ascii="Consolas" w:hAnsi="Consolas" w:cs="Consolas"/>
+          <w:color w:val="000000"/>
+          <w:sz w:val="19"/>
+          <w:szCs w:val="19"/>
+        </w:rPr>
+      </w:pPr>
+      <w:r>
+        <w:rPr>
+          <w:rFonts w:ascii="Consolas" w:hAnsi="Consolas" w:cs="Consolas"/>
+          <w:color w:val="000000"/>
+          <w:sz w:val="19"/>
+          <w:szCs w:val="19"/>
+        </w:rPr>
+        <w:t xml:space="preserve">            </w:t>
+      </w:r>
+      <w:proofErr w:type="spellStart"/>
+      <w:proofErr w:type="gramStart"/>
+      <w:r>
+        <w:rPr>
+          <w:rFonts w:ascii="Consolas" w:hAnsi="Consolas" w:cs="Consolas"/>
+          <w:color w:val="000000"/>
+          <w:sz w:val="19"/>
+          <w:szCs w:val="19"/>
+        </w:rPr>
+        <w:t>Console.WriteLine</w:t>
+      </w:r>
+      <w:proofErr w:type="spellEnd"/>
+      <w:r>
+        <w:rPr>
+          <w:rFonts w:ascii="Consolas" w:hAnsi="Consolas" w:cs="Consolas"/>
+          <w:color w:val="000000"/>
+          <w:sz w:val="19"/>
+          <w:szCs w:val="19"/>
+        </w:rPr>
+        <w:t>(</w:t>
+      </w:r>
+      <w:proofErr w:type="gramEnd"/>
+      <w:r>
+        <w:rPr>
+          <w:rFonts w:ascii="Consolas" w:hAnsi="Consolas" w:cs="Consolas"/>
+          <w:color w:val="A31515"/>
+          <w:sz w:val="19"/>
+          <w:szCs w:val="19"/>
+        </w:rPr>
+        <w:t>"Enter the cost"</w:t>
+      </w:r>
+      <w:r>
+        <w:rPr>
+          <w:rFonts w:ascii="Consolas" w:hAnsi="Consolas" w:cs="Consolas"/>
+          <w:color w:val="000000"/>
+          <w:sz w:val="19"/>
+          <w:szCs w:val="19"/>
+        </w:rPr>
+        <w:t>);</w:t>
+      </w:r>
+    </w:p>
+    <w:p>
+      <w:pPr>
+        <w:autoSpaceDE w:val="0"/>
+        <w:autoSpaceDN w:val="0"/>
+        <w:adjustRightInd w:val="0"/>
+        <w:spacing w:after="0" w:line="240" w:lineRule="auto"/>
+        <w:rPr>
+          <w:rFonts w:ascii="Consolas" w:hAnsi="Consolas" w:cs="Consolas"/>
+          <w:color w:val="000000"/>
+          <w:sz w:val="19"/>
+          <w:szCs w:val="19"/>
+        </w:rPr>
+      </w:pPr>
+      <w:r>
+        <w:rPr>
+          <w:rFonts w:ascii="Consolas" w:hAnsi="Consolas" w:cs="Consolas"/>
+          <w:color w:val="000000"/>
+          <w:sz w:val="19"/>
+          <w:szCs w:val="19"/>
+        </w:rPr>
+        <w:t xml:space="preserve">            </w:t>
+      </w:r>
+      <w:proofErr w:type="spellStart"/>
+      <w:proofErr w:type="gramStart"/>
+      <w:r>
+        <w:rPr>
+          <w:rFonts w:ascii="Consolas" w:hAnsi="Consolas" w:cs="Consolas"/>
+          <w:color w:val="0000FF"/>
+          <w:sz w:val="19"/>
+          <w:szCs w:val="19"/>
+        </w:rPr>
+        <w:t>int</w:t>
+      </w:r>
+      <w:r>
+        <w:rPr>
+          <w:rFonts w:ascii="Consolas" w:hAnsi="Consolas" w:cs="Consolas"/>
+          <w:color w:val="000000"/>
+          <w:sz w:val="19"/>
+          <w:szCs w:val="19"/>
+        </w:rPr>
+        <w:t>.TryParse</w:t>
+      </w:r>
+      <w:proofErr w:type="spellEnd"/>
+      <w:r>
+        <w:rPr>
+          <w:rFonts w:ascii="Consolas" w:hAnsi="Consolas" w:cs="Consolas"/>
+          <w:color w:val="000000"/>
+          <w:sz w:val="19"/>
+          <w:szCs w:val="19"/>
+        </w:rPr>
+        <w:t>(</w:t>
+      </w:r>
+      <w:proofErr w:type="spellStart"/>
+      <w:proofErr w:type="gramEnd"/>
+      <w:r>
+        <w:rPr>
+          <w:rFonts w:ascii="Consolas" w:hAnsi="Consolas" w:cs="Consolas"/>
+          <w:color w:val="000000"/>
+          <w:sz w:val="19"/>
+          <w:szCs w:val="19"/>
+        </w:rPr>
+        <w:t>Console.ReadLine</w:t>
+      </w:r>
+      <w:proofErr w:type="spellEnd"/>
+      <w:r>
+        <w:rPr>
+          <w:rFonts w:ascii="Consolas" w:hAnsi="Consolas" w:cs="Consolas"/>
+          <w:color w:val="000000"/>
+          <w:sz w:val="19"/>
+          <w:szCs w:val="19"/>
+        </w:rPr>
+        <w:t xml:space="preserve">(), </w:t>
+      </w:r>
+      <w:r>
+        <w:rPr>
+          <w:rFonts w:ascii="Consolas" w:hAnsi="Consolas" w:cs="Consolas"/>
+          <w:color w:val="0000FF"/>
+          <w:sz w:val="19"/>
+          <w:szCs w:val="19"/>
+        </w:rPr>
+        <w:t>out</w:t>
+      </w:r>
+      <w:r>
+        <w:rPr>
+          <w:rFonts w:ascii="Consolas" w:hAnsi="Consolas" w:cs="Consolas"/>
+          <w:color w:val="000000"/>
+          <w:sz w:val="19"/>
+          <w:szCs w:val="19"/>
+        </w:rPr>
+        <w:t xml:space="preserve"> cost);</w:t>
+      </w:r>
+    </w:p>
+    <w:p>
+      <w:pPr>
+        <w:autoSpaceDE w:val="0"/>
+        <w:autoSpaceDN w:val="0"/>
+        <w:adjustRightInd w:val="0"/>
+        <w:spacing w:after="0" w:line="240" w:lineRule="auto"/>
+        <w:rPr>
+          <w:rFonts w:ascii="Consolas" w:hAnsi="Consolas" w:cs="Consolas"/>
+          <w:color w:val="000000"/>
+          <w:sz w:val="19"/>
+          <w:szCs w:val="19"/>
+        </w:rPr>
+      </w:pPr>
+      <w:r>
+        <w:rPr>
+          <w:rFonts w:ascii="Consolas" w:hAnsi="Consolas" w:cs="Consolas"/>
+          <w:color w:val="000000"/>
+          <w:sz w:val="19"/>
+          <w:szCs w:val="19"/>
+        </w:rPr>
+        <w:t xml:space="preserve">            </w:t>
+      </w:r>
+      <w:proofErr w:type="spellStart"/>
+      <w:r>
+        <w:rPr>
+          <w:rFonts w:ascii="Consolas" w:hAnsi="Consolas" w:cs="Consolas"/>
+          <w:color w:val="000000"/>
+          <w:sz w:val="19"/>
+          <w:szCs w:val="19"/>
+        </w:rPr>
+        <w:t>i.Cost</w:t>
+      </w:r>
+      <w:proofErr w:type="spellEnd"/>
+      <w:r>
+        <w:rPr>
+          <w:rFonts w:ascii="Consolas" w:hAnsi="Consolas" w:cs="Consolas"/>
+          <w:color w:val="000000"/>
+          <w:sz w:val="19"/>
+          <w:szCs w:val="19"/>
+        </w:rPr>
+        <w:t xml:space="preserve"> = cost;</w:t>
+      </w:r>
+    </w:p>
+    <w:p>
+      <w:pPr>
+        <w:autoSpaceDE w:val="0"/>
+        <w:autoSpaceDN w:val="0"/>
+        <w:adjustRightInd w:val="0"/>
+        <w:spacing w:after="0" w:line="240" w:lineRule="auto"/>
+        <w:rPr>
+          <w:rFonts w:ascii="Consolas" w:hAnsi="Consolas" w:cs="Consolas"/>
+          <w:color w:val="000000"/>
+          <w:sz w:val="19"/>
+          <w:szCs w:val="19"/>
+        </w:rPr>
+      </w:pPr>
+      <w:r>
+        <w:rPr>
+          <w:rFonts w:ascii="Consolas" w:hAnsi="Consolas" w:cs="Consolas"/>
+          <w:color w:val="000000"/>
+          <w:sz w:val="19"/>
+          <w:szCs w:val="19"/>
+        </w:rPr>
+        <w:t xml:space="preserve">            </w:t>
+      </w:r>
+      <w:proofErr w:type="spellStart"/>
+      <w:proofErr w:type="gramStart"/>
+      <w:r>
+        <w:rPr>
+          <w:rFonts w:ascii="Consolas" w:hAnsi="Consolas" w:cs="Consolas"/>
+          <w:color w:val="000000"/>
+          <w:sz w:val="19"/>
+          <w:szCs w:val="19"/>
+        </w:rPr>
+        <w:t>Console.WriteLine</w:t>
+      </w:r>
+      <w:proofErr w:type="spellEnd"/>
+      <w:r>
+        <w:rPr>
+          <w:rFonts w:ascii="Consolas" w:hAnsi="Consolas" w:cs="Consolas"/>
+          <w:color w:val="000000"/>
+          <w:sz w:val="19"/>
+          <w:szCs w:val="19"/>
+        </w:rPr>
+        <w:t>(</w:t>
+      </w:r>
+      <w:proofErr w:type="gramEnd"/>
+      <w:r>
+        <w:rPr>
+          <w:rFonts w:ascii="Consolas" w:hAnsi="Consolas" w:cs="Consolas"/>
+          <w:color w:val="A31515"/>
+          <w:sz w:val="19"/>
+          <w:szCs w:val="19"/>
+        </w:rPr>
+        <w:t>"\</w:t>
+      </w:r>
+      <w:proofErr w:type="spellStart"/>
+      <w:r>
+        <w:rPr>
+          <w:rFonts w:ascii="Consolas" w:hAnsi="Consolas" w:cs="Consolas"/>
+          <w:color w:val="A31515"/>
+          <w:sz w:val="19"/>
+          <w:szCs w:val="19"/>
+        </w:rPr>
+        <w:t>nItem</w:t>
+      </w:r>
+      <w:proofErr w:type="spellEnd"/>
+      <w:r>
+        <w:rPr>
+          <w:rFonts w:ascii="Consolas" w:hAnsi="Consolas" w:cs="Consolas"/>
+          <w:color w:val="A31515"/>
+          <w:sz w:val="19"/>
+          <w:szCs w:val="19"/>
+        </w:rPr>
+        <w:t xml:space="preserve"> Name: "</w:t>
+      </w:r>
+      <w:r>
+        <w:rPr>
+          <w:rFonts w:ascii="Consolas" w:hAnsi="Consolas" w:cs="Consolas"/>
+          <w:color w:val="000000"/>
+          <w:sz w:val="19"/>
+          <w:szCs w:val="19"/>
+        </w:rPr>
+        <w:t xml:space="preserve"> + </w:t>
+      </w:r>
+      <w:proofErr w:type="spellStart"/>
+      <w:r>
+        <w:rPr>
+          <w:rFonts w:ascii="Consolas" w:hAnsi="Consolas" w:cs="Consolas"/>
+          <w:color w:val="000000"/>
+          <w:sz w:val="19"/>
+          <w:szCs w:val="19"/>
+        </w:rPr>
+        <w:t>i.Name</w:t>
+      </w:r>
+      <w:proofErr w:type="spellEnd"/>
+      <w:r>
+        <w:rPr>
+          <w:rFonts w:ascii="Consolas" w:hAnsi="Consolas" w:cs="Consolas"/>
+          <w:color w:val="000000"/>
+          <w:sz w:val="19"/>
+          <w:szCs w:val="19"/>
+        </w:rPr>
+        <w:t xml:space="preserve"> +</w:t>
+      </w:r>
+    </w:p>
+    <w:p>
+      <w:pPr>
+        <w:autoSpaceDE w:val="0"/>
+        <w:autoSpaceDN w:val="0"/>
+        <w:adjustRightInd w:val="0"/>
+        <w:spacing w:after="0" w:line="240" w:lineRule="auto"/>
+        <w:rPr>
+          <w:rFonts w:ascii="Consolas" w:hAnsi="Consolas" w:cs="Consolas"/>
+          <w:color w:val="000000"/>
+          <w:sz w:val="19"/>
+          <w:szCs w:val="19"/>
+        </w:rPr>
+      </w:pPr>
+      <w:r>
+        <w:rPr>
+          <w:rFonts w:ascii="Consolas" w:hAnsi="Consolas" w:cs="Consolas"/>
+          <w:color w:val="000000"/>
+          <w:sz w:val="19"/>
+          <w:szCs w:val="19"/>
+        </w:rPr>
+        <w:t xml:space="preserve">                </w:t>
+      </w:r>
+      <w:r>
+        <w:rPr>
+          <w:rFonts w:ascii="Consolas" w:hAnsi="Consolas" w:cs="Consolas"/>
+          <w:color w:val="A31515"/>
+          <w:sz w:val="19"/>
+          <w:szCs w:val="19"/>
+        </w:rPr>
+        <w:t>"\</w:t>
+      </w:r>
+      <w:proofErr w:type="spellStart"/>
+      <w:r>
+        <w:rPr>
+          <w:rFonts w:ascii="Consolas" w:hAnsi="Consolas" w:cs="Consolas"/>
+          <w:color w:val="A31515"/>
+          <w:sz w:val="19"/>
+          <w:szCs w:val="19"/>
+        </w:rPr>
+        <w:t>nCost</w:t>
+      </w:r>
+      <w:proofErr w:type="spellEnd"/>
+      <w:proofErr w:type="gramStart"/>
+      <w:r>
+        <w:rPr>
+          <w:rFonts w:ascii="Consolas" w:hAnsi="Consolas" w:cs="Consolas"/>
+          <w:color w:val="A31515"/>
+          <w:sz w:val="19"/>
+          <w:szCs w:val="19"/>
+        </w:rPr>
+        <w:t>: "</w:t>
+      </w:r>
+      <w:proofErr w:type="gramEnd"/>
+      <w:r>
+        <w:rPr>
+          <w:rFonts w:ascii="Consolas" w:hAnsi="Consolas" w:cs="Consolas"/>
+          <w:color w:val="000000"/>
+          <w:sz w:val="19"/>
+          <w:szCs w:val="19"/>
+        </w:rPr>
+        <w:t xml:space="preserve"> + </w:t>
+      </w:r>
+      <w:proofErr w:type="spellStart"/>
+      <w:r>
+        <w:rPr>
+          <w:rFonts w:ascii="Consolas" w:hAnsi="Consolas" w:cs="Consolas"/>
+          <w:color w:val="000000"/>
+          <w:sz w:val="19"/>
+          <w:szCs w:val="19"/>
+        </w:rPr>
+        <w:t>i.Cost</w:t>
+      </w:r>
+      <w:proofErr w:type="spellEnd"/>
+      <w:r>
+        <w:rPr>
+          <w:rFonts w:ascii="Consolas" w:hAnsi="Consolas" w:cs="Consolas"/>
+          <w:color w:val="000000"/>
+          <w:sz w:val="19"/>
+          <w:szCs w:val="19"/>
+        </w:rPr>
+        <w:t xml:space="preserve"> +</w:t>
+      </w:r>
+    </w:p>
+    <w:p>
+      <w:pPr>
+        <w:autoSpaceDE w:val="0"/>
+        <w:autoSpaceDN w:val="0"/>
+        <w:adjustRightInd w:val="0"/>
+        <w:spacing w:after="0" w:line="240" w:lineRule="auto"/>
+        <w:rPr>
+          <w:rFonts w:ascii="Consolas" w:hAnsi="Consolas" w:cs="Consolas"/>
+          <w:color w:val="000000"/>
+          <w:sz w:val="19"/>
+          <w:szCs w:val="19"/>
+        </w:rPr>
+      </w:pPr>
+      <w:r>
+        <w:rPr>
+          <w:rFonts w:ascii="Consolas" w:hAnsi="Consolas" w:cs="Consolas"/>
+          <w:color w:val="000000"/>
+          <w:sz w:val="19"/>
+          <w:szCs w:val="19"/>
+        </w:rPr>
+        <w:t xml:space="preserve">                </w:t>
+      </w:r>
+      <w:r>
+        <w:rPr>
+          <w:rFonts w:ascii="Consolas" w:hAnsi="Consolas" w:cs="Consolas"/>
+          <w:color w:val="A31515"/>
+          <w:sz w:val="19"/>
+          <w:szCs w:val="19"/>
+        </w:rPr>
+        <w:t>"\</w:t>
+      </w:r>
+      <w:proofErr w:type="spellStart"/>
+      <w:proofErr w:type="gramStart"/>
+      <w:r>
+        <w:rPr>
+          <w:rFonts w:ascii="Consolas" w:hAnsi="Consolas" w:cs="Consolas"/>
+          <w:color w:val="A31515"/>
+          <w:sz w:val="19"/>
+          <w:szCs w:val="19"/>
+        </w:rPr>
+        <w:t>nGST</w:t>
+      </w:r>
+      <w:proofErr w:type="spellEnd"/>
+      <w:r>
+        <w:rPr>
+          <w:rFonts w:ascii="Consolas" w:hAnsi="Consolas" w:cs="Consolas"/>
+          <w:color w:val="A31515"/>
+          <w:sz w:val="19"/>
+          <w:szCs w:val="19"/>
+        </w:rPr>
+        <w:t>(</w:t>
+      </w:r>
+      <w:proofErr w:type="gramEnd"/>
+      <w:r>
+        <w:rPr>
+          <w:rFonts w:ascii="Consolas" w:hAnsi="Consolas" w:cs="Consolas"/>
+          <w:color w:val="A31515"/>
+          <w:sz w:val="19"/>
+          <w:szCs w:val="19"/>
+        </w:rPr>
+        <w:t>8%): "</w:t>
+      </w:r>
+      <w:r>
+        <w:rPr>
+          <w:rFonts w:ascii="Consolas" w:hAnsi="Consolas" w:cs="Consolas"/>
+          <w:color w:val="000000"/>
+          <w:sz w:val="19"/>
+          <w:szCs w:val="19"/>
+        </w:rPr>
+        <w:t xml:space="preserve"> + </w:t>
+      </w:r>
+      <w:proofErr w:type="spellStart"/>
+      <w:r>
+        <w:rPr>
+          <w:rFonts w:ascii="Consolas" w:hAnsi="Consolas" w:cs="Consolas"/>
+          <w:color w:val="000000"/>
+          <w:sz w:val="19"/>
+          <w:szCs w:val="19"/>
+        </w:rPr>
+        <w:t>i.GST</w:t>
+      </w:r>
+      <w:proofErr w:type="spellEnd"/>
+      <w:r>
+        <w:rPr>
+          <w:rFonts w:ascii="Consolas" w:hAnsi="Consolas" w:cs="Consolas"/>
+          <w:color w:val="000000"/>
+          <w:sz w:val="19"/>
+          <w:szCs w:val="19"/>
+        </w:rPr>
+        <w:t>() +</w:t>
+      </w:r>
+    </w:p>
+    <w:p>
+      <w:pPr>
+        <w:autoSpaceDE w:val="0"/>
+        <w:autoSpaceDN w:val="0"/>
+        <w:adjustRightInd w:val="0"/>
+        <w:spacing w:after="0" w:line="240" w:lineRule="auto"/>
+        <w:rPr>
+          <w:rFonts w:ascii="Consolas" w:hAnsi="Consolas" w:cs="Consolas"/>
+          <w:color w:val="000000"/>
+          <w:sz w:val="19"/>
+          <w:szCs w:val="19"/>
+        </w:rPr>
+      </w:pPr>
+      <w:r>
+        <w:rPr>
+          <w:rFonts w:ascii="Consolas" w:hAnsi="Consolas" w:cs="Consolas"/>
+          <w:color w:val="000000"/>
+          <w:sz w:val="19"/>
+          <w:szCs w:val="19"/>
+        </w:rPr>
+        <w:t xml:space="preserve">                </w:t>
+      </w:r>
+      <w:r>
+        <w:rPr>
+          <w:rFonts w:ascii="Consolas" w:hAnsi="Consolas" w:cs="Consolas"/>
+          <w:color w:val="A31515"/>
+          <w:sz w:val="19"/>
+          <w:szCs w:val="19"/>
+        </w:rPr>
+        <w:t>"\n\</w:t>
+      </w:r>
+      <w:proofErr w:type="spellStart"/>
+      <w:r>
+        <w:rPr>
+          <w:rFonts w:ascii="Consolas" w:hAnsi="Consolas" w:cs="Consolas"/>
+          <w:color w:val="A31515"/>
+          <w:sz w:val="19"/>
+          <w:szCs w:val="19"/>
+        </w:rPr>
+        <w:t>nTotal</w:t>
+      </w:r>
+      <w:proofErr w:type="spellEnd"/>
+      <w:proofErr w:type="gramStart"/>
+      <w:r>
+        <w:rPr>
+          <w:rFonts w:ascii="Consolas" w:hAnsi="Consolas" w:cs="Consolas"/>
+          <w:color w:val="A31515"/>
+          <w:sz w:val="19"/>
+          <w:szCs w:val="19"/>
+        </w:rPr>
+        <w:t>: "</w:t>
+      </w:r>
+      <w:proofErr w:type="gramEnd"/>
+      <w:r>
+        <w:rPr>
+          <w:rFonts w:ascii="Consolas" w:hAnsi="Consolas" w:cs="Consolas"/>
+          <w:color w:val="000000"/>
+          <w:sz w:val="19"/>
+          <w:szCs w:val="19"/>
+        </w:rPr>
+        <w:t xml:space="preserve"> + (</w:t>
+      </w:r>
+      <w:proofErr w:type="spellStart"/>
+      <w:r>
+        <w:rPr>
+          <w:rFonts w:ascii="Consolas" w:hAnsi="Consolas" w:cs="Consolas"/>
+          <w:color w:val="000000"/>
+          <w:sz w:val="19"/>
+          <w:szCs w:val="19"/>
+        </w:rPr>
+        <w:t>i.Cost</w:t>
+      </w:r>
+      <w:proofErr w:type="spellEnd"/>
+      <w:r>
+        <w:rPr>
+          <w:rFonts w:ascii="Consolas" w:hAnsi="Consolas" w:cs="Consolas"/>
+          <w:color w:val="000000"/>
+          <w:sz w:val="19"/>
+          <w:szCs w:val="19"/>
+        </w:rPr>
+        <w:t xml:space="preserve"> + </w:t>
+      </w:r>
+      <w:proofErr w:type="spellStart"/>
+      <w:r>
+        <w:rPr>
+          <w:rFonts w:ascii="Consolas" w:hAnsi="Consolas" w:cs="Consolas"/>
+          <w:color w:val="000000"/>
+          <w:sz w:val="19"/>
+          <w:szCs w:val="19"/>
+        </w:rPr>
+        <w:t>i.GST</w:t>
+      </w:r>
+      <w:proofErr w:type="spellEnd"/>
+      <w:r>
+        <w:rPr>
+          <w:rFonts w:ascii="Consolas" w:hAnsi="Consolas" w:cs="Consolas"/>
+          <w:color w:val="000000"/>
+          <w:sz w:val="19"/>
+          <w:szCs w:val="19"/>
+        </w:rPr>
+        <w:t>()));</w:t>
+      </w:r>
+    </w:p>
+    <w:p>
+      <w:pPr>
+        <w:autoSpaceDE w:val="0"/>
+        <w:autoSpaceDN w:val="0"/>
+        <w:adjustRightInd w:val="0"/>
+        <w:spacing w:after="0" w:line="240" w:lineRule="auto"/>
+        <w:rPr>
+          <w:rFonts w:ascii="Consolas" w:hAnsi="Consolas" w:cs="Consolas"/>
+          <w:color w:val="000000"/>
+          <w:sz w:val="19"/>
+          <w:szCs w:val="19"/>
+        </w:rPr>
+      </w:pPr>
+    </w:p>
+    <w:p>
+      <w:pPr>
+        <w:autoSpaceDE w:val="0"/>
+        <w:autoSpaceDN w:val="0"/>
+        <w:adjustRightInd w:val="0"/>
+        <w:spacing w:after="0" w:line="240" w:lineRule="auto"/>
+        <w:rPr>
+          <w:rFonts w:ascii="Consolas" w:hAnsi="Consolas" w:cs="Consolas"/>
+          <w:color w:val="000000"/>
+          <w:sz w:val="19"/>
+          <w:szCs w:val="19"/>
+        </w:rPr>
+      </w:pPr>
+      <w:r>
+        <w:rPr>
+          <w:rFonts w:ascii="Consolas" w:hAnsi="Consolas" w:cs="Consolas"/>
+          <w:color w:val="000000"/>
+          <w:sz w:val="19"/>
+          <w:szCs w:val="19"/>
+        </w:rPr>
+        <w:t xml:space="preserve">            </w:t>
+      </w:r>
+      <w:proofErr w:type="spellStart"/>
+      <w:proofErr w:type="gramStart"/>
+      <w:r>
+        <w:rPr>
+          <w:rFonts w:ascii="Consolas" w:hAnsi="Consolas" w:cs="Consolas"/>
+          <w:color w:val="000000"/>
+          <w:sz w:val="19"/>
+          <w:szCs w:val="19"/>
+        </w:rPr>
+        <w:t>Console.Read</w:t>
+      </w:r>
+      <w:proofErr w:type="spellEnd"/>
+      <w:r>
+        <w:rPr>
+          <w:rFonts w:ascii="Consolas" w:hAnsi="Consolas" w:cs="Consolas"/>
+          <w:color w:val="000000"/>
+          <w:sz w:val="19"/>
+          <w:szCs w:val="19"/>
+        </w:rPr>
+        <w:t>(</w:t>
+      </w:r>
+      <w:proofErr w:type="gramEnd"/>
+      <w:r>
+        <w:rPr>
+          <w:rFonts w:ascii="Consolas" w:hAnsi="Consolas" w:cs="Consolas"/>
+          <w:color w:val="000000"/>
+          <w:sz w:val="19"/>
+          <w:szCs w:val="19"/>
+        </w:rPr>
+        <w:t>);</w:t>
+      </w:r>
+    </w:p>
+    <w:p>
+      <w:pPr>
+        <w:autoSpaceDE w:val="0"/>
+        <w:autoSpaceDN w:val="0"/>
+        <w:adjustRightInd w:val="0"/>
+        <w:spacing w:after="0" w:line="240" w:lineRule="auto"/>
+        <w:rPr>
+          <w:rFonts w:ascii="Consolas" w:hAnsi="Consolas" w:cs="Consolas"/>
+          <w:color w:val="000000"/>
+          <w:sz w:val="19"/>
+          <w:szCs w:val="19"/>
+        </w:rPr>
+      </w:pPr>
+      <w:r>
+        <w:rPr>
+          <w:rFonts w:ascii="Consolas" w:hAnsi="Consolas" w:cs="Consolas"/>
+          <w:color w:val="000000"/>
+          <w:sz w:val="19"/>
+          <w:szCs w:val="19"/>
+        </w:rPr>
+        <w:t xml:space="preserve">        }</w:t>
+      </w:r>
+    </w:p>
+    <w:p>
+      <w:pPr>
+        <w:autoSpaceDE w:val="0"/>
+        <w:autoSpaceDN w:val="0"/>
+        <w:adjustRightInd w:val="0"/>
+        <w:spacing w:after="0" w:line="240" w:lineRule="auto"/>
+        <w:rPr>
+          <w:rFonts w:ascii="Consolas" w:hAnsi="Consolas" w:cs="Consolas"/>
+          <w:color w:val="000000"/>
+          <w:sz w:val="19"/>
+          <w:szCs w:val="19"/>
+        </w:rPr>
+      </w:pPr>
+      <w:r>
+        <w:rPr>
+          <w:rFonts w:ascii="Consolas" w:hAnsi="Consolas" w:cs="Consolas"/>
+          <w:color w:val="000000"/>
+          <w:sz w:val="19"/>
+          <w:szCs w:val="19"/>
+        </w:rPr>
+        <w:t xml:space="preserve">    }</w:t>
+      </w:r>
+    </w:p>
+    <w:p>
+      <w:pPr>
+        <w:autoSpaceDE w:val="0"/>
+        <w:autoSpaceDN w:val="0"/>
+        <w:adjustRightInd w:val="0"/>
+        <w:spacing w:after="0" w:line="240" w:lineRule="auto"/>
+        <w:rPr>
+          <w:rFonts w:ascii="Consolas" w:hAnsi="Consolas" w:cs="Consolas"/>
+          <w:color w:val="000000"/>
+          <w:sz w:val="19"/>
+          <w:szCs w:val="19"/>
+        </w:rPr>
+      </w:pPr>
+      <w:r>
+        <w:rPr>
+          <w:rFonts w:ascii="Consolas" w:hAnsi="Consolas" w:cs="Consolas"/>
+          <w:color w:val="000000"/>
+          <w:sz w:val="19"/>
+          <w:szCs w:val="19"/>
+        </w:rPr>
+        <w:t>}</w:t>
+      </w:r>
+    </w:p>
+    <w:p>
+      <w:pPr>
+        <w:autoSpaceDE w:val="0"/>
+        <w:autoSpaceDN w:val="0"/>
+        <w:adjustRightInd w:val="0"/>
+        <w:spacing w:after="0" w:line="240" w:lineRule="auto"/>
+        <w:rPr>
+          <w:rFonts w:ascii="Consolas" w:hAnsi="Consolas" w:cs="Consolas"/>
+          <w:color w:val="000000"/>
+          <w:sz w:val="19"/>
+          <w:szCs w:val="19"/>
         </w:rPr>
       </w:pPr>
       <w:bookmarkStart w:id="0" w:name="_GoBack"/>
       <w:bookmarkEnd w:id="0"/>
-      <w:r>
-        <w:rPr>
+    </w:p>
+    <w:p>
+      <w:pPr>
+        <w:autoSpaceDE w:val="0"/>
+        <w:autoSpaceDN w:val="0"/>
+        <w:adjustRightInd w:val="0"/>
+        <w:spacing w:after="0" w:line="240" w:lineRule="auto"/>
+        <w:rPr>
+          <w:rFonts w:ascii="Consolas" w:hAnsi="Consolas" w:cs="Consolas"/>
           <w:b/>
-          <w:sz w:val="32"/>
-        </w:rPr>
-        <w:t>Lab2</w:t>
-      </w:r>
+          <w:color w:val="000000"/>
+        </w:rPr>
+      </w:pPr>
+      <w:r>
+        <w:rPr>
+          <w:rFonts w:ascii="Consolas" w:hAnsi="Consolas" w:cs="Consolas"/>
+          <w:b/>
+          <w:color w:val="000000"/>
+        </w:rPr>
+        <w:t>Output</w:t>
+      </w:r>
+    </w:p>
+    <w:p>
+      <w:pPr>
+        <w:autoSpaceDE w:val="0"/>
+        <w:autoSpaceDN w:val="0"/>
+        <w:adjustRightInd w:val="0"/>
+        <w:spacing w:after="0" w:line="240" w:lineRule="auto"/>
+        <w:rPr>
+          <w:rFonts w:ascii="Consolas" w:hAnsi="Consolas" w:cs="Consolas"/>
+          <w:color w:val="000000"/>
+          <w:sz w:val="19"/>
+          <w:szCs w:val="19"/>
+        </w:rPr>
+      </w:pPr>
+      <w:r>
+        <w:rPr>
+          <w:rFonts w:ascii="Consolas" w:hAnsi="Consolas" w:cs="Consolas"/>
+          <w:noProof/>
+          <w:color w:val="000000"/>
+          <w:sz w:val="19"/>
+          <w:szCs w:val="19"/>
+          <w:lang w:eastAsia="en-IN"/>
+        </w:rPr>
+        <w:drawing>
+          <wp:inline distT="0" distB="0" distL="0" distR="0">
+            <wp:extent cx="5731510" cy="2997835"/>
+            <wp:effectExtent l="0" t="0" r="2540" b="0"/>
+            <wp:docPr id="2" name="Picture 2"/>
+            <wp:cNvGraphicFramePr>
+              <a:graphicFrameLocks xmlns:a="http://schemas.openxmlformats.org/drawingml/2006/main" noChangeAspect="1"/>
+            </wp:cNvGraphicFramePr>
+            <a:graphic xmlns:a="http://schemas.openxmlformats.org/drawingml/2006/main">
+              <a:graphicData uri="http://schemas.openxmlformats.org/drawingml/2006/picture">
+                <pic:pic xmlns:pic="http://schemas.openxmlformats.org/drawingml/2006/picture">
+                  <pic:nvPicPr>
+                    <pic:cNvPr id="2" name="2.2_op.png"/>
+                    <pic:cNvPicPr/>
+                  </pic:nvPicPr>
+                  <pic:blipFill>
+                    <a:blip r:embed="rId5">
+                      <a:extLst>
+                        <a:ext uri="{28A0092B-C50C-407E-A947-70E740481C1C}">
+                          <a14:useLocalDpi xmlns:a14="http://schemas.microsoft.com/office/drawing/2010/main" val="0"/>
+                        </a:ext>
+                      </a:extLst>
+                    </a:blip>
+                    <a:stretch>
+                      <a:fillRect/>
+                    </a:stretch>
+                  </pic:blipFill>
+                  <pic:spPr>
+                    <a:xfrm>
+                      <a:off x="0" y="0"/>
+                      <a:ext cx="5731510" cy="2997835"/>
+                    </a:xfrm>
+                    <a:prstGeom prst="rect">
+                      <a:avLst/>
+                    </a:prstGeom>
+                  </pic:spPr>
+                </pic:pic>
+              </a:graphicData>
+            </a:graphic>
+          </wp:inline>
+        </w:drawing>
+      </w:r>
+    </w:p>
+    <w:p>
+      <w:pPr>
+        <w:rPr>
+          <w:b/>
+        </w:rPr>
+      </w:pPr>
+    </w:p>
+    <w:p>
+      <w:pPr>
+        <w:rPr>
+          <w:b/>
+          <w:sz w:val="28"/>
+        </w:rPr>
+      </w:pPr>
     </w:p>
     <w:sectPr>
       <w:pgSz w:w="11906" w:h="16838"/>

--- a/Lab2.docx
+++ b/Lab2.docx
@@ -17,6 +17,15 @@
         </w:rPr>
         <w:t>Lab2</w:t>
       </w:r>
+    </w:p>
+    <w:p>
+      <w:pPr>
+        <w:jc w:val="center"/>
+        <w:rPr>
+          <w:b/>
+          <w:sz w:val="32"/>
+        </w:rPr>
+      </w:pPr>
     </w:p>
     <w:p>
       <w:pPr>
@@ -2509,10 +2518,24 @@
           <w:b/>
         </w:rPr>
       </w:pPr>
-      <w:r>
+    </w:p>
+    <w:p>
+      <w:pPr>
         <w:rPr>
           <w:b/>
         </w:rPr>
+      </w:pPr>
+    </w:p>
+    <w:p>
+      <w:pPr>
+        <w:rPr>
+          <w:b/>
+        </w:rPr>
+      </w:pPr>
+      <w:r>
+        <w:rPr>
+          <w:b/>
+        </w:rPr>
         <w:t>Q2</w:t>
       </w:r>
       <w:r>
@@ -3863,7 +3886,6 @@
           <w:sz w:val="19"/>
           <w:szCs w:val="19"/>
         </w:rPr>
-        <w:lastRenderedPageBreak/>
         <w:t xml:space="preserve">        {</w:t>
       </w:r>
     </w:p>
@@ -4859,8 +4881,6 @@
           <w:szCs w:val="19"/>
         </w:rPr>
       </w:pPr>
-      <w:bookmarkStart w:id="0" w:name="_GoBack"/>
-      <w:bookmarkEnd w:id="0"/>
     </w:p>
     <w:p>
       <w:pPr>
@@ -4954,6 +4974,2109 @@
           <w:b/>
         </w:rPr>
       </w:pPr>
+    </w:p>
+    <w:p>
+      <w:pPr>
+        <w:rPr>
+          <w:b/>
+        </w:rPr>
+      </w:pPr>
+    </w:p>
+    <w:p>
+      <w:pPr>
+        <w:rPr>
+          <w:b/>
+        </w:rPr>
+      </w:pPr>
+    </w:p>
+    <w:p>
+      <w:pPr>
+        <w:rPr>
+          <w:b/>
+        </w:rPr>
+      </w:pPr>
+    </w:p>
+    <w:p>
+      <w:pPr>
+        <w:rPr>
+          <w:b/>
+        </w:rPr>
+      </w:pPr>
+    </w:p>
+    <w:p>
+      <w:pPr>
+        <w:rPr>
+          <w:b/>
+        </w:rPr>
+      </w:pPr>
+    </w:p>
+    <w:p>
+      <w:pPr>
+        <w:rPr>
+          <w:b/>
+        </w:rPr>
+      </w:pPr>
+    </w:p>
+    <w:p>
+      <w:pPr>
+        <w:rPr>
+          <w:b/>
+        </w:rPr>
+      </w:pPr>
+    </w:p>
+    <w:p>
+      <w:pPr>
+        <w:rPr>
+          <w:b/>
+        </w:rPr>
+      </w:pPr>
+    </w:p>
+    <w:p>
+      <w:pPr>
+        <w:rPr>
+          <w:b/>
+        </w:rPr>
+      </w:pPr>
+      <w:r>
+        <w:rPr>
+          <w:b/>
+        </w:rPr>
+        <w:lastRenderedPageBreak/>
+        <w:t>Q3</w:t>
+      </w:r>
+      <w:r>
+        <w:rPr>
+          <w:b/>
+        </w:rPr>
+        <w:t>.</w:t>
+      </w:r>
+    </w:p>
+    <w:p>
+      <w:pPr>
+        <w:rPr>
+          <w:b/>
+        </w:rPr>
+      </w:pPr>
+      <w:proofErr w:type="gramStart"/>
+      <w:r>
+        <w:rPr>
+          <w:b/>
+        </w:rPr>
+        <w:t>Code(</w:t>
+      </w:r>
+      <w:proofErr w:type="spellStart"/>
+      <w:proofErr w:type="gramEnd"/>
+      <w:r>
+        <w:rPr>
+          <w:b/>
+        </w:rPr>
+        <w:t>ConsoleApp</w:t>
+      </w:r>
+      <w:proofErr w:type="spellEnd"/>
+      <w:r>
+        <w:rPr>
+          <w:b/>
+        </w:rPr>
+        <w:t>)</w:t>
+      </w:r>
+    </w:p>
+    <w:p>
+      <w:pPr>
+        <w:autoSpaceDE w:val="0"/>
+        <w:autoSpaceDN w:val="0"/>
+        <w:adjustRightInd w:val="0"/>
+        <w:spacing w:after="0" w:line="240" w:lineRule="auto"/>
+        <w:rPr>
+          <w:rFonts w:ascii="Consolas" w:hAnsi="Consolas" w:cs="Consolas"/>
+          <w:color w:val="000000"/>
+          <w:sz w:val="19"/>
+          <w:szCs w:val="19"/>
+        </w:rPr>
+      </w:pPr>
+      <w:proofErr w:type="gramStart"/>
+      <w:r>
+        <w:rPr>
+          <w:rFonts w:ascii="Consolas" w:hAnsi="Consolas" w:cs="Consolas"/>
+          <w:color w:val="0000FF"/>
+          <w:sz w:val="19"/>
+          <w:szCs w:val="19"/>
+        </w:rPr>
+        <w:t>using</w:t>
+      </w:r>
+      <w:proofErr w:type="gramEnd"/>
+      <w:r>
+        <w:rPr>
+          <w:rFonts w:ascii="Consolas" w:hAnsi="Consolas" w:cs="Consolas"/>
+          <w:color w:val="000000"/>
+          <w:sz w:val="19"/>
+          <w:szCs w:val="19"/>
+        </w:rPr>
+        <w:t xml:space="preserve"> System;</w:t>
+      </w:r>
+    </w:p>
+    <w:p>
+      <w:pPr>
+        <w:autoSpaceDE w:val="0"/>
+        <w:autoSpaceDN w:val="0"/>
+        <w:adjustRightInd w:val="0"/>
+        <w:spacing w:after="0" w:line="240" w:lineRule="auto"/>
+        <w:rPr>
+          <w:rFonts w:ascii="Consolas" w:hAnsi="Consolas" w:cs="Consolas"/>
+          <w:color w:val="000000"/>
+          <w:sz w:val="19"/>
+          <w:szCs w:val="19"/>
+        </w:rPr>
+      </w:pPr>
+      <w:proofErr w:type="gramStart"/>
+      <w:r>
+        <w:rPr>
+          <w:rFonts w:ascii="Consolas" w:hAnsi="Consolas" w:cs="Consolas"/>
+          <w:color w:val="0000FF"/>
+          <w:sz w:val="19"/>
+          <w:szCs w:val="19"/>
+        </w:rPr>
+        <w:t>namespace</w:t>
+      </w:r>
+      <w:proofErr w:type="gramEnd"/>
+      <w:r>
+        <w:rPr>
+          <w:rFonts w:ascii="Consolas" w:hAnsi="Consolas" w:cs="Consolas"/>
+          <w:color w:val="000000"/>
+          <w:sz w:val="19"/>
+          <w:szCs w:val="19"/>
+        </w:rPr>
+        <w:t xml:space="preserve"> </w:t>
+      </w:r>
+      <w:proofErr w:type="spellStart"/>
+      <w:r>
+        <w:rPr>
+          <w:rFonts w:ascii="Consolas" w:hAnsi="Consolas" w:cs="Consolas"/>
+          <w:color w:val="000000"/>
+          <w:sz w:val="19"/>
+          <w:szCs w:val="19"/>
+        </w:rPr>
+        <w:t>TrafficDelegate</w:t>
+      </w:r>
+      <w:proofErr w:type="spellEnd"/>
+    </w:p>
+    <w:p>
+      <w:pPr>
+        <w:autoSpaceDE w:val="0"/>
+        <w:autoSpaceDN w:val="0"/>
+        <w:adjustRightInd w:val="0"/>
+        <w:spacing w:after="0" w:line="240" w:lineRule="auto"/>
+        <w:rPr>
+          <w:rFonts w:ascii="Consolas" w:hAnsi="Consolas" w:cs="Consolas"/>
+          <w:color w:val="000000"/>
+          <w:sz w:val="19"/>
+          <w:szCs w:val="19"/>
+        </w:rPr>
+      </w:pPr>
+      <w:r>
+        <w:rPr>
+          <w:rFonts w:ascii="Consolas" w:hAnsi="Consolas" w:cs="Consolas"/>
+          <w:color w:val="000000"/>
+          <w:sz w:val="19"/>
+          <w:szCs w:val="19"/>
+        </w:rPr>
+        <w:t>{</w:t>
+      </w:r>
+    </w:p>
+    <w:p>
+      <w:pPr>
+        <w:autoSpaceDE w:val="0"/>
+        <w:autoSpaceDN w:val="0"/>
+        <w:adjustRightInd w:val="0"/>
+        <w:spacing w:after="0" w:line="240" w:lineRule="auto"/>
+        <w:rPr>
+          <w:rFonts w:ascii="Consolas" w:hAnsi="Consolas" w:cs="Consolas"/>
+          <w:color w:val="000000"/>
+          <w:sz w:val="19"/>
+          <w:szCs w:val="19"/>
+        </w:rPr>
+      </w:pPr>
+    </w:p>
+    <w:p>
+      <w:pPr>
+        <w:autoSpaceDE w:val="0"/>
+        <w:autoSpaceDN w:val="0"/>
+        <w:adjustRightInd w:val="0"/>
+        <w:spacing w:after="0" w:line="240" w:lineRule="auto"/>
+        <w:rPr>
+          <w:rFonts w:ascii="Consolas" w:hAnsi="Consolas" w:cs="Consolas"/>
+          <w:color w:val="000000"/>
+          <w:sz w:val="19"/>
+          <w:szCs w:val="19"/>
+        </w:rPr>
+      </w:pPr>
+      <w:r>
+        <w:rPr>
+          <w:rFonts w:ascii="Consolas" w:hAnsi="Consolas" w:cs="Consolas"/>
+          <w:color w:val="000000"/>
+          <w:sz w:val="19"/>
+          <w:szCs w:val="19"/>
+        </w:rPr>
+        <w:t xml:space="preserve">    </w:t>
+      </w:r>
+      <w:proofErr w:type="gramStart"/>
+      <w:r>
+        <w:rPr>
+          <w:rFonts w:ascii="Consolas" w:hAnsi="Consolas" w:cs="Consolas"/>
+          <w:color w:val="0000FF"/>
+          <w:sz w:val="19"/>
+          <w:szCs w:val="19"/>
+        </w:rPr>
+        <w:t>public</w:t>
+      </w:r>
+      <w:proofErr w:type="gramEnd"/>
+      <w:r>
+        <w:rPr>
+          <w:rFonts w:ascii="Consolas" w:hAnsi="Consolas" w:cs="Consolas"/>
+          <w:color w:val="000000"/>
+          <w:sz w:val="19"/>
+          <w:szCs w:val="19"/>
+        </w:rPr>
+        <w:t xml:space="preserve"> </w:t>
+      </w:r>
+      <w:r>
+        <w:rPr>
+          <w:rFonts w:ascii="Consolas" w:hAnsi="Consolas" w:cs="Consolas"/>
+          <w:color w:val="0000FF"/>
+          <w:sz w:val="19"/>
+          <w:szCs w:val="19"/>
+        </w:rPr>
+        <w:t>delegate</w:t>
+      </w:r>
+      <w:r>
+        <w:rPr>
+          <w:rFonts w:ascii="Consolas" w:hAnsi="Consolas" w:cs="Consolas"/>
+          <w:color w:val="000000"/>
+          <w:sz w:val="19"/>
+          <w:szCs w:val="19"/>
+        </w:rPr>
+        <w:t xml:space="preserve"> </w:t>
+      </w:r>
+      <w:r>
+        <w:rPr>
+          <w:rFonts w:ascii="Consolas" w:hAnsi="Consolas" w:cs="Consolas"/>
+          <w:color w:val="0000FF"/>
+          <w:sz w:val="19"/>
+          <w:szCs w:val="19"/>
+        </w:rPr>
+        <w:t>string</w:t>
+      </w:r>
+      <w:r>
+        <w:rPr>
+          <w:rFonts w:ascii="Consolas" w:hAnsi="Consolas" w:cs="Consolas"/>
+          <w:color w:val="000000"/>
+          <w:sz w:val="19"/>
+          <w:szCs w:val="19"/>
+        </w:rPr>
+        <w:t xml:space="preserve"> </w:t>
+      </w:r>
+      <w:proofErr w:type="spellStart"/>
+      <w:r>
+        <w:rPr>
+          <w:rFonts w:ascii="Consolas" w:hAnsi="Consolas" w:cs="Consolas"/>
+          <w:color w:val="2B91AF"/>
+          <w:sz w:val="19"/>
+          <w:szCs w:val="19"/>
+        </w:rPr>
+        <w:t>TrafficDel</w:t>
+      </w:r>
+      <w:proofErr w:type="spellEnd"/>
+      <w:r>
+        <w:rPr>
+          <w:rFonts w:ascii="Consolas" w:hAnsi="Consolas" w:cs="Consolas"/>
+          <w:color w:val="000000"/>
+          <w:sz w:val="19"/>
+          <w:szCs w:val="19"/>
+        </w:rPr>
+        <w:t>();</w:t>
+      </w:r>
+    </w:p>
+    <w:p>
+      <w:pPr>
+        <w:autoSpaceDE w:val="0"/>
+        <w:autoSpaceDN w:val="0"/>
+        <w:adjustRightInd w:val="0"/>
+        <w:spacing w:after="0" w:line="240" w:lineRule="auto"/>
+        <w:rPr>
+          <w:rFonts w:ascii="Consolas" w:hAnsi="Consolas" w:cs="Consolas"/>
+          <w:color w:val="000000"/>
+          <w:sz w:val="19"/>
+          <w:szCs w:val="19"/>
+        </w:rPr>
+      </w:pPr>
+      <w:r>
+        <w:rPr>
+          <w:rFonts w:ascii="Consolas" w:hAnsi="Consolas" w:cs="Consolas"/>
+          <w:color w:val="000000"/>
+          <w:sz w:val="19"/>
+          <w:szCs w:val="19"/>
+        </w:rPr>
+        <w:t xml:space="preserve">    </w:t>
+      </w:r>
+      <w:proofErr w:type="gramStart"/>
+      <w:r>
+        <w:rPr>
+          <w:rFonts w:ascii="Consolas" w:hAnsi="Consolas" w:cs="Consolas"/>
+          <w:color w:val="0000FF"/>
+          <w:sz w:val="19"/>
+          <w:szCs w:val="19"/>
+        </w:rPr>
+        <w:t>class</w:t>
+      </w:r>
+      <w:proofErr w:type="gramEnd"/>
+      <w:r>
+        <w:rPr>
+          <w:rFonts w:ascii="Consolas" w:hAnsi="Consolas" w:cs="Consolas"/>
+          <w:color w:val="000000"/>
+          <w:sz w:val="19"/>
+          <w:szCs w:val="19"/>
+        </w:rPr>
+        <w:t xml:space="preserve"> </w:t>
+      </w:r>
+      <w:r>
+        <w:rPr>
+          <w:rFonts w:ascii="Consolas" w:hAnsi="Consolas" w:cs="Consolas"/>
+          <w:color w:val="2B91AF"/>
+          <w:sz w:val="19"/>
+          <w:szCs w:val="19"/>
+        </w:rPr>
+        <w:t>Program</w:t>
+      </w:r>
+    </w:p>
+    <w:p>
+      <w:pPr>
+        <w:autoSpaceDE w:val="0"/>
+        <w:autoSpaceDN w:val="0"/>
+        <w:adjustRightInd w:val="0"/>
+        <w:spacing w:after="0" w:line="240" w:lineRule="auto"/>
+        <w:rPr>
+          <w:rFonts w:ascii="Consolas" w:hAnsi="Consolas" w:cs="Consolas"/>
+          <w:color w:val="000000"/>
+          <w:sz w:val="19"/>
+          <w:szCs w:val="19"/>
+        </w:rPr>
+      </w:pPr>
+      <w:r>
+        <w:rPr>
+          <w:rFonts w:ascii="Consolas" w:hAnsi="Consolas" w:cs="Consolas"/>
+          <w:color w:val="000000"/>
+          <w:sz w:val="19"/>
+          <w:szCs w:val="19"/>
+        </w:rPr>
+        <w:t xml:space="preserve">    {</w:t>
+      </w:r>
+    </w:p>
+    <w:p>
+      <w:pPr>
+        <w:autoSpaceDE w:val="0"/>
+        <w:autoSpaceDN w:val="0"/>
+        <w:adjustRightInd w:val="0"/>
+        <w:spacing w:after="0" w:line="240" w:lineRule="auto"/>
+        <w:rPr>
+          <w:rFonts w:ascii="Consolas" w:hAnsi="Consolas" w:cs="Consolas"/>
+          <w:color w:val="000000"/>
+          <w:sz w:val="19"/>
+          <w:szCs w:val="19"/>
+        </w:rPr>
+      </w:pPr>
+      <w:r>
+        <w:rPr>
+          <w:rFonts w:ascii="Consolas" w:hAnsi="Consolas" w:cs="Consolas"/>
+          <w:color w:val="000000"/>
+          <w:sz w:val="19"/>
+          <w:szCs w:val="19"/>
+        </w:rPr>
+        <w:t xml:space="preserve">        </w:t>
+      </w:r>
+      <w:proofErr w:type="gramStart"/>
+      <w:r>
+        <w:rPr>
+          <w:rFonts w:ascii="Consolas" w:hAnsi="Consolas" w:cs="Consolas"/>
+          <w:color w:val="0000FF"/>
+          <w:sz w:val="19"/>
+          <w:szCs w:val="19"/>
+        </w:rPr>
+        <w:t>static</w:t>
+      </w:r>
+      <w:proofErr w:type="gramEnd"/>
+      <w:r>
+        <w:rPr>
+          <w:rFonts w:ascii="Consolas" w:hAnsi="Consolas" w:cs="Consolas"/>
+          <w:color w:val="000000"/>
+          <w:sz w:val="19"/>
+          <w:szCs w:val="19"/>
+        </w:rPr>
+        <w:t xml:space="preserve"> </w:t>
+      </w:r>
+      <w:r>
+        <w:rPr>
+          <w:rFonts w:ascii="Consolas" w:hAnsi="Consolas" w:cs="Consolas"/>
+          <w:color w:val="0000FF"/>
+          <w:sz w:val="19"/>
+          <w:szCs w:val="19"/>
+        </w:rPr>
+        <w:t>void</w:t>
+      </w:r>
+      <w:r>
+        <w:rPr>
+          <w:rFonts w:ascii="Consolas" w:hAnsi="Consolas" w:cs="Consolas"/>
+          <w:color w:val="000000"/>
+          <w:sz w:val="19"/>
+          <w:szCs w:val="19"/>
+        </w:rPr>
+        <w:t xml:space="preserve"> Main(</w:t>
+      </w:r>
+      <w:r>
+        <w:rPr>
+          <w:rFonts w:ascii="Consolas" w:hAnsi="Consolas" w:cs="Consolas"/>
+          <w:color w:val="0000FF"/>
+          <w:sz w:val="19"/>
+          <w:szCs w:val="19"/>
+        </w:rPr>
+        <w:t>string</w:t>
+      </w:r>
+      <w:r>
+        <w:rPr>
+          <w:rFonts w:ascii="Consolas" w:hAnsi="Consolas" w:cs="Consolas"/>
+          <w:color w:val="000000"/>
+          <w:sz w:val="19"/>
+          <w:szCs w:val="19"/>
+        </w:rPr>
+        <w:t xml:space="preserve">[] </w:t>
+      </w:r>
+      <w:proofErr w:type="spellStart"/>
+      <w:r>
+        <w:rPr>
+          <w:rFonts w:ascii="Consolas" w:hAnsi="Consolas" w:cs="Consolas"/>
+          <w:color w:val="000000"/>
+          <w:sz w:val="19"/>
+          <w:szCs w:val="19"/>
+        </w:rPr>
+        <w:t>args</w:t>
+      </w:r>
+      <w:proofErr w:type="spellEnd"/>
+      <w:r>
+        <w:rPr>
+          <w:rFonts w:ascii="Consolas" w:hAnsi="Consolas" w:cs="Consolas"/>
+          <w:color w:val="000000"/>
+          <w:sz w:val="19"/>
+          <w:szCs w:val="19"/>
+        </w:rPr>
+        <w:t>)</w:t>
+      </w:r>
+    </w:p>
+    <w:p>
+      <w:pPr>
+        <w:autoSpaceDE w:val="0"/>
+        <w:autoSpaceDN w:val="0"/>
+        <w:adjustRightInd w:val="0"/>
+        <w:spacing w:after="0" w:line="240" w:lineRule="auto"/>
+        <w:rPr>
+          <w:rFonts w:ascii="Consolas" w:hAnsi="Consolas" w:cs="Consolas"/>
+          <w:color w:val="000000"/>
+          <w:sz w:val="19"/>
+          <w:szCs w:val="19"/>
+        </w:rPr>
+      </w:pPr>
+      <w:r>
+        <w:rPr>
+          <w:rFonts w:ascii="Consolas" w:hAnsi="Consolas" w:cs="Consolas"/>
+          <w:color w:val="000000"/>
+          <w:sz w:val="19"/>
+          <w:szCs w:val="19"/>
+        </w:rPr>
+        <w:t xml:space="preserve">        {</w:t>
+      </w:r>
+    </w:p>
+    <w:p>
+      <w:pPr>
+        <w:autoSpaceDE w:val="0"/>
+        <w:autoSpaceDN w:val="0"/>
+        <w:adjustRightInd w:val="0"/>
+        <w:spacing w:after="0" w:line="240" w:lineRule="auto"/>
+        <w:rPr>
+          <w:rFonts w:ascii="Consolas" w:hAnsi="Consolas" w:cs="Consolas"/>
+          <w:color w:val="000000"/>
+          <w:sz w:val="19"/>
+          <w:szCs w:val="19"/>
+        </w:rPr>
+      </w:pPr>
+    </w:p>
+    <w:p>
+      <w:pPr>
+        <w:autoSpaceDE w:val="0"/>
+        <w:autoSpaceDN w:val="0"/>
+        <w:adjustRightInd w:val="0"/>
+        <w:spacing w:after="0" w:line="240" w:lineRule="auto"/>
+        <w:rPr>
+          <w:rFonts w:ascii="Consolas" w:hAnsi="Consolas" w:cs="Consolas"/>
+          <w:color w:val="000000"/>
+          <w:sz w:val="19"/>
+          <w:szCs w:val="19"/>
+        </w:rPr>
+      </w:pPr>
+      <w:r>
+        <w:rPr>
+          <w:rFonts w:ascii="Consolas" w:hAnsi="Consolas" w:cs="Consolas"/>
+          <w:color w:val="000000"/>
+          <w:sz w:val="19"/>
+          <w:szCs w:val="19"/>
+        </w:rPr>
+        <w:t xml:space="preserve">            </w:t>
+      </w:r>
+      <w:proofErr w:type="spellStart"/>
+      <w:r>
+        <w:rPr>
+          <w:rFonts w:ascii="Consolas" w:hAnsi="Consolas" w:cs="Consolas"/>
+          <w:color w:val="000000"/>
+          <w:sz w:val="19"/>
+          <w:szCs w:val="19"/>
+        </w:rPr>
+        <w:t>TrafficDel</w:t>
+      </w:r>
+      <w:proofErr w:type="spellEnd"/>
+      <w:r>
+        <w:rPr>
+          <w:rFonts w:ascii="Consolas" w:hAnsi="Consolas" w:cs="Consolas"/>
+          <w:color w:val="000000"/>
+          <w:sz w:val="19"/>
+          <w:szCs w:val="19"/>
+        </w:rPr>
+        <w:t xml:space="preserve"> </w:t>
+      </w:r>
+      <w:proofErr w:type="spellStart"/>
+      <w:r>
+        <w:rPr>
+          <w:rFonts w:ascii="Consolas" w:hAnsi="Consolas" w:cs="Consolas"/>
+          <w:color w:val="000000"/>
+          <w:sz w:val="19"/>
+          <w:szCs w:val="19"/>
+        </w:rPr>
+        <w:t>tDel</w:t>
+      </w:r>
+      <w:proofErr w:type="spellEnd"/>
+      <w:r>
+        <w:rPr>
+          <w:rFonts w:ascii="Consolas" w:hAnsi="Consolas" w:cs="Consolas"/>
+          <w:color w:val="000000"/>
+          <w:sz w:val="19"/>
+          <w:szCs w:val="19"/>
+        </w:rPr>
+        <w:t>;</w:t>
+      </w:r>
+    </w:p>
+    <w:p>
+      <w:pPr>
+        <w:autoSpaceDE w:val="0"/>
+        <w:autoSpaceDN w:val="0"/>
+        <w:adjustRightInd w:val="0"/>
+        <w:spacing w:after="0" w:line="240" w:lineRule="auto"/>
+        <w:rPr>
+          <w:rFonts w:ascii="Consolas" w:hAnsi="Consolas" w:cs="Consolas"/>
+          <w:color w:val="000000"/>
+          <w:sz w:val="19"/>
+          <w:szCs w:val="19"/>
+        </w:rPr>
+      </w:pPr>
+      <w:r>
+        <w:rPr>
+          <w:rFonts w:ascii="Consolas" w:hAnsi="Consolas" w:cs="Consolas"/>
+          <w:color w:val="000000"/>
+          <w:sz w:val="19"/>
+          <w:szCs w:val="19"/>
+        </w:rPr>
+        <w:t xml:space="preserve">            </w:t>
+      </w:r>
+      <w:proofErr w:type="spellStart"/>
+      <w:proofErr w:type="gramStart"/>
+      <w:r>
+        <w:rPr>
+          <w:rFonts w:ascii="Consolas" w:hAnsi="Consolas" w:cs="Consolas"/>
+          <w:color w:val="000000"/>
+          <w:sz w:val="19"/>
+          <w:szCs w:val="19"/>
+        </w:rPr>
+        <w:t>tDel</w:t>
+      </w:r>
+      <w:proofErr w:type="spellEnd"/>
+      <w:proofErr w:type="gramEnd"/>
+      <w:r>
+        <w:rPr>
+          <w:rFonts w:ascii="Consolas" w:hAnsi="Consolas" w:cs="Consolas"/>
+          <w:color w:val="000000"/>
+          <w:sz w:val="19"/>
+          <w:szCs w:val="19"/>
+        </w:rPr>
+        <w:t xml:space="preserve"> = Red;</w:t>
+      </w:r>
+    </w:p>
+    <w:p>
+      <w:pPr>
+        <w:autoSpaceDE w:val="0"/>
+        <w:autoSpaceDN w:val="0"/>
+        <w:adjustRightInd w:val="0"/>
+        <w:spacing w:after="0" w:line="240" w:lineRule="auto"/>
+        <w:rPr>
+          <w:rFonts w:ascii="Consolas" w:hAnsi="Consolas" w:cs="Consolas"/>
+          <w:color w:val="000000"/>
+          <w:sz w:val="19"/>
+          <w:szCs w:val="19"/>
+        </w:rPr>
+      </w:pPr>
+      <w:r>
+        <w:rPr>
+          <w:rFonts w:ascii="Consolas" w:hAnsi="Consolas" w:cs="Consolas"/>
+          <w:color w:val="000000"/>
+          <w:sz w:val="19"/>
+          <w:szCs w:val="19"/>
+        </w:rPr>
+        <w:t xml:space="preserve">            </w:t>
+      </w:r>
+      <w:r>
+        <w:rPr>
+          <w:rFonts w:ascii="Consolas" w:hAnsi="Consolas" w:cs="Consolas"/>
+          <w:color w:val="008000"/>
+          <w:sz w:val="19"/>
+          <w:szCs w:val="19"/>
+        </w:rPr>
+        <w:t>//string temp = "";</w:t>
+      </w:r>
+    </w:p>
+    <w:p>
+      <w:pPr>
+        <w:autoSpaceDE w:val="0"/>
+        <w:autoSpaceDN w:val="0"/>
+        <w:adjustRightInd w:val="0"/>
+        <w:spacing w:after="0" w:line="240" w:lineRule="auto"/>
+        <w:rPr>
+          <w:rFonts w:ascii="Consolas" w:hAnsi="Consolas" w:cs="Consolas"/>
+          <w:color w:val="000000"/>
+          <w:sz w:val="19"/>
+          <w:szCs w:val="19"/>
+        </w:rPr>
+      </w:pPr>
+      <w:r>
+        <w:rPr>
+          <w:rFonts w:ascii="Consolas" w:hAnsi="Consolas" w:cs="Consolas"/>
+          <w:color w:val="000000"/>
+          <w:sz w:val="19"/>
+          <w:szCs w:val="19"/>
+        </w:rPr>
+        <w:t xml:space="preserve">            </w:t>
+      </w:r>
+      <w:proofErr w:type="gramStart"/>
+      <w:r>
+        <w:rPr>
+          <w:rFonts w:ascii="Consolas" w:hAnsi="Consolas" w:cs="Consolas"/>
+          <w:color w:val="0000FF"/>
+          <w:sz w:val="19"/>
+          <w:szCs w:val="19"/>
+        </w:rPr>
+        <w:t>string</w:t>
+      </w:r>
+      <w:proofErr w:type="gramEnd"/>
+      <w:r>
+        <w:rPr>
+          <w:rFonts w:ascii="Consolas" w:hAnsi="Consolas" w:cs="Consolas"/>
+          <w:color w:val="000000"/>
+          <w:sz w:val="19"/>
+          <w:szCs w:val="19"/>
+        </w:rPr>
+        <w:t xml:space="preserve"> </w:t>
+      </w:r>
+      <w:proofErr w:type="spellStart"/>
+      <w:r>
+        <w:rPr>
+          <w:rFonts w:ascii="Consolas" w:hAnsi="Consolas" w:cs="Consolas"/>
+          <w:color w:val="000000"/>
+          <w:sz w:val="19"/>
+          <w:szCs w:val="19"/>
+        </w:rPr>
+        <w:t>curr_colour</w:t>
+      </w:r>
+      <w:proofErr w:type="spellEnd"/>
+      <w:r>
+        <w:rPr>
+          <w:rFonts w:ascii="Consolas" w:hAnsi="Consolas" w:cs="Consolas"/>
+          <w:color w:val="000000"/>
+          <w:sz w:val="19"/>
+          <w:szCs w:val="19"/>
+        </w:rPr>
+        <w:t xml:space="preserve"> = </w:t>
+      </w:r>
+      <w:proofErr w:type="spellStart"/>
+      <w:r>
+        <w:rPr>
+          <w:rFonts w:ascii="Consolas" w:hAnsi="Consolas" w:cs="Consolas"/>
+          <w:color w:val="000000"/>
+          <w:sz w:val="19"/>
+          <w:szCs w:val="19"/>
+        </w:rPr>
+        <w:t>tDel</w:t>
+      </w:r>
+      <w:proofErr w:type="spellEnd"/>
+      <w:r>
+        <w:rPr>
+          <w:rFonts w:ascii="Consolas" w:hAnsi="Consolas" w:cs="Consolas"/>
+          <w:color w:val="000000"/>
+          <w:sz w:val="19"/>
+          <w:szCs w:val="19"/>
+        </w:rPr>
+        <w:t>();</w:t>
+      </w:r>
+    </w:p>
+    <w:p>
+      <w:pPr>
+        <w:autoSpaceDE w:val="0"/>
+        <w:autoSpaceDN w:val="0"/>
+        <w:adjustRightInd w:val="0"/>
+        <w:spacing w:after="0" w:line="240" w:lineRule="auto"/>
+        <w:rPr>
+          <w:rFonts w:ascii="Consolas" w:hAnsi="Consolas" w:cs="Consolas"/>
+          <w:color w:val="000000"/>
+          <w:sz w:val="19"/>
+          <w:szCs w:val="19"/>
+        </w:rPr>
+      </w:pPr>
+      <w:r>
+        <w:rPr>
+          <w:rFonts w:ascii="Consolas" w:hAnsi="Consolas" w:cs="Consolas"/>
+          <w:color w:val="000000"/>
+          <w:sz w:val="19"/>
+          <w:szCs w:val="19"/>
+        </w:rPr>
+        <w:t xml:space="preserve">            </w:t>
+      </w:r>
+      <w:proofErr w:type="spellStart"/>
+      <w:proofErr w:type="gramStart"/>
+      <w:r>
+        <w:rPr>
+          <w:rFonts w:ascii="Consolas" w:hAnsi="Consolas" w:cs="Consolas"/>
+          <w:color w:val="000000"/>
+          <w:sz w:val="19"/>
+          <w:szCs w:val="19"/>
+        </w:rPr>
+        <w:t>Console.WriteLine</w:t>
+      </w:r>
+      <w:proofErr w:type="spellEnd"/>
+      <w:r>
+        <w:rPr>
+          <w:rFonts w:ascii="Consolas" w:hAnsi="Consolas" w:cs="Consolas"/>
+          <w:color w:val="000000"/>
+          <w:sz w:val="19"/>
+          <w:szCs w:val="19"/>
+        </w:rPr>
+        <w:t>(</w:t>
+      </w:r>
+      <w:proofErr w:type="gramEnd"/>
+      <w:r>
+        <w:rPr>
+          <w:rFonts w:ascii="Consolas" w:hAnsi="Consolas" w:cs="Consolas"/>
+          <w:color w:val="A31515"/>
+          <w:sz w:val="19"/>
+          <w:szCs w:val="19"/>
+        </w:rPr>
+        <w:t>"Signal is "</w:t>
+      </w:r>
+      <w:r>
+        <w:rPr>
+          <w:rFonts w:ascii="Consolas" w:hAnsi="Consolas" w:cs="Consolas"/>
+          <w:color w:val="000000"/>
+          <w:sz w:val="19"/>
+          <w:szCs w:val="19"/>
+        </w:rPr>
+        <w:t xml:space="preserve"> + </w:t>
+      </w:r>
+      <w:proofErr w:type="spellStart"/>
+      <w:r>
+        <w:rPr>
+          <w:rFonts w:ascii="Consolas" w:hAnsi="Consolas" w:cs="Consolas"/>
+          <w:color w:val="000000"/>
+          <w:sz w:val="19"/>
+          <w:szCs w:val="19"/>
+        </w:rPr>
+        <w:t>curr_colour</w:t>
+      </w:r>
+      <w:proofErr w:type="spellEnd"/>
+      <w:r>
+        <w:rPr>
+          <w:rFonts w:ascii="Consolas" w:hAnsi="Consolas" w:cs="Consolas"/>
+          <w:color w:val="000000"/>
+          <w:sz w:val="19"/>
+          <w:szCs w:val="19"/>
+        </w:rPr>
+        <w:t>);</w:t>
+      </w:r>
+    </w:p>
+    <w:p>
+      <w:pPr>
+        <w:autoSpaceDE w:val="0"/>
+        <w:autoSpaceDN w:val="0"/>
+        <w:adjustRightInd w:val="0"/>
+        <w:spacing w:after="0" w:line="240" w:lineRule="auto"/>
+        <w:rPr>
+          <w:rFonts w:ascii="Consolas" w:hAnsi="Consolas" w:cs="Consolas"/>
+          <w:color w:val="000000"/>
+          <w:sz w:val="19"/>
+          <w:szCs w:val="19"/>
+        </w:rPr>
+      </w:pPr>
+      <w:r>
+        <w:rPr>
+          <w:rFonts w:ascii="Consolas" w:hAnsi="Consolas" w:cs="Consolas"/>
+          <w:color w:val="000000"/>
+          <w:sz w:val="19"/>
+          <w:szCs w:val="19"/>
+        </w:rPr>
+        <w:t xml:space="preserve">            </w:t>
+      </w:r>
+      <w:proofErr w:type="spellStart"/>
+      <w:proofErr w:type="gramStart"/>
+      <w:r>
+        <w:rPr>
+          <w:rFonts w:ascii="Consolas" w:hAnsi="Consolas" w:cs="Consolas"/>
+          <w:color w:val="000000"/>
+          <w:sz w:val="19"/>
+          <w:szCs w:val="19"/>
+        </w:rPr>
+        <w:t>tDel</w:t>
+      </w:r>
+      <w:proofErr w:type="spellEnd"/>
+      <w:proofErr w:type="gramEnd"/>
+      <w:r>
+        <w:rPr>
+          <w:rFonts w:ascii="Consolas" w:hAnsi="Consolas" w:cs="Consolas"/>
+          <w:color w:val="000000"/>
+          <w:sz w:val="19"/>
+          <w:szCs w:val="19"/>
+        </w:rPr>
+        <w:t xml:space="preserve"> = Yellow;</w:t>
+      </w:r>
+    </w:p>
+    <w:p>
+      <w:pPr>
+        <w:autoSpaceDE w:val="0"/>
+        <w:autoSpaceDN w:val="0"/>
+        <w:adjustRightInd w:val="0"/>
+        <w:spacing w:after="0" w:line="240" w:lineRule="auto"/>
+        <w:rPr>
+          <w:rFonts w:ascii="Consolas" w:hAnsi="Consolas" w:cs="Consolas"/>
+          <w:color w:val="000000"/>
+          <w:sz w:val="19"/>
+          <w:szCs w:val="19"/>
+        </w:rPr>
+      </w:pPr>
+      <w:r>
+        <w:rPr>
+          <w:rFonts w:ascii="Consolas" w:hAnsi="Consolas" w:cs="Consolas"/>
+          <w:color w:val="000000"/>
+          <w:sz w:val="19"/>
+          <w:szCs w:val="19"/>
+        </w:rPr>
+        <w:t xml:space="preserve">            </w:t>
+      </w:r>
+      <w:proofErr w:type="spellStart"/>
+      <w:r>
+        <w:rPr>
+          <w:rFonts w:ascii="Consolas" w:hAnsi="Consolas" w:cs="Consolas"/>
+          <w:color w:val="000000"/>
+          <w:sz w:val="19"/>
+          <w:szCs w:val="19"/>
+        </w:rPr>
+        <w:t>curr_colour</w:t>
+      </w:r>
+      <w:proofErr w:type="spellEnd"/>
+      <w:r>
+        <w:rPr>
+          <w:rFonts w:ascii="Consolas" w:hAnsi="Consolas" w:cs="Consolas"/>
+          <w:color w:val="000000"/>
+          <w:sz w:val="19"/>
+          <w:szCs w:val="19"/>
+        </w:rPr>
+        <w:t xml:space="preserve"> = </w:t>
+      </w:r>
+      <w:proofErr w:type="spellStart"/>
+      <w:proofErr w:type="gramStart"/>
+      <w:r>
+        <w:rPr>
+          <w:rFonts w:ascii="Consolas" w:hAnsi="Consolas" w:cs="Consolas"/>
+          <w:color w:val="000000"/>
+          <w:sz w:val="19"/>
+          <w:szCs w:val="19"/>
+        </w:rPr>
+        <w:t>tDel</w:t>
+      </w:r>
+      <w:proofErr w:type="spellEnd"/>
+      <w:r>
+        <w:rPr>
+          <w:rFonts w:ascii="Consolas" w:hAnsi="Consolas" w:cs="Consolas"/>
+          <w:color w:val="000000"/>
+          <w:sz w:val="19"/>
+          <w:szCs w:val="19"/>
+        </w:rPr>
+        <w:t>(</w:t>
+      </w:r>
+      <w:proofErr w:type="gramEnd"/>
+      <w:r>
+        <w:rPr>
+          <w:rFonts w:ascii="Consolas" w:hAnsi="Consolas" w:cs="Consolas"/>
+          <w:color w:val="000000"/>
+          <w:sz w:val="19"/>
+          <w:szCs w:val="19"/>
+        </w:rPr>
+        <w:t>);</w:t>
+      </w:r>
+    </w:p>
+    <w:p>
+      <w:pPr>
+        <w:autoSpaceDE w:val="0"/>
+        <w:autoSpaceDN w:val="0"/>
+        <w:adjustRightInd w:val="0"/>
+        <w:spacing w:after="0" w:line="240" w:lineRule="auto"/>
+        <w:rPr>
+          <w:rFonts w:ascii="Consolas" w:hAnsi="Consolas" w:cs="Consolas"/>
+          <w:color w:val="000000"/>
+          <w:sz w:val="19"/>
+          <w:szCs w:val="19"/>
+        </w:rPr>
+      </w:pPr>
+      <w:r>
+        <w:rPr>
+          <w:rFonts w:ascii="Consolas" w:hAnsi="Consolas" w:cs="Consolas"/>
+          <w:color w:val="000000"/>
+          <w:sz w:val="19"/>
+          <w:szCs w:val="19"/>
+        </w:rPr>
+        <w:t xml:space="preserve">            </w:t>
+      </w:r>
+      <w:proofErr w:type="spellStart"/>
+      <w:proofErr w:type="gramStart"/>
+      <w:r>
+        <w:rPr>
+          <w:rFonts w:ascii="Consolas" w:hAnsi="Consolas" w:cs="Consolas"/>
+          <w:color w:val="000000"/>
+          <w:sz w:val="19"/>
+          <w:szCs w:val="19"/>
+        </w:rPr>
+        <w:t>Console.WriteLine</w:t>
+      </w:r>
+      <w:proofErr w:type="spellEnd"/>
+      <w:r>
+        <w:rPr>
+          <w:rFonts w:ascii="Consolas" w:hAnsi="Consolas" w:cs="Consolas"/>
+          <w:color w:val="000000"/>
+          <w:sz w:val="19"/>
+          <w:szCs w:val="19"/>
+        </w:rPr>
+        <w:t>(</w:t>
+      </w:r>
+      <w:proofErr w:type="gramEnd"/>
+      <w:r>
+        <w:rPr>
+          <w:rFonts w:ascii="Consolas" w:hAnsi="Consolas" w:cs="Consolas"/>
+          <w:color w:val="A31515"/>
+          <w:sz w:val="19"/>
+          <w:szCs w:val="19"/>
+        </w:rPr>
+        <w:t>"Signal is "</w:t>
+      </w:r>
+      <w:r>
+        <w:rPr>
+          <w:rFonts w:ascii="Consolas" w:hAnsi="Consolas" w:cs="Consolas"/>
+          <w:color w:val="000000"/>
+          <w:sz w:val="19"/>
+          <w:szCs w:val="19"/>
+        </w:rPr>
+        <w:t xml:space="preserve"> + </w:t>
+      </w:r>
+      <w:proofErr w:type="spellStart"/>
+      <w:r>
+        <w:rPr>
+          <w:rFonts w:ascii="Consolas" w:hAnsi="Consolas" w:cs="Consolas"/>
+          <w:color w:val="000000"/>
+          <w:sz w:val="19"/>
+          <w:szCs w:val="19"/>
+        </w:rPr>
+        <w:t>curr_colour</w:t>
+      </w:r>
+      <w:proofErr w:type="spellEnd"/>
+      <w:r>
+        <w:rPr>
+          <w:rFonts w:ascii="Consolas" w:hAnsi="Consolas" w:cs="Consolas"/>
+          <w:color w:val="000000"/>
+          <w:sz w:val="19"/>
+          <w:szCs w:val="19"/>
+        </w:rPr>
+        <w:t>);</w:t>
+      </w:r>
+    </w:p>
+    <w:p>
+      <w:pPr>
+        <w:autoSpaceDE w:val="0"/>
+        <w:autoSpaceDN w:val="0"/>
+        <w:adjustRightInd w:val="0"/>
+        <w:spacing w:after="0" w:line="240" w:lineRule="auto"/>
+        <w:rPr>
+          <w:rFonts w:ascii="Consolas" w:hAnsi="Consolas" w:cs="Consolas"/>
+          <w:color w:val="000000"/>
+          <w:sz w:val="19"/>
+          <w:szCs w:val="19"/>
+        </w:rPr>
+      </w:pPr>
+      <w:r>
+        <w:rPr>
+          <w:rFonts w:ascii="Consolas" w:hAnsi="Consolas" w:cs="Consolas"/>
+          <w:color w:val="000000"/>
+          <w:sz w:val="19"/>
+          <w:szCs w:val="19"/>
+        </w:rPr>
+        <w:t xml:space="preserve">            </w:t>
+      </w:r>
+      <w:proofErr w:type="spellStart"/>
+      <w:proofErr w:type="gramStart"/>
+      <w:r>
+        <w:rPr>
+          <w:rFonts w:ascii="Consolas" w:hAnsi="Consolas" w:cs="Consolas"/>
+          <w:color w:val="000000"/>
+          <w:sz w:val="19"/>
+          <w:szCs w:val="19"/>
+        </w:rPr>
+        <w:t>tDel</w:t>
+      </w:r>
+      <w:proofErr w:type="spellEnd"/>
+      <w:proofErr w:type="gramEnd"/>
+      <w:r>
+        <w:rPr>
+          <w:rFonts w:ascii="Consolas" w:hAnsi="Consolas" w:cs="Consolas"/>
+          <w:color w:val="000000"/>
+          <w:sz w:val="19"/>
+          <w:szCs w:val="19"/>
+        </w:rPr>
+        <w:t xml:space="preserve"> = Green;</w:t>
+      </w:r>
+    </w:p>
+    <w:p>
+      <w:pPr>
+        <w:autoSpaceDE w:val="0"/>
+        <w:autoSpaceDN w:val="0"/>
+        <w:adjustRightInd w:val="0"/>
+        <w:spacing w:after="0" w:line="240" w:lineRule="auto"/>
+        <w:rPr>
+          <w:rFonts w:ascii="Consolas" w:hAnsi="Consolas" w:cs="Consolas"/>
+          <w:color w:val="000000"/>
+          <w:sz w:val="19"/>
+          <w:szCs w:val="19"/>
+        </w:rPr>
+      </w:pPr>
+      <w:r>
+        <w:rPr>
+          <w:rFonts w:ascii="Consolas" w:hAnsi="Consolas" w:cs="Consolas"/>
+          <w:color w:val="000000"/>
+          <w:sz w:val="19"/>
+          <w:szCs w:val="19"/>
+        </w:rPr>
+        <w:t xml:space="preserve">            </w:t>
+      </w:r>
+      <w:proofErr w:type="spellStart"/>
+      <w:r>
+        <w:rPr>
+          <w:rFonts w:ascii="Consolas" w:hAnsi="Consolas" w:cs="Consolas"/>
+          <w:color w:val="000000"/>
+          <w:sz w:val="19"/>
+          <w:szCs w:val="19"/>
+        </w:rPr>
+        <w:t>curr_colour</w:t>
+      </w:r>
+      <w:proofErr w:type="spellEnd"/>
+      <w:r>
+        <w:rPr>
+          <w:rFonts w:ascii="Consolas" w:hAnsi="Consolas" w:cs="Consolas"/>
+          <w:color w:val="000000"/>
+          <w:sz w:val="19"/>
+          <w:szCs w:val="19"/>
+        </w:rPr>
+        <w:t xml:space="preserve"> = </w:t>
+      </w:r>
+      <w:proofErr w:type="spellStart"/>
+      <w:proofErr w:type="gramStart"/>
+      <w:r>
+        <w:rPr>
+          <w:rFonts w:ascii="Consolas" w:hAnsi="Consolas" w:cs="Consolas"/>
+          <w:color w:val="000000"/>
+          <w:sz w:val="19"/>
+          <w:szCs w:val="19"/>
+        </w:rPr>
+        <w:t>tDel</w:t>
+      </w:r>
+      <w:proofErr w:type="spellEnd"/>
+      <w:r>
+        <w:rPr>
+          <w:rFonts w:ascii="Consolas" w:hAnsi="Consolas" w:cs="Consolas"/>
+          <w:color w:val="000000"/>
+          <w:sz w:val="19"/>
+          <w:szCs w:val="19"/>
+        </w:rPr>
+        <w:t>(</w:t>
+      </w:r>
+      <w:proofErr w:type="gramEnd"/>
+      <w:r>
+        <w:rPr>
+          <w:rFonts w:ascii="Consolas" w:hAnsi="Consolas" w:cs="Consolas"/>
+          <w:color w:val="000000"/>
+          <w:sz w:val="19"/>
+          <w:szCs w:val="19"/>
+        </w:rPr>
+        <w:t>);</w:t>
+      </w:r>
+    </w:p>
+    <w:p>
+      <w:pPr>
+        <w:autoSpaceDE w:val="0"/>
+        <w:autoSpaceDN w:val="0"/>
+        <w:adjustRightInd w:val="0"/>
+        <w:spacing w:after="0" w:line="240" w:lineRule="auto"/>
+        <w:rPr>
+          <w:rFonts w:ascii="Consolas" w:hAnsi="Consolas" w:cs="Consolas"/>
+          <w:color w:val="000000"/>
+          <w:sz w:val="19"/>
+          <w:szCs w:val="19"/>
+        </w:rPr>
+      </w:pPr>
+      <w:r>
+        <w:rPr>
+          <w:rFonts w:ascii="Consolas" w:hAnsi="Consolas" w:cs="Consolas"/>
+          <w:color w:val="000000"/>
+          <w:sz w:val="19"/>
+          <w:szCs w:val="19"/>
+        </w:rPr>
+        <w:t xml:space="preserve">            </w:t>
+      </w:r>
+      <w:proofErr w:type="spellStart"/>
+      <w:proofErr w:type="gramStart"/>
+      <w:r>
+        <w:rPr>
+          <w:rFonts w:ascii="Consolas" w:hAnsi="Consolas" w:cs="Consolas"/>
+          <w:color w:val="000000"/>
+          <w:sz w:val="19"/>
+          <w:szCs w:val="19"/>
+        </w:rPr>
+        <w:t>Console.WriteLine</w:t>
+      </w:r>
+      <w:proofErr w:type="spellEnd"/>
+      <w:r>
+        <w:rPr>
+          <w:rFonts w:ascii="Consolas" w:hAnsi="Consolas" w:cs="Consolas"/>
+          <w:color w:val="000000"/>
+          <w:sz w:val="19"/>
+          <w:szCs w:val="19"/>
+        </w:rPr>
+        <w:t>(</w:t>
+      </w:r>
+      <w:proofErr w:type="gramEnd"/>
+      <w:r>
+        <w:rPr>
+          <w:rFonts w:ascii="Consolas" w:hAnsi="Consolas" w:cs="Consolas"/>
+          <w:color w:val="A31515"/>
+          <w:sz w:val="19"/>
+          <w:szCs w:val="19"/>
+        </w:rPr>
+        <w:t>"Signal is "</w:t>
+      </w:r>
+      <w:r>
+        <w:rPr>
+          <w:rFonts w:ascii="Consolas" w:hAnsi="Consolas" w:cs="Consolas"/>
+          <w:color w:val="000000"/>
+          <w:sz w:val="19"/>
+          <w:szCs w:val="19"/>
+        </w:rPr>
+        <w:t xml:space="preserve"> + </w:t>
+      </w:r>
+      <w:proofErr w:type="spellStart"/>
+      <w:r>
+        <w:rPr>
+          <w:rFonts w:ascii="Consolas" w:hAnsi="Consolas" w:cs="Consolas"/>
+          <w:color w:val="000000"/>
+          <w:sz w:val="19"/>
+          <w:szCs w:val="19"/>
+        </w:rPr>
+        <w:t>curr_colour</w:t>
+      </w:r>
+      <w:proofErr w:type="spellEnd"/>
+      <w:r>
+        <w:rPr>
+          <w:rFonts w:ascii="Consolas" w:hAnsi="Consolas" w:cs="Consolas"/>
+          <w:color w:val="000000"/>
+          <w:sz w:val="19"/>
+          <w:szCs w:val="19"/>
+        </w:rPr>
+        <w:t>);</w:t>
+      </w:r>
+    </w:p>
+    <w:p>
+      <w:pPr>
+        <w:autoSpaceDE w:val="0"/>
+        <w:autoSpaceDN w:val="0"/>
+        <w:adjustRightInd w:val="0"/>
+        <w:spacing w:after="0" w:line="240" w:lineRule="auto"/>
+        <w:rPr>
+          <w:rFonts w:ascii="Consolas" w:hAnsi="Consolas" w:cs="Consolas"/>
+          <w:color w:val="000000"/>
+          <w:sz w:val="19"/>
+          <w:szCs w:val="19"/>
+        </w:rPr>
+      </w:pPr>
+      <w:r>
+        <w:rPr>
+          <w:rFonts w:ascii="Consolas" w:hAnsi="Consolas" w:cs="Consolas"/>
+          <w:color w:val="000000"/>
+          <w:sz w:val="19"/>
+          <w:szCs w:val="19"/>
+        </w:rPr>
+        <w:t xml:space="preserve">            </w:t>
+      </w:r>
+      <w:proofErr w:type="spellStart"/>
+      <w:proofErr w:type="gramStart"/>
+      <w:r>
+        <w:rPr>
+          <w:rFonts w:ascii="Consolas" w:hAnsi="Consolas" w:cs="Consolas"/>
+          <w:color w:val="000000"/>
+          <w:sz w:val="19"/>
+          <w:szCs w:val="19"/>
+        </w:rPr>
+        <w:t>Console.ReadLine</w:t>
+      </w:r>
+      <w:proofErr w:type="spellEnd"/>
+      <w:r>
+        <w:rPr>
+          <w:rFonts w:ascii="Consolas" w:hAnsi="Consolas" w:cs="Consolas"/>
+          <w:color w:val="000000"/>
+          <w:sz w:val="19"/>
+          <w:szCs w:val="19"/>
+        </w:rPr>
+        <w:t>(</w:t>
+      </w:r>
+      <w:proofErr w:type="gramEnd"/>
+      <w:r>
+        <w:rPr>
+          <w:rFonts w:ascii="Consolas" w:hAnsi="Consolas" w:cs="Consolas"/>
+          <w:color w:val="000000"/>
+          <w:sz w:val="19"/>
+          <w:szCs w:val="19"/>
+        </w:rPr>
+        <w:t>);</w:t>
+      </w:r>
+    </w:p>
+    <w:p>
+      <w:pPr>
+        <w:autoSpaceDE w:val="0"/>
+        <w:autoSpaceDN w:val="0"/>
+        <w:adjustRightInd w:val="0"/>
+        <w:spacing w:after="0" w:line="240" w:lineRule="auto"/>
+        <w:rPr>
+          <w:rFonts w:ascii="Consolas" w:hAnsi="Consolas" w:cs="Consolas"/>
+          <w:color w:val="000000"/>
+          <w:sz w:val="19"/>
+          <w:szCs w:val="19"/>
+        </w:rPr>
+      </w:pPr>
+    </w:p>
+    <w:p>
+      <w:pPr>
+        <w:autoSpaceDE w:val="0"/>
+        <w:autoSpaceDN w:val="0"/>
+        <w:adjustRightInd w:val="0"/>
+        <w:spacing w:after="0" w:line="240" w:lineRule="auto"/>
+        <w:rPr>
+          <w:rFonts w:ascii="Consolas" w:hAnsi="Consolas" w:cs="Consolas"/>
+          <w:color w:val="000000"/>
+          <w:sz w:val="19"/>
+          <w:szCs w:val="19"/>
+        </w:rPr>
+      </w:pPr>
+      <w:r>
+        <w:rPr>
+          <w:rFonts w:ascii="Consolas" w:hAnsi="Consolas" w:cs="Consolas"/>
+          <w:color w:val="000000"/>
+          <w:sz w:val="19"/>
+          <w:szCs w:val="19"/>
+        </w:rPr>
+        <w:t xml:space="preserve">        }</w:t>
+      </w:r>
+    </w:p>
+    <w:p>
+      <w:pPr>
+        <w:autoSpaceDE w:val="0"/>
+        <w:autoSpaceDN w:val="0"/>
+        <w:adjustRightInd w:val="0"/>
+        <w:spacing w:after="0" w:line="240" w:lineRule="auto"/>
+        <w:rPr>
+          <w:rFonts w:ascii="Consolas" w:hAnsi="Consolas" w:cs="Consolas"/>
+          <w:color w:val="000000"/>
+          <w:sz w:val="19"/>
+          <w:szCs w:val="19"/>
+        </w:rPr>
+      </w:pPr>
+      <w:r>
+        <w:rPr>
+          <w:rFonts w:ascii="Consolas" w:hAnsi="Consolas" w:cs="Consolas"/>
+          <w:color w:val="000000"/>
+          <w:sz w:val="19"/>
+          <w:szCs w:val="19"/>
+        </w:rPr>
+        <w:t xml:space="preserve">        </w:t>
+      </w:r>
+      <w:proofErr w:type="gramStart"/>
+      <w:r>
+        <w:rPr>
+          <w:rFonts w:ascii="Consolas" w:hAnsi="Consolas" w:cs="Consolas"/>
+          <w:color w:val="0000FF"/>
+          <w:sz w:val="19"/>
+          <w:szCs w:val="19"/>
+        </w:rPr>
+        <w:t>private</w:t>
+      </w:r>
+      <w:proofErr w:type="gramEnd"/>
+      <w:r>
+        <w:rPr>
+          <w:rFonts w:ascii="Consolas" w:hAnsi="Consolas" w:cs="Consolas"/>
+          <w:color w:val="000000"/>
+          <w:sz w:val="19"/>
+          <w:szCs w:val="19"/>
+        </w:rPr>
+        <w:t xml:space="preserve"> </w:t>
+      </w:r>
+      <w:r>
+        <w:rPr>
+          <w:rFonts w:ascii="Consolas" w:hAnsi="Consolas" w:cs="Consolas"/>
+          <w:color w:val="0000FF"/>
+          <w:sz w:val="19"/>
+          <w:szCs w:val="19"/>
+        </w:rPr>
+        <w:t>static</w:t>
+      </w:r>
+      <w:r>
+        <w:rPr>
+          <w:rFonts w:ascii="Consolas" w:hAnsi="Consolas" w:cs="Consolas"/>
+          <w:color w:val="000000"/>
+          <w:sz w:val="19"/>
+          <w:szCs w:val="19"/>
+        </w:rPr>
+        <w:t xml:space="preserve"> </w:t>
+      </w:r>
+      <w:r>
+        <w:rPr>
+          <w:rFonts w:ascii="Consolas" w:hAnsi="Consolas" w:cs="Consolas"/>
+          <w:color w:val="0000FF"/>
+          <w:sz w:val="19"/>
+          <w:szCs w:val="19"/>
+        </w:rPr>
+        <w:t>string</w:t>
+      </w:r>
+      <w:r>
+        <w:rPr>
+          <w:rFonts w:ascii="Consolas" w:hAnsi="Consolas" w:cs="Consolas"/>
+          <w:color w:val="000000"/>
+          <w:sz w:val="19"/>
+          <w:szCs w:val="19"/>
+        </w:rPr>
+        <w:t xml:space="preserve"> Yellow()</w:t>
+      </w:r>
+    </w:p>
+    <w:p>
+      <w:pPr>
+        <w:autoSpaceDE w:val="0"/>
+        <w:autoSpaceDN w:val="0"/>
+        <w:adjustRightInd w:val="0"/>
+        <w:spacing w:after="0" w:line="240" w:lineRule="auto"/>
+        <w:rPr>
+          <w:rFonts w:ascii="Consolas" w:hAnsi="Consolas" w:cs="Consolas"/>
+          <w:color w:val="000000"/>
+          <w:sz w:val="19"/>
+          <w:szCs w:val="19"/>
+        </w:rPr>
+      </w:pPr>
+    </w:p>
+    <w:p>
+      <w:pPr>
+        <w:autoSpaceDE w:val="0"/>
+        <w:autoSpaceDN w:val="0"/>
+        <w:adjustRightInd w:val="0"/>
+        <w:spacing w:after="0" w:line="240" w:lineRule="auto"/>
+        <w:rPr>
+          <w:rFonts w:ascii="Consolas" w:hAnsi="Consolas" w:cs="Consolas"/>
+          <w:color w:val="000000"/>
+          <w:sz w:val="19"/>
+          <w:szCs w:val="19"/>
+        </w:rPr>
+      </w:pPr>
+      <w:r>
+        <w:rPr>
+          <w:rFonts w:ascii="Consolas" w:hAnsi="Consolas" w:cs="Consolas"/>
+          <w:color w:val="000000"/>
+          <w:sz w:val="19"/>
+          <w:szCs w:val="19"/>
+        </w:rPr>
+        <w:t xml:space="preserve">        { </w:t>
+      </w:r>
+    </w:p>
+    <w:p>
+      <w:pPr>
+        <w:autoSpaceDE w:val="0"/>
+        <w:autoSpaceDN w:val="0"/>
+        <w:adjustRightInd w:val="0"/>
+        <w:spacing w:after="0" w:line="240" w:lineRule="auto"/>
+        <w:rPr>
+          <w:rFonts w:ascii="Consolas" w:hAnsi="Consolas" w:cs="Consolas"/>
+          <w:color w:val="000000"/>
+          <w:sz w:val="19"/>
+          <w:szCs w:val="19"/>
+        </w:rPr>
+      </w:pPr>
+      <w:r>
+        <w:rPr>
+          <w:rFonts w:ascii="Consolas" w:hAnsi="Consolas" w:cs="Consolas"/>
+          <w:color w:val="000000"/>
+          <w:sz w:val="19"/>
+          <w:szCs w:val="19"/>
+        </w:rPr>
+        <w:t xml:space="preserve">              </w:t>
+      </w:r>
+      <w:proofErr w:type="gramStart"/>
+      <w:r>
+        <w:rPr>
+          <w:rFonts w:ascii="Consolas" w:hAnsi="Consolas" w:cs="Consolas"/>
+          <w:color w:val="0000FF"/>
+          <w:sz w:val="19"/>
+          <w:szCs w:val="19"/>
+        </w:rPr>
+        <w:t>return</w:t>
+      </w:r>
+      <w:proofErr w:type="gramEnd"/>
+      <w:r>
+        <w:rPr>
+          <w:rFonts w:ascii="Consolas" w:hAnsi="Consolas" w:cs="Consolas"/>
+          <w:color w:val="000000"/>
+          <w:sz w:val="19"/>
+          <w:szCs w:val="19"/>
+        </w:rPr>
+        <w:t xml:space="preserve"> </w:t>
+      </w:r>
+      <w:r>
+        <w:rPr>
+          <w:rFonts w:ascii="Consolas" w:hAnsi="Consolas" w:cs="Consolas"/>
+          <w:color w:val="A31515"/>
+          <w:sz w:val="19"/>
+          <w:szCs w:val="19"/>
+        </w:rPr>
+        <w:t>"Yellow"</w:t>
+      </w:r>
+      <w:r>
+        <w:rPr>
+          <w:rFonts w:ascii="Consolas" w:hAnsi="Consolas" w:cs="Consolas"/>
+          <w:color w:val="000000"/>
+          <w:sz w:val="19"/>
+          <w:szCs w:val="19"/>
+        </w:rPr>
+        <w:t>;</w:t>
+      </w:r>
+    </w:p>
+    <w:p>
+      <w:pPr>
+        <w:autoSpaceDE w:val="0"/>
+        <w:autoSpaceDN w:val="0"/>
+        <w:adjustRightInd w:val="0"/>
+        <w:spacing w:after="0" w:line="240" w:lineRule="auto"/>
+        <w:rPr>
+          <w:rFonts w:ascii="Consolas" w:hAnsi="Consolas" w:cs="Consolas"/>
+          <w:color w:val="000000"/>
+          <w:sz w:val="19"/>
+          <w:szCs w:val="19"/>
+        </w:rPr>
+      </w:pPr>
+      <w:r>
+        <w:rPr>
+          <w:rFonts w:ascii="Consolas" w:hAnsi="Consolas" w:cs="Consolas"/>
+          <w:color w:val="000000"/>
+          <w:sz w:val="19"/>
+          <w:szCs w:val="19"/>
+        </w:rPr>
+        <w:t xml:space="preserve">        }</w:t>
+      </w:r>
+    </w:p>
+    <w:p>
+      <w:pPr>
+        <w:autoSpaceDE w:val="0"/>
+        <w:autoSpaceDN w:val="0"/>
+        <w:adjustRightInd w:val="0"/>
+        <w:spacing w:after="0" w:line="240" w:lineRule="auto"/>
+        <w:rPr>
+          <w:rFonts w:ascii="Consolas" w:hAnsi="Consolas" w:cs="Consolas"/>
+          <w:color w:val="000000"/>
+          <w:sz w:val="19"/>
+          <w:szCs w:val="19"/>
+        </w:rPr>
+      </w:pPr>
+    </w:p>
+    <w:p>
+      <w:pPr>
+        <w:autoSpaceDE w:val="0"/>
+        <w:autoSpaceDN w:val="0"/>
+        <w:adjustRightInd w:val="0"/>
+        <w:spacing w:after="0" w:line="240" w:lineRule="auto"/>
+        <w:rPr>
+          <w:rFonts w:ascii="Consolas" w:hAnsi="Consolas" w:cs="Consolas"/>
+          <w:color w:val="000000"/>
+          <w:sz w:val="19"/>
+          <w:szCs w:val="19"/>
+        </w:rPr>
+      </w:pPr>
+      <w:r>
+        <w:rPr>
+          <w:rFonts w:ascii="Consolas" w:hAnsi="Consolas" w:cs="Consolas"/>
+          <w:color w:val="000000"/>
+          <w:sz w:val="19"/>
+          <w:szCs w:val="19"/>
+        </w:rPr>
+        <w:t xml:space="preserve">        </w:t>
+      </w:r>
+      <w:proofErr w:type="gramStart"/>
+      <w:r>
+        <w:rPr>
+          <w:rFonts w:ascii="Consolas" w:hAnsi="Consolas" w:cs="Consolas"/>
+          <w:color w:val="0000FF"/>
+          <w:sz w:val="19"/>
+          <w:szCs w:val="19"/>
+        </w:rPr>
+        <w:t>private</w:t>
+      </w:r>
+      <w:proofErr w:type="gramEnd"/>
+      <w:r>
+        <w:rPr>
+          <w:rFonts w:ascii="Consolas" w:hAnsi="Consolas" w:cs="Consolas"/>
+          <w:color w:val="000000"/>
+          <w:sz w:val="19"/>
+          <w:szCs w:val="19"/>
+        </w:rPr>
+        <w:t xml:space="preserve"> </w:t>
+      </w:r>
+      <w:r>
+        <w:rPr>
+          <w:rFonts w:ascii="Consolas" w:hAnsi="Consolas" w:cs="Consolas"/>
+          <w:color w:val="0000FF"/>
+          <w:sz w:val="19"/>
+          <w:szCs w:val="19"/>
+        </w:rPr>
+        <w:t>static</w:t>
+      </w:r>
+      <w:r>
+        <w:rPr>
+          <w:rFonts w:ascii="Consolas" w:hAnsi="Consolas" w:cs="Consolas"/>
+          <w:color w:val="000000"/>
+          <w:sz w:val="19"/>
+          <w:szCs w:val="19"/>
+        </w:rPr>
+        <w:t xml:space="preserve"> </w:t>
+      </w:r>
+      <w:r>
+        <w:rPr>
+          <w:rFonts w:ascii="Consolas" w:hAnsi="Consolas" w:cs="Consolas"/>
+          <w:color w:val="0000FF"/>
+          <w:sz w:val="19"/>
+          <w:szCs w:val="19"/>
+        </w:rPr>
+        <w:t>string</w:t>
+      </w:r>
+      <w:r>
+        <w:rPr>
+          <w:rFonts w:ascii="Consolas" w:hAnsi="Consolas" w:cs="Consolas"/>
+          <w:color w:val="000000"/>
+          <w:sz w:val="19"/>
+          <w:szCs w:val="19"/>
+        </w:rPr>
+        <w:t xml:space="preserve"> Red()</w:t>
+      </w:r>
+    </w:p>
+    <w:p>
+      <w:pPr>
+        <w:autoSpaceDE w:val="0"/>
+        <w:autoSpaceDN w:val="0"/>
+        <w:adjustRightInd w:val="0"/>
+        <w:spacing w:after="0" w:line="240" w:lineRule="auto"/>
+        <w:rPr>
+          <w:rFonts w:ascii="Consolas" w:hAnsi="Consolas" w:cs="Consolas"/>
+          <w:color w:val="000000"/>
+          <w:sz w:val="19"/>
+          <w:szCs w:val="19"/>
+        </w:rPr>
+      </w:pPr>
+    </w:p>
+    <w:p>
+      <w:pPr>
+        <w:autoSpaceDE w:val="0"/>
+        <w:autoSpaceDN w:val="0"/>
+        <w:adjustRightInd w:val="0"/>
+        <w:spacing w:after="0" w:line="240" w:lineRule="auto"/>
+        <w:rPr>
+          <w:rFonts w:ascii="Consolas" w:hAnsi="Consolas" w:cs="Consolas"/>
+          <w:color w:val="000000"/>
+          <w:sz w:val="19"/>
+          <w:szCs w:val="19"/>
+        </w:rPr>
+      </w:pPr>
+      <w:r>
+        <w:rPr>
+          <w:rFonts w:ascii="Consolas" w:hAnsi="Consolas" w:cs="Consolas"/>
+          <w:color w:val="000000"/>
+          <w:sz w:val="19"/>
+          <w:szCs w:val="19"/>
+        </w:rPr>
+        <w:t xml:space="preserve">        {</w:t>
+      </w:r>
+    </w:p>
+    <w:p>
+      <w:pPr>
+        <w:autoSpaceDE w:val="0"/>
+        <w:autoSpaceDN w:val="0"/>
+        <w:adjustRightInd w:val="0"/>
+        <w:spacing w:after="0" w:line="240" w:lineRule="auto"/>
+        <w:rPr>
+          <w:rFonts w:ascii="Consolas" w:hAnsi="Consolas" w:cs="Consolas"/>
+          <w:color w:val="000000"/>
+          <w:sz w:val="19"/>
+          <w:szCs w:val="19"/>
+        </w:rPr>
+      </w:pPr>
+      <w:r>
+        <w:rPr>
+          <w:rFonts w:ascii="Consolas" w:hAnsi="Consolas" w:cs="Consolas"/>
+          <w:color w:val="000000"/>
+          <w:sz w:val="19"/>
+          <w:szCs w:val="19"/>
+        </w:rPr>
+        <w:t xml:space="preserve">            </w:t>
+      </w:r>
+      <w:proofErr w:type="gramStart"/>
+      <w:r>
+        <w:rPr>
+          <w:rFonts w:ascii="Consolas" w:hAnsi="Consolas" w:cs="Consolas"/>
+          <w:color w:val="0000FF"/>
+          <w:sz w:val="19"/>
+          <w:szCs w:val="19"/>
+        </w:rPr>
+        <w:t>return</w:t>
+      </w:r>
+      <w:proofErr w:type="gramEnd"/>
+      <w:r>
+        <w:rPr>
+          <w:rFonts w:ascii="Consolas" w:hAnsi="Consolas" w:cs="Consolas"/>
+          <w:color w:val="000000"/>
+          <w:sz w:val="19"/>
+          <w:szCs w:val="19"/>
+        </w:rPr>
+        <w:t xml:space="preserve"> </w:t>
+      </w:r>
+      <w:r>
+        <w:rPr>
+          <w:rFonts w:ascii="Consolas" w:hAnsi="Consolas" w:cs="Consolas"/>
+          <w:color w:val="A31515"/>
+          <w:sz w:val="19"/>
+          <w:szCs w:val="19"/>
+        </w:rPr>
+        <w:t>"Red"</w:t>
+      </w:r>
+      <w:r>
+        <w:rPr>
+          <w:rFonts w:ascii="Consolas" w:hAnsi="Consolas" w:cs="Consolas"/>
+          <w:color w:val="000000"/>
+          <w:sz w:val="19"/>
+          <w:szCs w:val="19"/>
+        </w:rPr>
+        <w:t>;</w:t>
+      </w:r>
+    </w:p>
+    <w:p>
+      <w:pPr>
+        <w:autoSpaceDE w:val="0"/>
+        <w:autoSpaceDN w:val="0"/>
+        <w:adjustRightInd w:val="0"/>
+        <w:spacing w:after="0" w:line="240" w:lineRule="auto"/>
+        <w:rPr>
+          <w:rFonts w:ascii="Consolas" w:hAnsi="Consolas" w:cs="Consolas"/>
+          <w:color w:val="000000"/>
+          <w:sz w:val="19"/>
+          <w:szCs w:val="19"/>
+        </w:rPr>
+      </w:pPr>
+      <w:r>
+        <w:rPr>
+          <w:rFonts w:ascii="Consolas" w:hAnsi="Consolas" w:cs="Consolas"/>
+          <w:color w:val="000000"/>
+          <w:sz w:val="19"/>
+          <w:szCs w:val="19"/>
+        </w:rPr>
+        <w:t xml:space="preserve">        }</w:t>
+      </w:r>
+    </w:p>
+    <w:p>
+      <w:pPr>
+        <w:autoSpaceDE w:val="0"/>
+        <w:autoSpaceDN w:val="0"/>
+        <w:adjustRightInd w:val="0"/>
+        <w:spacing w:after="0" w:line="240" w:lineRule="auto"/>
+        <w:rPr>
+          <w:rFonts w:ascii="Consolas" w:hAnsi="Consolas" w:cs="Consolas"/>
+          <w:color w:val="000000"/>
+          <w:sz w:val="19"/>
+          <w:szCs w:val="19"/>
+        </w:rPr>
+      </w:pPr>
+    </w:p>
+    <w:p>
+      <w:pPr>
+        <w:autoSpaceDE w:val="0"/>
+        <w:autoSpaceDN w:val="0"/>
+        <w:adjustRightInd w:val="0"/>
+        <w:spacing w:after="0" w:line="240" w:lineRule="auto"/>
+        <w:rPr>
+          <w:rFonts w:ascii="Consolas" w:hAnsi="Consolas" w:cs="Consolas"/>
+          <w:color w:val="000000"/>
+          <w:sz w:val="19"/>
+          <w:szCs w:val="19"/>
+        </w:rPr>
+      </w:pPr>
+      <w:r>
+        <w:rPr>
+          <w:rFonts w:ascii="Consolas" w:hAnsi="Consolas" w:cs="Consolas"/>
+          <w:color w:val="000000"/>
+          <w:sz w:val="19"/>
+          <w:szCs w:val="19"/>
+        </w:rPr>
+        <w:t xml:space="preserve">        </w:t>
+      </w:r>
+      <w:proofErr w:type="gramStart"/>
+      <w:r>
+        <w:rPr>
+          <w:rFonts w:ascii="Consolas" w:hAnsi="Consolas" w:cs="Consolas"/>
+          <w:color w:val="0000FF"/>
+          <w:sz w:val="19"/>
+          <w:szCs w:val="19"/>
+        </w:rPr>
+        <w:t>private</w:t>
+      </w:r>
+      <w:proofErr w:type="gramEnd"/>
+      <w:r>
+        <w:rPr>
+          <w:rFonts w:ascii="Consolas" w:hAnsi="Consolas" w:cs="Consolas"/>
+          <w:color w:val="000000"/>
+          <w:sz w:val="19"/>
+          <w:szCs w:val="19"/>
+        </w:rPr>
+        <w:t xml:space="preserve"> </w:t>
+      </w:r>
+      <w:r>
+        <w:rPr>
+          <w:rFonts w:ascii="Consolas" w:hAnsi="Consolas" w:cs="Consolas"/>
+          <w:color w:val="0000FF"/>
+          <w:sz w:val="19"/>
+          <w:szCs w:val="19"/>
+        </w:rPr>
+        <w:t>static</w:t>
+      </w:r>
+      <w:r>
+        <w:rPr>
+          <w:rFonts w:ascii="Consolas" w:hAnsi="Consolas" w:cs="Consolas"/>
+          <w:color w:val="000000"/>
+          <w:sz w:val="19"/>
+          <w:szCs w:val="19"/>
+        </w:rPr>
+        <w:t xml:space="preserve"> </w:t>
+      </w:r>
+      <w:r>
+        <w:rPr>
+          <w:rFonts w:ascii="Consolas" w:hAnsi="Consolas" w:cs="Consolas"/>
+          <w:color w:val="0000FF"/>
+          <w:sz w:val="19"/>
+          <w:szCs w:val="19"/>
+        </w:rPr>
+        <w:t>string</w:t>
+      </w:r>
+      <w:r>
+        <w:rPr>
+          <w:rFonts w:ascii="Consolas" w:hAnsi="Consolas" w:cs="Consolas"/>
+          <w:color w:val="000000"/>
+          <w:sz w:val="19"/>
+          <w:szCs w:val="19"/>
+        </w:rPr>
+        <w:t xml:space="preserve"> Green()</w:t>
+      </w:r>
+    </w:p>
+    <w:p>
+      <w:pPr>
+        <w:autoSpaceDE w:val="0"/>
+        <w:autoSpaceDN w:val="0"/>
+        <w:adjustRightInd w:val="0"/>
+        <w:spacing w:after="0" w:line="240" w:lineRule="auto"/>
+        <w:rPr>
+          <w:rFonts w:ascii="Consolas" w:hAnsi="Consolas" w:cs="Consolas"/>
+          <w:color w:val="000000"/>
+          <w:sz w:val="19"/>
+          <w:szCs w:val="19"/>
+        </w:rPr>
+      </w:pPr>
+      <w:r>
+        <w:rPr>
+          <w:rFonts w:ascii="Consolas" w:hAnsi="Consolas" w:cs="Consolas"/>
+          <w:color w:val="000000"/>
+          <w:sz w:val="19"/>
+          <w:szCs w:val="19"/>
+        </w:rPr>
+        <w:t xml:space="preserve">        {</w:t>
+      </w:r>
+    </w:p>
+    <w:p>
+      <w:pPr>
+        <w:autoSpaceDE w:val="0"/>
+        <w:autoSpaceDN w:val="0"/>
+        <w:adjustRightInd w:val="0"/>
+        <w:spacing w:after="0" w:line="240" w:lineRule="auto"/>
+        <w:rPr>
+          <w:rFonts w:ascii="Consolas" w:hAnsi="Consolas" w:cs="Consolas"/>
+          <w:color w:val="000000"/>
+          <w:sz w:val="19"/>
+          <w:szCs w:val="19"/>
+        </w:rPr>
+      </w:pPr>
+      <w:r>
+        <w:rPr>
+          <w:rFonts w:ascii="Consolas" w:hAnsi="Consolas" w:cs="Consolas"/>
+          <w:color w:val="000000"/>
+          <w:sz w:val="19"/>
+          <w:szCs w:val="19"/>
+        </w:rPr>
+        <w:t xml:space="preserve">            </w:t>
+      </w:r>
+      <w:proofErr w:type="gramStart"/>
+      <w:r>
+        <w:rPr>
+          <w:rFonts w:ascii="Consolas" w:hAnsi="Consolas" w:cs="Consolas"/>
+          <w:color w:val="0000FF"/>
+          <w:sz w:val="19"/>
+          <w:szCs w:val="19"/>
+        </w:rPr>
+        <w:t>return</w:t>
+      </w:r>
+      <w:proofErr w:type="gramEnd"/>
+      <w:r>
+        <w:rPr>
+          <w:rFonts w:ascii="Consolas" w:hAnsi="Consolas" w:cs="Consolas"/>
+          <w:color w:val="000000"/>
+          <w:sz w:val="19"/>
+          <w:szCs w:val="19"/>
+        </w:rPr>
+        <w:t xml:space="preserve"> </w:t>
+      </w:r>
+      <w:r>
+        <w:rPr>
+          <w:rFonts w:ascii="Consolas" w:hAnsi="Consolas" w:cs="Consolas"/>
+          <w:color w:val="A31515"/>
+          <w:sz w:val="19"/>
+          <w:szCs w:val="19"/>
+        </w:rPr>
+        <w:t>"Green"</w:t>
+      </w:r>
+      <w:r>
+        <w:rPr>
+          <w:rFonts w:ascii="Consolas" w:hAnsi="Consolas" w:cs="Consolas"/>
+          <w:color w:val="000000"/>
+          <w:sz w:val="19"/>
+          <w:szCs w:val="19"/>
+        </w:rPr>
+        <w:t>;</w:t>
+      </w:r>
+    </w:p>
+    <w:p>
+      <w:pPr>
+        <w:autoSpaceDE w:val="0"/>
+        <w:autoSpaceDN w:val="0"/>
+        <w:adjustRightInd w:val="0"/>
+        <w:spacing w:after="0" w:line="240" w:lineRule="auto"/>
+        <w:rPr>
+          <w:rFonts w:ascii="Consolas" w:hAnsi="Consolas" w:cs="Consolas"/>
+          <w:color w:val="000000"/>
+          <w:sz w:val="19"/>
+          <w:szCs w:val="19"/>
+        </w:rPr>
+      </w:pPr>
+      <w:r>
+        <w:rPr>
+          <w:rFonts w:ascii="Consolas" w:hAnsi="Consolas" w:cs="Consolas"/>
+          <w:color w:val="000000"/>
+          <w:sz w:val="19"/>
+          <w:szCs w:val="19"/>
+        </w:rPr>
+        <w:t xml:space="preserve">        }</w:t>
+      </w:r>
+    </w:p>
+    <w:p>
+      <w:pPr>
+        <w:autoSpaceDE w:val="0"/>
+        <w:autoSpaceDN w:val="0"/>
+        <w:adjustRightInd w:val="0"/>
+        <w:spacing w:after="0" w:line="240" w:lineRule="auto"/>
+        <w:rPr>
+          <w:rFonts w:ascii="Consolas" w:hAnsi="Consolas" w:cs="Consolas"/>
+          <w:color w:val="000000"/>
+          <w:sz w:val="19"/>
+          <w:szCs w:val="19"/>
+        </w:rPr>
+      </w:pPr>
+    </w:p>
+    <w:p>
+      <w:pPr>
+        <w:autoSpaceDE w:val="0"/>
+        <w:autoSpaceDN w:val="0"/>
+        <w:adjustRightInd w:val="0"/>
+        <w:spacing w:after="0" w:line="240" w:lineRule="auto"/>
+        <w:rPr>
+          <w:rFonts w:ascii="Consolas" w:hAnsi="Consolas" w:cs="Consolas"/>
+          <w:color w:val="000000"/>
+          <w:sz w:val="19"/>
+          <w:szCs w:val="19"/>
+        </w:rPr>
+      </w:pPr>
+      <w:r>
+        <w:rPr>
+          <w:rFonts w:ascii="Consolas" w:hAnsi="Consolas" w:cs="Consolas"/>
+          <w:color w:val="000000"/>
+          <w:sz w:val="19"/>
+          <w:szCs w:val="19"/>
+        </w:rPr>
+        <w:t xml:space="preserve">    }</w:t>
+      </w:r>
+    </w:p>
+    <w:p>
+      <w:pPr>
+        <w:autoSpaceDE w:val="0"/>
+        <w:autoSpaceDN w:val="0"/>
+        <w:adjustRightInd w:val="0"/>
+        <w:spacing w:after="0" w:line="240" w:lineRule="auto"/>
+        <w:rPr>
+          <w:rFonts w:ascii="Consolas" w:hAnsi="Consolas" w:cs="Consolas"/>
+          <w:color w:val="000000"/>
+          <w:sz w:val="19"/>
+          <w:szCs w:val="19"/>
+        </w:rPr>
+      </w:pPr>
+    </w:p>
+    <w:p>
+      <w:pPr>
+        <w:rPr>
+          <w:rFonts w:ascii="Consolas" w:hAnsi="Consolas" w:cs="Consolas"/>
+          <w:color w:val="000000"/>
+          <w:sz w:val="19"/>
+          <w:szCs w:val="19"/>
+        </w:rPr>
+      </w:pPr>
+      <w:r>
+        <w:rPr>
+          <w:rFonts w:ascii="Consolas" w:hAnsi="Consolas" w:cs="Consolas"/>
+          <w:color w:val="000000"/>
+          <w:sz w:val="19"/>
+          <w:szCs w:val="19"/>
+        </w:rPr>
+        <w:t>}</w:t>
+      </w:r>
+    </w:p>
+    <w:p>
+      <w:pPr>
+        <w:rPr>
+          <w:rFonts w:ascii="Consolas" w:hAnsi="Consolas" w:cs="Consolas"/>
+          <w:b/>
+          <w:color w:val="000000"/>
+        </w:rPr>
+      </w:pPr>
+      <w:r>
+        <w:rPr>
+          <w:rFonts w:ascii="Consolas" w:hAnsi="Consolas" w:cs="Consolas"/>
+          <w:b/>
+          <w:color w:val="000000"/>
+        </w:rPr>
+        <w:t>Outp</w:t>
+      </w:r>
+      <w:r>
+        <w:rPr>
+          <w:rFonts w:ascii="Consolas" w:hAnsi="Consolas" w:cs="Consolas"/>
+          <w:b/>
+          <w:color w:val="000000"/>
+        </w:rPr>
+        <w:t>ut</w:t>
+      </w:r>
+    </w:p>
+    <w:p>
+      <w:pPr>
+        <w:rPr>
+          <w:rFonts w:ascii="Consolas" w:hAnsi="Consolas" w:cs="Consolas"/>
+          <w:b/>
+          <w:color w:val="000000"/>
+        </w:rPr>
+      </w:pPr>
+      <w:bookmarkStart w:id="0" w:name="_GoBack"/>
+      <w:r>
+        <w:rPr>
+          <w:rFonts w:ascii="Consolas" w:hAnsi="Consolas" w:cs="Consolas"/>
+          <w:b/>
+          <w:noProof/>
+          <w:color w:val="000000"/>
+          <w:lang w:eastAsia="en-IN"/>
+        </w:rPr>
+        <w:lastRenderedPageBreak/>
+        <w:drawing>
+          <wp:inline distT="0" distB="0" distL="0" distR="0">
+            <wp:extent cx="5731510" cy="2982595"/>
+            <wp:effectExtent l="0" t="0" r="2540" b="8255"/>
+            <wp:docPr id="3" name="Picture 3"/>
+            <wp:cNvGraphicFramePr>
+              <a:graphicFrameLocks xmlns:a="http://schemas.openxmlformats.org/drawingml/2006/main" noChangeAspect="1"/>
+            </wp:cNvGraphicFramePr>
+            <a:graphic xmlns:a="http://schemas.openxmlformats.org/drawingml/2006/main">
+              <a:graphicData uri="http://schemas.openxmlformats.org/drawingml/2006/picture">
+                <pic:pic xmlns:pic="http://schemas.openxmlformats.org/drawingml/2006/picture">
+                  <pic:nvPicPr>
+                    <pic:cNvPr id="3" name="2.3_op.png"/>
+                    <pic:cNvPicPr/>
+                  </pic:nvPicPr>
+                  <pic:blipFill>
+                    <a:blip r:embed="rId6">
+                      <a:extLst>
+                        <a:ext uri="{28A0092B-C50C-407E-A947-70E740481C1C}">
+                          <a14:useLocalDpi xmlns:a14="http://schemas.microsoft.com/office/drawing/2010/main" val="0"/>
+                        </a:ext>
+                      </a:extLst>
+                    </a:blip>
+                    <a:stretch>
+                      <a:fillRect/>
+                    </a:stretch>
+                  </pic:blipFill>
+                  <pic:spPr>
+                    <a:xfrm>
+                      <a:off x="0" y="0"/>
+                      <a:ext cx="5731510" cy="2982595"/>
+                    </a:xfrm>
+                    <a:prstGeom prst="rect">
+                      <a:avLst/>
+                    </a:prstGeom>
+                  </pic:spPr>
+                </pic:pic>
+              </a:graphicData>
+            </a:graphic>
+          </wp:inline>
+        </w:drawing>
+      </w:r>
+      <w:bookmarkEnd w:id="0"/>
     </w:p>
     <w:p>
       <w:pPr>
